--- a/esercizi/esercizi di SQL.docx
+++ b/esercizi/esercizi di SQL.docx
@@ -36,6 +36,59 @@
     </w:p>
     <w:p>
       <w:pPr>
+        <w:pStyle w:val="Paragrafoelenco"/>
+        <w:numPr>
+          <w:ilvl w:val="0"/>
+          <w:numId w:val="8"/>
+        </w:numPr>
+      </w:pPr>
+      <w:r>
+        <w:t>Con riferimento al database IFTS scrivi la query che trova le prenotazioni con importo superiore a 150 e caparra inferiore a 50</w:t>
+      </w:r>
+    </w:p>
+    <w:p>
+      <w:pPr>
+        <w:pStyle w:val="Paragrafoelenco"/>
+        <w:numPr>
+          <w:ilvl w:val="0"/>
+          <w:numId w:val="8"/>
+        </w:numPr>
+      </w:pPr>
+      <w:r>
+        <w:t>Con riferimento al database IFTS scrivi la query che trova tutti i nomi e cognomi dei clienti ordinati per età</w:t>
+      </w:r>
+    </w:p>
+    <w:p>
+      <w:pPr>
+        <w:pStyle w:val="Paragrafoelenco"/>
+        <w:numPr>
+          <w:ilvl w:val="0"/>
+          <w:numId w:val="8"/>
+        </w:numPr>
+      </w:pPr>
+      <w:r>
+        <w:t>Con riferimento al database IFTS scrivi la query che trova le date di arrivo per gli hotel 2 stelle ordinate in ordine cronologico dalla più recente alla più vecchia</w:t>
+      </w:r>
+    </w:p>
+    <w:p>
+      <w:pPr>
+        <w:pStyle w:val="Paragrafoelenco"/>
+        <w:numPr>
+          <w:ilvl w:val="0"/>
+          <w:numId w:val="8"/>
+        </w:numPr>
+      </w:pPr>
+      <w:r>
+        <w:t>Con riferimento al database IFTS scrivi la query che trova i nomi e i cognomi dei clienti che hanno prenotazioni con arrivo precedente al primo luglio 2015</w:t>
+      </w:r>
+    </w:p>
+    <w:p>
+      <w:pPr>
+        <w:pStyle w:val="Paragrafoelenco"/>
+      </w:pPr>
+    </w:p>
+    <w:p>
+      <w:pPr>
         <w:pStyle w:val="Titolo1"/>
       </w:pPr>
       <w:r>
@@ -139,12 +192,12 @@
     <w:p>
       <w:pPr>
         <w:rPr>
-          <w:lang w:eastAsia="it-IT"/>
-        </w:rPr>
-      </w:pPr>
-      <w:r>
-        <w:rPr>
-          <w:lang w:eastAsia="it-IT"/>
+          <w:lang w:val="en-US" w:eastAsia="it-IT"/>
+        </w:rPr>
+      </w:pPr>
+      <w:r>
+        <w:rPr>
+          <w:lang w:val="en-US" w:eastAsia="it-IT"/>
         </w:rPr>
         <w:t>SELECT *</w:t>
       </w:r>
@@ -152,6 +205,87 @@
     <w:p>
       <w:pPr>
         <w:rPr>
+          <w:lang w:val="en-US" w:eastAsia="it-IT"/>
+        </w:rPr>
+      </w:pPr>
+      <w:r>
+        <w:rPr>
+          <w:lang w:val="en-US" w:eastAsia="it-IT"/>
+        </w:rPr>
+        <w:t xml:space="preserve">FROM </w:t>
+      </w:r>
+      <w:proofErr w:type="spellStart"/>
+      <w:r>
+        <w:rPr>
+          <w:lang w:val="en-US" w:eastAsia="it-IT"/>
+        </w:rPr>
+        <w:t>prenotazioni</w:t>
+      </w:r>
+      <w:proofErr w:type="spellEnd"/>
+    </w:p>
+    <w:p>
+      <w:pPr>
+        <w:rPr>
+          <w:lang w:val="en-US" w:eastAsia="it-IT"/>
+        </w:rPr>
+      </w:pPr>
+      <w:r>
+        <w:rPr>
+          <w:lang w:val="en-US" w:eastAsia="it-IT"/>
+        </w:rPr>
+        <w:t xml:space="preserve">WHERE </w:t>
+      </w:r>
+      <w:proofErr w:type="spellStart"/>
+      <w:r>
+        <w:rPr>
+          <w:lang w:val="en-US" w:eastAsia="it-IT"/>
+        </w:rPr>
+        <w:t>importo</w:t>
+      </w:r>
+      <w:proofErr w:type="spellEnd"/>
+      <w:r>
+        <w:rPr>
+          <w:lang w:val="en-US" w:eastAsia="it-IT"/>
+        </w:rPr>
+        <w:t xml:space="preserve"> &gt; 200</w:t>
+      </w:r>
+    </w:p>
+    <w:p>
+      <w:pPr>
+        <w:pStyle w:val="Titolo2"/>
+        <w:rPr>
+          <w:lang w:eastAsia="it-IT"/>
+        </w:rPr>
+      </w:pPr>
+      <w:r>
+        <w:rPr>
+          <w:lang w:eastAsia="it-IT"/>
+        </w:rPr>
+        <w:t xml:space="preserve">Esercizio </w:t>
+      </w:r>
+      <w:r>
+        <w:rPr>
+          <w:lang w:eastAsia="it-IT"/>
+        </w:rPr>
+        <w:t>3</w:t>
+      </w:r>
+    </w:p>
+    <w:p>
+      <w:pPr>
+        <w:rPr>
+          <w:lang w:eastAsia="it-IT"/>
+        </w:rPr>
+      </w:pPr>
+      <w:r>
+        <w:rPr>
+          <w:lang w:eastAsia="it-IT"/>
+        </w:rPr>
+        <w:t>SELECT *</w:t>
+      </w:r>
+    </w:p>
+    <w:p>
+      <w:pPr>
+        <w:rPr>
           <w:lang w:eastAsia="it-IT"/>
         </w:rPr>
       </w:pPr>
@@ -172,8 +306,318 @@
         <w:rPr>
           <w:lang w:eastAsia="it-IT"/>
         </w:rPr>
-        <w:t>WHERE importo &gt; 200</w:t>
-      </w:r>
+        <w:t>WHERE importo &gt; 150</w:t>
+      </w:r>
+    </w:p>
+    <w:p>
+      <w:pPr>
+        <w:rPr>
+          <w:lang w:eastAsia="it-IT"/>
+        </w:rPr>
+      </w:pPr>
+      <w:r>
+        <w:rPr>
+          <w:lang w:eastAsia="it-IT"/>
+        </w:rPr>
+        <w:t>AND caparra &lt; 50</w:t>
+      </w:r>
+    </w:p>
+    <w:p>
+      <w:pPr>
+        <w:pStyle w:val="Titolo2"/>
+        <w:rPr>
+          <w:lang w:eastAsia="it-IT"/>
+        </w:rPr>
+      </w:pPr>
+      <w:r>
+        <w:rPr>
+          <w:lang w:eastAsia="it-IT"/>
+        </w:rPr>
+        <w:t xml:space="preserve">Esercizio </w:t>
+      </w:r>
+      <w:r>
+        <w:rPr>
+          <w:lang w:eastAsia="it-IT"/>
+        </w:rPr>
+        <w:t>4</w:t>
+      </w:r>
+    </w:p>
+    <w:p>
+      <w:pPr>
+        <w:rPr>
+          <w:lang w:eastAsia="it-IT"/>
+        </w:rPr>
+      </w:pPr>
+      <w:r>
+        <w:rPr>
+          <w:lang w:eastAsia="it-IT"/>
+        </w:rPr>
+        <w:t>SELECT nome, cognome</w:t>
+      </w:r>
+    </w:p>
+    <w:p>
+      <w:pPr>
+        <w:rPr>
+          <w:lang w:eastAsia="it-IT"/>
+        </w:rPr>
+      </w:pPr>
+      <w:r>
+        <w:rPr>
+          <w:lang w:eastAsia="it-IT"/>
+        </w:rPr>
+        <w:t>FROM clienti</w:t>
+      </w:r>
+    </w:p>
+    <w:p>
+      <w:pPr>
+        <w:rPr>
+          <w:lang w:eastAsia="it-IT"/>
+        </w:rPr>
+      </w:pPr>
+      <w:r>
+        <w:rPr>
+          <w:lang w:eastAsia="it-IT"/>
+        </w:rPr>
+        <w:t xml:space="preserve">ORDER BY </w:t>
+      </w:r>
+      <w:proofErr w:type="spellStart"/>
+      <w:r>
+        <w:rPr>
+          <w:lang w:eastAsia="it-IT"/>
+        </w:rPr>
+        <w:t>dataNascita</w:t>
+      </w:r>
+      <w:proofErr w:type="spellEnd"/>
+      <w:r>
+        <w:rPr>
+          <w:lang w:eastAsia="it-IT"/>
+        </w:rPr>
+        <w:t xml:space="preserve"> ASC</w:t>
+      </w:r>
+    </w:p>
+    <w:p>
+      <w:pPr>
+        <w:pStyle w:val="Titolo2"/>
+        <w:rPr>
+          <w:lang w:eastAsia="it-IT"/>
+        </w:rPr>
+      </w:pPr>
+      <w:r>
+        <w:rPr>
+          <w:lang w:eastAsia="it-IT"/>
+        </w:rPr>
+        <w:t xml:space="preserve">Esercizio </w:t>
+      </w:r>
+      <w:r>
+        <w:rPr>
+          <w:lang w:eastAsia="it-IT"/>
+        </w:rPr>
+        <w:t>5</w:t>
+      </w:r>
+    </w:p>
+    <w:p>
+      <w:pPr>
+        <w:rPr>
+          <w:lang w:eastAsia="it-IT"/>
+        </w:rPr>
+      </w:pPr>
+      <w:r>
+        <w:rPr>
+          <w:lang w:eastAsia="it-IT"/>
+        </w:rPr>
+        <w:t>SELECT DISTINCT arrivo</w:t>
+      </w:r>
+    </w:p>
+    <w:p>
+      <w:pPr>
+        <w:rPr>
+          <w:lang w:eastAsia="it-IT"/>
+        </w:rPr>
+      </w:pPr>
+      <w:r>
+        <w:rPr>
+          <w:lang w:eastAsia="it-IT"/>
+        </w:rPr>
+        <w:t>FROM prenotazioni</w:t>
+      </w:r>
+    </w:p>
+    <w:p>
+      <w:pPr>
+        <w:rPr>
+          <w:lang w:eastAsia="it-IT"/>
+        </w:rPr>
+      </w:pPr>
+      <w:r>
+        <w:rPr>
+          <w:lang w:eastAsia="it-IT"/>
+        </w:rPr>
+        <w:t xml:space="preserve">WHERE </w:t>
+      </w:r>
+      <w:proofErr w:type="spellStart"/>
+      <w:r>
+        <w:rPr>
+          <w:lang w:eastAsia="it-IT"/>
+        </w:rPr>
+        <w:t>tipo_struttura</w:t>
+      </w:r>
+      <w:proofErr w:type="spellEnd"/>
+      <w:r>
+        <w:rPr>
+          <w:lang w:eastAsia="it-IT"/>
+        </w:rPr>
+        <w:t>='2 Stelle'</w:t>
+      </w:r>
+    </w:p>
+    <w:p>
+      <w:pPr>
+        <w:rPr>
+          <w:lang w:eastAsia="it-IT"/>
+        </w:rPr>
+      </w:pPr>
+      <w:r>
+        <w:rPr>
+          <w:lang w:eastAsia="it-IT"/>
+        </w:rPr>
+        <w:t>ORDER BY arrivo DESC</w:t>
+      </w:r>
+    </w:p>
+    <w:p>
+      <w:pPr>
+        <w:pStyle w:val="Titolo2"/>
+        <w:rPr>
+          <w:lang w:eastAsia="it-IT"/>
+        </w:rPr>
+      </w:pPr>
+      <w:r>
+        <w:rPr>
+          <w:lang w:eastAsia="it-IT"/>
+        </w:rPr>
+        <w:t xml:space="preserve">Esercizio </w:t>
+      </w:r>
+      <w:r>
+        <w:rPr>
+          <w:lang w:eastAsia="it-IT"/>
+        </w:rPr>
+        <w:t>6</w:t>
+      </w:r>
+    </w:p>
+    <w:p>
+      <w:pPr>
+        <w:rPr>
+          <w:lang w:eastAsia="it-IT"/>
+        </w:rPr>
+      </w:pPr>
+      <w:r>
+        <w:rPr>
+          <w:lang w:eastAsia="it-IT"/>
+        </w:rPr>
+        <w:t xml:space="preserve">SELECT DISTINCT </w:t>
+      </w:r>
+      <w:proofErr w:type="spellStart"/>
+      <w:r>
+        <w:rPr>
+          <w:lang w:eastAsia="it-IT"/>
+        </w:rPr>
+        <w:t>clienti.nome</w:t>
+      </w:r>
+      <w:proofErr w:type="spellEnd"/>
+      <w:r>
+        <w:rPr>
+          <w:lang w:eastAsia="it-IT"/>
+        </w:rPr>
+        <w:t xml:space="preserve">, </w:t>
+      </w:r>
+      <w:proofErr w:type="spellStart"/>
+      <w:r>
+        <w:rPr>
+          <w:lang w:eastAsia="it-IT"/>
+        </w:rPr>
+        <w:t>clienti.cognome</w:t>
+      </w:r>
+      <w:proofErr w:type="spellEnd"/>
+    </w:p>
+    <w:p>
+      <w:pPr>
+        <w:rPr>
+          <w:lang w:eastAsia="it-IT"/>
+        </w:rPr>
+      </w:pPr>
+      <w:r>
+        <w:rPr>
+          <w:lang w:eastAsia="it-IT"/>
+        </w:rPr>
+        <w:t xml:space="preserve">FROM clienti </w:t>
+      </w:r>
+    </w:p>
+    <w:p>
+      <w:pPr>
+        <w:rPr>
+          <w:lang w:eastAsia="it-IT"/>
+        </w:rPr>
+      </w:pPr>
+      <w:r>
+        <w:rPr>
+          <w:lang w:eastAsia="it-IT"/>
+        </w:rPr>
+        <w:lastRenderedPageBreak/>
+        <w:t xml:space="preserve">INNER JOIN prenotazioni ON </w:t>
+      </w:r>
+      <w:proofErr w:type="spellStart"/>
+      <w:r>
+        <w:rPr>
+          <w:lang w:eastAsia="it-IT"/>
+        </w:rPr>
+        <w:t>clienti.ID_cliente</w:t>
+      </w:r>
+      <w:proofErr w:type="spellEnd"/>
+      <w:r>
+        <w:rPr>
+          <w:lang w:eastAsia="it-IT"/>
+        </w:rPr>
+        <w:t xml:space="preserve"> = </w:t>
+      </w:r>
+      <w:proofErr w:type="spellStart"/>
+      <w:r>
+        <w:rPr>
+          <w:lang w:eastAsia="it-IT"/>
+        </w:rPr>
+        <w:t>prenotazioni.cliente</w:t>
+      </w:r>
+      <w:proofErr w:type="spellEnd"/>
+    </w:p>
+    <w:p>
+      <w:pPr>
+        <w:rPr>
+          <w:lang w:eastAsia="it-IT"/>
+        </w:rPr>
+      </w:pPr>
+      <w:r>
+        <w:rPr>
+          <w:lang w:eastAsia="it-IT"/>
+        </w:rPr>
+        <w:t xml:space="preserve">WHERE  </w:t>
+      </w:r>
+      <w:proofErr w:type="spellStart"/>
+      <w:r>
+        <w:rPr>
+          <w:lang w:eastAsia="it-IT"/>
+        </w:rPr>
+        <w:t>prenotazioni.arrivo</w:t>
+      </w:r>
+      <w:proofErr w:type="spellEnd"/>
+      <w:r>
+        <w:rPr>
+          <w:lang w:eastAsia="it-IT"/>
+        </w:rPr>
+        <w:t xml:space="preserve"> &lt; '2015-07-01'</w:t>
+      </w:r>
+    </w:p>
+    <w:p>
+      <w:pPr>
+        <w:rPr>
+          <w:lang w:eastAsia="it-IT"/>
+        </w:rPr>
+      </w:pPr>
     </w:p>
     <w:sectPr>
       <w:pgSz w:w="11906" w:h="16838"/>

--- a/esercizi/esercizi di SQL.docx
+++ b/esercizi/esercizi di SQL.docx
@@ -79,7 +79,49 @@
         </w:numPr>
       </w:pPr>
       <w:r>
-        <w:t>Con riferimento al database IFTS scrivi la query che trova i nomi e i cognomi dei clienti che hanno prenotazioni con arrivo precedente al primo luglio 2015</w:t>
+        <w:t>Con riferimento al database IFTS scrivi la query che trova</w:t>
+      </w:r>
+      <w:r>
+        <w:t xml:space="preserve"> gli id cliente,</w:t>
+      </w:r>
+      <w:r>
+        <w:t xml:space="preserve"> i nomi e i cognomi dei clienti che hanno prenotazioni con arrivo precedente al primo luglio 2015</w:t>
+      </w:r>
+    </w:p>
+    <w:p>
+      <w:pPr>
+        <w:pStyle w:val="Paragrafoelenco"/>
+        <w:numPr>
+          <w:ilvl w:val="0"/>
+          <w:numId w:val="8"/>
+        </w:numPr>
+      </w:pPr>
+      <w:r>
+        <w:t>Con riferimento al database IFTS scrivi la query che trova la regione di provenienza dei clienti che hanno prenotazioni con importo superiore a 150 e caparra inferiore a 50</w:t>
+      </w:r>
+    </w:p>
+    <w:p>
+      <w:pPr>
+        <w:pStyle w:val="Paragrafoelenco"/>
+        <w:numPr>
+          <w:ilvl w:val="0"/>
+          <w:numId w:val="8"/>
+        </w:numPr>
+      </w:pPr>
+      <w:r>
+        <w:t>Con riferimento al database IFTS scrivi la query che trova città di residenza, nome e cognome dei clienti che hanno prenotazioni con caparra inferiore a 50 e importo superiore a 150</w:t>
+      </w:r>
+    </w:p>
+    <w:p>
+      <w:pPr>
+        <w:pStyle w:val="Paragrafoelenco"/>
+        <w:numPr>
+          <w:ilvl w:val="0"/>
+          <w:numId w:val="8"/>
+        </w:numPr>
+      </w:pPr>
+      <w:r>
+        <w:t>Con riferimento al database IFTS scrivi la query che trova il nome della città di appartenenza dei clienti che hanno prenotato le camere 11, 12, 13, 20, 21, 22</w:t>
       </w:r>
     </w:p>
     <w:p>
@@ -152,21 +194,7 @@
         <w:rPr>
           <w:lang w:eastAsia="it-IT"/>
         </w:rPr>
-        <w:t xml:space="preserve">WHERE </w:t>
-      </w:r>
-      <w:proofErr w:type="spellStart"/>
-      <w:r>
-        <w:rPr>
-          <w:lang w:eastAsia="it-IT"/>
-        </w:rPr>
-        <w:t>area_geografica</w:t>
-      </w:r>
-      <w:proofErr w:type="spellEnd"/>
-      <w:r>
-        <w:rPr>
-          <w:lang w:eastAsia="it-IT"/>
-        </w:rPr>
-        <w:t xml:space="preserve"> = 'sud'</w:t>
+        <w:t>WHERE area_geografica = 'sud'</w:t>
       </w:r>
     </w:p>
     <w:p>
@@ -212,42 +240,20 @@
         <w:rPr>
           <w:lang w:val="en-US" w:eastAsia="it-IT"/>
         </w:rPr>
-        <w:t xml:space="preserve">FROM </w:t>
-      </w:r>
-      <w:proofErr w:type="spellStart"/>
-      <w:r>
+        <w:t>FROM prenotazioni</w:t>
+      </w:r>
+    </w:p>
+    <w:p>
+      <w:pPr>
         <w:rPr>
           <w:lang w:val="en-US" w:eastAsia="it-IT"/>
         </w:rPr>
-        <w:t>prenotazioni</w:t>
-      </w:r>
-      <w:proofErr w:type="spellEnd"/>
-    </w:p>
-    <w:p>
-      <w:pPr>
+      </w:pPr>
+      <w:r>
         <w:rPr>
           <w:lang w:val="en-US" w:eastAsia="it-IT"/>
         </w:rPr>
-      </w:pPr>
-      <w:r>
-        <w:rPr>
-          <w:lang w:val="en-US" w:eastAsia="it-IT"/>
-        </w:rPr>
-        <w:t xml:space="preserve">WHERE </w:t>
-      </w:r>
-      <w:proofErr w:type="spellStart"/>
-      <w:r>
-        <w:rPr>
-          <w:lang w:val="en-US" w:eastAsia="it-IT"/>
-        </w:rPr>
-        <w:t>importo</w:t>
-      </w:r>
-      <w:proofErr w:type="spellEnd"/>
-      <w:r>
-        <w:rPr>
-          <w:lang w:val="en-US" w:eastAsia="it-IT"/>
-        </w:rPr>
-        <w:t xml:space="preserve"> &gt; 200</w:t>
+        <w:t>WHERE importo &gt; 200</w:t>
       </w:r>
     </w:p>
     <w:p>
@@ -261,26 +267,145 @@
         <w:rPr>
           <w:lang w:eastAsia="it-IT"/>
         </w:rPr>
+        <w:t>Esercizio 3</w:t>
+      </w:r>
+    </w:p>
+    <w:p>
+      <w:pPr>
+        <w:rPr>
+          <w:lang w:eastAsia="it-IT"/>
+        </w:rPr>
+      </w:pPr>
+      <w:r>
+        <w:rPr>
+          <w:lang w:eastAsia="it-IT"/>
+        </w:rPr>
+        <w:t>SELECT *</w:t>
+      </w:r>
+    </w:p>
+    <w:p>
+      <w:pPr>
+        <w:rPr>
+          <w:lang w:eastAsia="it-IT"/>
+        </w:rPr>
+      </w:pPr>
+      <w:r>
+        <w:rPr>
+          <w:lang w:eastAsia="it-IT"/>
+        </w:rPr>
+        <w:t>FROM prenotazioni</w:t>
+      </w:r>
+    </w:p>
+    <w:p>
+      <w:pPr>
+        <w:rPr>
+          <w:lang w:eastAsia="it-IT"/>
+        </w:rPr>
+      </w:pPr>
+      <w:r>
+        <w:rPr>
+          <w:lang w:eastAsia="it-IT"/>
+        </w:rPr>
+        <w:t>WHERE importo &gt; 150</w:t>
+      </w:r>
+    </w:p>
+    <w:p>
+      <w:pPr>
+        <w:rPr>
+          <w:lang w:eastAsia="it-IT"/>
+        </w:rPr>
+      </w:pPr>
+      <w:r>
+        <w:rPr>
+          <w:lang w:eastAsia="it-IT"/>
+        </w:rPr>
+        <w:t>AND caparra &lt; 50</w:t>
+      </w:r>
+    </w:p>
+    <w:p>
+      <w:pPr>
+        <w:pStyle w:val="Titolo2"/>
+        <w:rPr>
+          <w:lang w:eastAsia="it-IT"/>
+        </w:rPr>
+      </w:pPr>
+      <w:r>
+        <w:rPr>
+          <w:lang w:eastAsia="it-IT"/>
+        </w:rPr>
+        <w:t>Esercizio 4</w:t>
+      </w:r>
+    </w:p>
+    <w:p>
+      <w:pPr>
+        <w:rPr>
+          <w:lang w:eastAsia="it-IT"/>
+        </w:rPr>
+      </w:pPr>
+      <w:r>
+        <w:rPr>
+          <w:lang w:eastAsia="it-IT"/>
+        </w:rPr>
+        <w:t>SELECT nome, cognome</w:t>
+      </w:r>
+    </w:p>
+    <w:p>
+      <w:pPr>
+        <w:rPr>
+          <w:lang w:eastAsia="it-IT"/>
+        </w:rPr>
+      </w:pPr>
+      <w:r>
+        <w:rPr>
+          <w:lang w:eastAsia="it-IT"/>
+        </w:rPr>
+        <w:t>FROM clienti</w:t>
+      </w:r>
+    </w:p>
+    <w:p>
+      <w:pPr>
+        <w:rPr>
+          <w:lang w:eastAsia="it-IT"/>
+        </w:rPr>
+      </w:pPr>
+      <w:r>
+        <w:rPr>
+          <w:lang w:eastAsia="it-IT"/>
+        </w:rPr>
+        <w:t>ORDER BY dataNascita ASC</w:t>
+      </w:r>
+    </w:p>
+    <w:p>
+      <w:pPr>
+        <w:pStyle w:val="Titolo2"/>
+        <w:rPr>
+          <w:lang w:eastAsia="it-IT"/>
+        </w:rPr>
+      </w:pPr>
+      <w:r>
+        <w:rPr>
+          <w:lang w:eastAsia="it-IT"/>
+        </w:rPr>
         <w:t xml:space="preserve">Esercizio </w:t>
       </w:r>
       <w:r>
         <w:rPr>
           <w:lang w:eastAsia="it-IT"/>
         </w:rPr>
-        <w:t>3</w:t>
-      </w:r>
-    </w:p>
-    <w:p>
-      <w:pPr>
-        <w:rPr>
-          <w:lang w:eastAsia="it-IT"/>
-        </w:rPr>
-      </w:pPr>
-      <w:r>
-        <w:rPr>
-          <w:lang w:eastAsia="it-IT"/>
-        </w:rPr>
-        <w:t>SELECT *</w:t>
+        <w:t>5</w:t>
+      </w:r>
+    </w:p>
+    <w:p>
+      <w:pPr>
+        <w:rPr>
+          <w:lang w:eastAsia="it-IT"/>
+        </w:rPr>
+      </w:pPr>
+      <w:r>
+        <w:rPr>
+          <w:lang w:eastAsia="it-IT"/>
+        </w:rPr>
+        <w:t>SELECT DISTINCT arrivo</w:t>
       </w:r>
     </w:p>
     <w:p>
@@ -306,20 +431,20 @@
         <w:rPr>
           <w:lang w:eastAsia="it-IT"/>
         </w:rPr>
-        <w:t>WHERE importo &gt; 150</w:t>
-      </w:r>
-    </w:p>
-    <w:p>
-      <w:pPr>
-        <w:rPr>
-          <w:lang w:eastAsia="it-IT"/>
-        </w:rPr>
-      </w:pPr>
-      <w:r>
-        <w:rPr>
-          <w:lang w:eastAsia="it-IT"/>
-        </w:rPr>
-        <w:t>AND caparra &lt; 50</w:t>
+        <w:t>WHERE tipo_struttura='2 Stelle'</w:t>
+      </w:r>
+    </w:p>
+    <w:p>
+      <w:pPr>
+        <w:rPr>
+          <w:lang w:eastAsia="it-IT"/>
+        </w:rPr>
+      </w:pPr>
+      <w:r>
+        <w:rPr>
+          <w:lang w:eastAsia="it-IT"/>
+        </w:rPr>
+        <w:t>ORDER BY arrivo DESC</w:t>
       </w:r>
     </w:p>
     <w:p>
@@ -339,60 +464,72 @@
         <w:rPr>
           <w:lang w:eastAsia="it-IT"/>
         </w:rPr>
-        <w:t>4</w:t>
-      </w:r>
-    </w:p>
-    <w:p>
-      <w:pPr>
-        <w:rPr>
-          <w:lang w:eastAsia="it-IT"/>
-        </w:rPr>
-      </w:pPr>
-      <w:r>
-        <w:rPr>
-          <w:lang w:eastAsia="it-IT"/>
-        </w:rPr>
-        <w:t>SELECT nome, cognome</w:t>
-      </w:r>
-    </w:p>
-    <w:p>
-      <w:pPr>
-        <w:rPr>
-          <w:lang w:eastAsia="it-IT"/>
-        </w:rPr>
-      </w:pPr>
-      <w:r>
-        <w:rPr>
-          <w:lang w:eastAsia="it-IT"/>
-        </w:rPr>
-        <w:t>FROM clienti</w:t>
-      </w:r>
-    </w:p>
-    <w:p>
-      <w:pPr>
-        <w:rPr>
-          <w:lang w:eastAsia="it-IT"/>
-        </w:rPr>
-      </w:pPr>
-      <w:r>
-        <w:rPr>
-          <w:lang w:eastAsia="it-IT"/>
-        </w:rPr>
-        <w:t xml:space="preserve">ORDER BY </w:t>
-      </w:r>
-      <w:proofErr w:type="spellStart"/>
-      <w:r>
-        <w:rPr>
-          <w:lang w:eastAsia="it-IT"/>
-        </w:rPr>
-        <w:t>dataNascita</w:t>
-      </w:r>
-      <w:proofErr w:type="spellEnd"/>
-      <w:r>
-        <w:rPr>
-          <w:lang w:eastAsia="it-IT"/>
-        </w:rPr>
-        <w:t xml:space="preserve"> ASC</w:t>
+        <w:t>6</w:t>
+      </w:r>
+    </w:p>
+    <w:p>
+      <w:pPr>
+        <w:rPr>
+          <w:lang w:eastAsia="it-IT"/>
+        </w:rPr>
+      </w:pPr>
+      <w:r>
+        <w:rPr>
+          <w:lang w:eastAsia="it-IT"/>
+        </w:rPr>
+        <w:t>SELECT DISTINCT</w:t>
+      </w:r>
+      <w:r>
+        <w:rPr>
+          <w:lang w:eastAsia="it-IT"/>
+        </w:rPr>
+        <w:t xml:space="preserve"> id_cliente,</w:t>
+      </w:r>
+      <w:r>
+        <w:rPr>
+          <w:lang w:eastAsia="it-IT"/>
+        </w:rPr>
+        <w:t xml:space="preserve"> clienti.nome, clienti.cognome</w:t>
+      </w:r>
+    </w:p>
+    <w:p>
+      <w:pPr>
+        <w:rPr>
+          <w:lang w:eastAsia="it-IT"/>
+        </w:rPr>
+      </w:pPr>
+      <w:r>
+        <w:rPr>
+          <w:lang w:eastAsia="it-IT"/>
+        </w:rPr>
+        <w:t xml:space="preserve">FROM clienti </w:t>
+      </w:r>
+    </w:p>
+    <w:p>
+      <w:pPr>
+        <w:rPr>
+          <w:lang w:eastAsia="it-IT"/>
+        </w:rPr>
+      </w:pPr>
+      <w:r>
+        <w:rPr>
+          <w:lang w:eastAsia="it-IT"/>
+        </w:rPr>
+        <w:lastRenderedPageBreak/>
+        <w:t>INNER JOIN prenotazioni ON clienti.ID_cliente = prenotazioni.cliente</w:t>
+      </w:r>
+    </w:p>
+    <w:p>
+      <w:pPr>
+        <w:rPr>
+          <w:lang w:eastAsia="it-IT"/>
+        </w:rPr>
+      </w:pPr>
+      <w:r>
+        <w:rPr>
+          <w:lang w:eastAsia="it-IT"/>
+        </w:rPr>
+        <w:t>WHERE  prenotazioni.arrivo &lt; '2015-07-01'</w:t>
       </w:r>
     </w:p>
     <w:p>
@@ -412,73 +549,85 @@
         <w:rPr>
           <w:lang w:eastAsia="it-IT"/>
         </w:rPr>
-        <w:t>5</w:t>
-      </w:r>
-    </w:p>
-    <w:p>
-      <w:pPr>
-        <w:rPr>
-          <w:lang w:eastAsia="it-IT"/>
-        </w:rPr>
-      </w:pPr>
-      <w:r>
-        <w:rPr>
-          <w:lang w:eastAsia="it-IT"/>
-        </w:rPr>
-        <w:t>SELECT DISTINCT arrivo</w:t>
-      </w:r>
-    </w:p>
-    <w:p>
-      <w:pPr>
-        <w:rPr>
-          <w:lang w:eastAsia="it-IT"/>
-        </w:rPr>
-      </w:pPr>
-      <w:r>
-        <w:rPr>
-          <w:lang w:eastAsia="it-IT"/>
-        </w:rPr>
-        <w:t>FROM prenotazioni</w:t>
-      </w:r>
-    </w:p>
-    <w:p>
-      <w:pPr>
-        <w:rPr>
-          <w:lang w:eastAsia="it-IT"/>
-        </w:rPr>
-      </w:pPr>
-      <w:r>
-        <w:rPr>
-          <w:lang w:eastAsia="it-IT"/>
-        </w:rPr>
-        <w:t xml:space="preserve">WHERE </w:t>
-      </w:r>
-      <w:proofErr w:type="spellStart"/>
-      <w:r>
-        <w:rPr>
-          <w:lang w:eastAsia="it-IT"/>
-        </w:rPr>
-        <w:t>tipo_struttura</w:t>
-      </w:r>
-      <w:proofErr w:type="spellEnd"/>
-      <w:r>
-        <w:rPr>
-          <w:lang w:eastAsia="it-IT"/>
-        </w:rPr>
-        <w:t>='2 Stelle'</w:t>
-      </w:r>
-    </w:p>
-    <w:p>
-      <w:pPr>
-        <w:rPr>
-          <w:lang w:eastAsia="it-IT"/>
-        </w:rPr>
-      </w:pPr>
-      <w:r>
-        <w:rPr>
-          <w:lang w:eastAsia="it-IT"/>
-        </w:rPr>
-        <w:t>ORDER BY arrivo DESC</w:t>
+        <w:t>7</w:t>
+      </w:r>
+    </w:p>
+    <w:p>
+      <w:pPr>
+        <w:rPr>
+          <w:lang w:eastAsia="it-IT"/>
+        </w:rPr>
+      </w:pPr>
+      <w:r>
+        <w:rPr>
+          <w:lang w:eastAsia="it-IT"/>
+        </w:rPr>
+        <w:t>SELECT DISTINCT regione</w:t>
+      </w:r>
+    </w:p>
+    <w:p>
+      <w:pPr>
+        <w:rPr>
+          <w:lang w:eastAsia="it-IT"/>
+        </w:rPr>
+      </w:pPr>
+      <w:r>
+        <w:rPr>
+          <w:lang w:eastAsia="it-IT"/>
+        </w:rPr>
+        <w:t>FROM regioni</w:t>
+      </w:r>
+    </w:p>
+    <w:p>
+      <w:pPr>
+        <w:rPr>
+          <w:lang w:eastAsia="it-IT"/>
+        </w:rPr>
+      </w:pPr>
+      <w:r>
+        <w:rPr>
+          <w:lang w:eastAsia="it-IT"/>
+        </w:rPr>
+        <w:t>INNER JOIN citta ON regioni.id_regione = citta.regione</w:t>
+      </w:r>
+    </w:p>
+    <w:p>
+      <w:pPr>
+        <w:rPr>
+          <w:lang w:eastAsia="it-IT"/>
+        </w:rPr>
+      </w:pPr>
+      <w:r>
+        <w:rPr>
+          <w:lang w:eastAsia="it-IT"/>
+        </w:rPr>
+        <w:t>INNER JOIN clienti ON citta.id_citta = clienti.citta</w:t>
+      </w:r>
+    </w:p>
+    <w:p>
+      <w:pPr>
+        <w:rPr>
+          <w:lang w:eastAsia="it-IT"/>
+        </w:rPr>
+      </w:pPr>
+      <w:r>
+        <w:rPr>
+          <w:lang w:eastAsia="it-IT"/>
+        </w:rPr>
+        <w:t>INNER JOIN prenotazioni ON clienti.id_cliente = prenotazioni.cliente</w:t>
+      </w:r>
+    </w:p>
+    <w:p>
+      <w:pPr>
+        <w:rPr>
+          <w:lang w:eastAsia="it-IT"/>
+        </w:rPr>
+      </w:pPr>
+      <w:r>
+        <w:rPr>
+          <w:lang w:eastAsia="it-IT"/>
+        </w:rPr>
+        <w:t>WHERE importo &gt; 150 AND caparra &lt; 50</w:t>
       </w:r>
     </w:p>
     <w:p>
@@ -498,7 +647,7 @@
         <w:rPr>
           <w:lang w:eastAsia="it-IT"/>
         </w:rPr>
-        <w:t>6</w:t>
+        <w:t>8</w:t>
       </w:r>
     </w:p>
     <w:p>
@@ -513,104 +662,252 @@
         </w:rPr>
         <w:t xml:space="preserve">SELECT DISTINCT </w:t>
       </w:r>
-      <w:proofErr w:type="spellStart"/>
-      <w:r>
-        <w:rPr>
-          <w:lang w:eastAsia="it-IT"/>
-        </w:rPr>
-        <w:t>clienti.nome</w:t>
-      </w:r>
-      <w:proofErr w:type="spellEnd"/>
-      <w:r>
-        <w:rPr>
-          <w:lang w:eastAsia="it-IT"/>
-        </w:rPr>
-        <w:t xml:space="preserve">, </w:t>
-      </w:r>
-      <w:proofErr w:type="spellStart"/>
-      <w:r>
-        <w:rPr>
-          <w:lang w:eastAsia="it-IT"/>
-        </w:rPr>
-        <w:t>clienti.cognome</w:t>
-      </w:r>
-      <w:proofErr w:type="spellEnd"/>
-    </w:p>
-    <w:p>
-      <w:pPr>
-        <w:rPr>
-          <w:lang w:eastAsia="it-IT"/>
-        </w:rPr>
-      </w:pPr>
-      <w:r>
-        <w:rPr>
-          <w:lang w:eastAsia="it-IT"/>
-        </w:rPr>
-        <w:t xml:space="preserve">FROM clienti </w:t>
-      </w:r>
-    </w:p>
-    <w:p>
-      <w:pPr>
-        <w:rPr>
-          <w:lang w:eastAsia="it-IT"/>
-        </w:rPr>
-      </w:pPr>
-      <w:r>
-        <w:rPr>
-          <w:lang w:eastAsia="it-IT"/>
-        </w:rPr>
-        <w:lastRenderedPageBreak/>
-        <w:t xml:space="preserve">INNER JOIN prenotazioni ON </w:t>
-      </w:r>
-      <w:proofErr w:type="spellStart"/>
-      <w:r>
-        <w:rPr>
-          <w:lang w:eastAsia="it-IT"/>
-        </w:rPr>
-        <w:t>clienti.ID_cliente</w:t>
-      </w:r>
-      <w:proofErr w:type="spellEnd"/>
-      <w:r>
-        <w:rPr>
-          <w:lang w:eastAsia="it-IT"/>
-        </w:rPr>
-        <w:t xml:space="preserve"> = </w:t>
-      </w:r>
-      <w:proofErr w:type="spellStart"/>
-      <w:r>
-        <w:rPr>
-          <w:lang w:eastAsia="it-IT"/>
-        </w:rPr>
-        <w:t>prenotazioni.cliente</w:t>
-      </w:r>
-      <w:proofErr w:type="spellEnd"/>
-    </w:p>
-    <w:p>
-      <w:pPr>
-        <w:rPr>
-          <w:lang w:eastAsia="it-IT"/>
-        </w:rPr>
-      </w:pPr>
-      <w:r>
-        <w:rPr>
-          <w:lang w:eastAsia="it-IT"/>
-        </w:rPr>
-        <w:t xml:space="preserve">WHERE  </w:t>
-      </w:r>
-      <w:proofErr w:type="spellStart"/>
-      <w:r>
-        <w:rPr>
-          <w:lang w:eastAsia="it-IT"/>
-        </w:rPr>
-        <w:t>prenotazioni.arrivo</w:t>
-      </w:r>
-      <w:proofErr w:type="spellEnd"/>
-      <w:r>
-        <w:rPr>
-          <w:lang w:eastAsia="it-IT"/>
-        </w:rPr>
-        <w:t xml:space="preserve"> &lt; '2015-07-01'</w:t>
-      </w:r>
+      <w:r>
+        <w:rPr>
+          <w:lang w:eastAsia="it-IT"/>
+        </w:rPr>
+        <w:t>citta.citta, clie</w:t>
+      </w:r>
+      <w:r>
+        <w:rPr>
+          <w:lang w:eastAsia="it-IT"/>
+        </w:rPr>
+        <w:t>nti.nome, clienti.cognome</w:t>
+      </w:r>
+    </w:p>
+    <w:p>
+      <w:pPr>
+        <w:rPr>
+          <w:lang w:eastAsia="it-IT"/>
+        </w:rPr>
+      </w:pPr>
+      <w:r>
+        <w:rPr>
+          <w:lang w:eastAsia="it-IT"/>
+        </w:rPr>
+        <w:t>FROM regioni</w:t>
+      </w:r>
+    </w:p>
+    <w:p>
+      <w:pPr>
+        <w:rPr>
+          <w:lang w:eastAsia="it-IT"/>
+        </w:rPr>
+      </w:pPr>
+      <w:r>
+        <w:rPr>
+          <w:lang w:eastAsia="it-IT"/>
+        </w:rPr>
+        <w:t>INNER JOIN citta ON regioni.id_regione = citta.regione</w:t>
+      </w:r>
+    </w:p>
+    <w:p>
+      <w:pPr>
+        <w:rPr>
+          <w:lang w:eastAsia="it-IT"/>
+        </w:rPr>
+      </w:pPr>
+      <w:r>
+        <w:rPr>
+          <w:lang w:eastAsia="it-IT"/>
+        </w:rPr>
+        <w:t>INNER JOIN clienti ON citta.id_citta = clienti.citta</w:t>
+      </w:r>
+    </w:p>
+    <w:p>
+      <w:pPr>
+        <w:rPr>
+          <w:lang w:eastAsia="it-IT"/>
+        </w:rPr>
+      </w:pPr>
+      <w:r>
+        <w:rPr>
+          <w:lang w:eastAsia="it-IT"/>
+        </w:rPr>
+        <w:t>INNER JOIN prenotazioni ON clienti.id_cliente = prenotazioni.cliente</w:t>
+      </w:r>
+    </w:p>
+    <w:p>
+      <w:pPr>
+        <w:rPr>
+          <w:lang w:eastAsia="it-IT"/>
+        </w:rPr>
+      </w:pPr>
+      <w:r>
+        <w:rPr>
+          <w:lang w:eastAsia="it-IT"/>
+        </w:rPr>
+        <w:t>WHERE importo &gt; 150 AND caparra &lt; 50</w:t>
+      </w:r>
+    </w:p>
+    <w:p>
+      <w:pPr>
+        <w:pStyle w:val="Titolo2"/>
+        <w:rPr>
+          <w:lang w:eastAsia="it-IT"/>
+        </w:rPr>
+      </w:pPr>
+      <w:r>
+        <w:rPr>
+          <w:lang w:eastAsia="it-IT"/>
+        </w:rPr>
+        <w:t xml:space="preserve">Esercizio </w:t>
+      </w:r>
+      <w:r>
+        <w:rPr>
+          <w:lang w:eastAsia="it-IT"/>
+        </w:rPr>
+        <w:t>9</w:t>
+      </w:r>
+    </w:p>
+    <w:p>
+      <w:pPr>
+        <w:rPr>
+          <w:lang w:eastAsia="it-IT"/>
+        </w:rPr>
+      </w:pPr>
+      <w:r>
+        <w:rPr>
+          <w:lang w:eastAsia="it-IT"/>
+        </w:rPr>
+        <w:t>SELECT DISTINCT citta.citta</w:t>
+      </w:r>
+    </w:p>
+    <w:p>
+      <w:pPr>
+        <w:rPr>
+          <w:lang w:eastAsia="it-IT"/>
+        </w:rPr>
+      </w:pPr>
+      <w:r>
+        <w:rPr>
+          <w:lang w:eastAsia="it-IT"/>
+        </w:rPr>
+        <w:t xml:space="preserve">FROM citta </w:t>
+      </w:r>
+    </w:p>
+    <w:p>
+      <w:pPr>
+        <w:rPr>
+          <w:lang w:eastAsia="it-IT"/>
+        </w:rPr>
+      </w:pPr>
+      <w:r>
+        <w:rPr>
+          <w:lang w:eastAsia="it-IT"/>
+        </w:rPr>
+        <w:t>INNER JOIN clienti ON citta.ID_citta = clienti.citta</w:t>
+      </w:r>
+    </w:p>
+    <w:p>
+      <w:pPr>
+        <w:rPr>
+          <w:lang w:eastAsia="it-IT"/>
+        </w:rPr>
+      </w:pPr>
+      <w:r>
+        <w:rPr>
+          <w:lang w:eastAsia="it-IT"/>
+        </w:rPr>
+        <w:t>INNER JOIN prenotazioni ON clienti.ID_cliente = prenotazioni.cliente</w:t>
+      </w:r>
+    </w:p>
+    <w:p>
+      <w:pPr>
+        <w:rPr>
+          <w:lang w:eastAsia="it-IT"/>
+        </w:rPr>
+      </w:pPr>
+      <w:r>
+        <w:rPr>
+          <w:lang w:eastAsia="it-IT"/>
+        </w:rPr>
+        <w:t xml:space="preserve">WHERE prenotazioni.camera </w:t>
+      </w:r>
+      <w:r>
+        <w:rPr>
+          <w:lang w:eastAsia="it-IT"/>
+        </w:rPr>
+        <w:t>=</w:t>
+      </w:r>
+      <w:r>
+        <w:rPr>
+          <w:lang w:eastAsia="it-IT"/>
+        </w:rPr>
+        <w:t>'11','12','13','20','21','22'</w:t>
+      </w:r>
+    </w:p>
+    <w:p>
+      <w:pPr>
+        <w:rPr>
+          <w:lang w:eastAsia="it-IT"/>
+        </w:rPr>
+      </w:pPr>
+      <w:r>
+        <w:rPr>
+          <w:lang w:eastAsia="it-IT"/>
+        </w:rPr>
+        <w:t>OR prenotazioni.camera ='12'</w:t>
+      </w:r>
+    </w:p>
+    <w:p>
+      <w:pPr>
+        <w:rPr>
+          <w:lang w:eastAsia="it-IT"/>
+        </w:rPr>
+      </w:pPr>
+      <w:r>
+        <w:rPr>
+          <w:lang w:eastAsia="it-IT"/>
+        </w:rPr>
+        <w:t>OR prenotazioni.camera ='13'</w:t>
+      </w:r>
+    </w:p>
+    <w:p>
+      <w:pPr>
+        <w:rPr>
+          <w:lang w:eastAsia="it-IT"/>
+        </w:rPr>
+      </w:pPr>
+      <w:r>
+        <w:rPr>
+          <w:lang w:eastAsia="it-IT"/>
+        </w:rPr>
+        <w:t>OR prenotazioni.camera ='20'</w:t>
+      </w:r>
+    </w:p>
+    <w:p>
+      <w:pPr>
+        <w:rPr>
+          <w:lang w:eastAsia="it-IT"/>
+        </w:rPr>
+      </w:pPr>
+      <w:r>
+        <w:rPr>
+          <w:lang w:eastAsia="it-IT"/>
+        </w:rPr>
+        <w:t>OR prenotazioni.camera ='21'</w:t>
+      </w:r>
+    </w:p>
+    <w:p>
+      <w:pPr>
+        <w:rPr>
+          <w:lang w:eastAsia="it-IT"/>
+        </w:rPr>
+      </w:pPr>
+      <w:r>
+        <w:rPr>
+          <w:lang w:eastAsia="it-IT"/>
+        </w:rPr>
+        <w:t>OR prenotazioni.camera ='22'</w:t>
+      </w:r>
+    </w:p>
+    <w:p>
+      <w:pPr>
+        <w:rPr>
+          <w:lang w:eastAsia="it-IT"/>
+        </w:rPr>
+      </w:pPr>
     </w:p>
     <w:p>
       <w:pPr>

--- a/esercizi/esercizi di SQL.docx
+++ b/esercizi/esercizi di SQL.docx
@@ -127,6 +127,77 @@
     <w:p>
       <w:pPr>
         <w:pStyle w:val="Paragrafoelenco"/>
+        <w:numPr>
+          <w:ilvl w:val="0"/>
+          <w:numId w:val="8"/>
+        </w:numPr>
+      </w:pPr>
+      <w:r>
+        <w:t>Con riferimento al database IFTS scrivi la query che trova il numero di prenotazioni relative alle strutture 4 stelle</w:t>
+      </w:r>
+    </w:p>
+    <w:p>
+      <w:pPr>
+        <w:pStyle w:val="Paragrafoelenco"/>
+        <w:numPr>
+          <w:ilvl w:val="0"/>
+          <w:numId w:val="8"/>
+        </w:numPr>
+      </w:pPr>
+      <w:r>
+        <w:t xml:space="preserve">Con riferimento al database IFTS scrivi la query che trova </w:t>
+      </w:r>
+      <w:r>
+        <w:t>l’importo medio delle prenotazioni</w:t>
+      </w:r>
+      <w:r>
+        <w:t xml:space="preserve"> relative alle strutture </w:t>
+      </w:r>
+      <w:r>
+        <w:t>2</w:t>
+      </w:r>
+      <w:r>
+        <w:t xml:space="preserve"> stelle</w:t>
+      </w:r>
+    </w:p>
+    <w:p>
+      <w:pPr>
+        <w:pStyle w:val="Paragrafoelenco"/>
+        <w:numPr>
+          <w:ilvl w:val="0"/>
+          <w:numId w:val="8"/>
+        </w:numPr>
+      </w:pPr>
+      <w:r>
+        <w:t xml:space="preserve">Con riferimento al database IFTS scrivi la query che trova </w:t>
+      </w:r>
+      <w:r>
+        <w:t>il numero, l’importo minimo e l’importo massimo</w:t>
+      </w:r>
+      <w:r>
+        <w:t xml:space="preserve"> </w:t>
+      </w:r>
+      <w:r>
+        <w:t xml:space="preserve">delle caparre per le </w:t>
+      </w:r>
+      <w:r>
+        <w:t xml:space="preserve">alle strutture </w:t>
+      </w:r>
+      <w:r>
+        <w:t>3</w:t>
+      </w:r>
+      <w:r>
+        <w:t xml:space="preserve"> stelle</w:t>
+      </w:r>
+    </w:p>
+    <w:p>
+      <w:pPr>
+        <w:pStyle w:val="Paragrafoelenco"/>
+      </w:pPr>
+    </w:p>
+    <w:p>
+      <w:pPr>
+        <w:pStyle w:val="Paragrafoelenco"/>
       </w:pPr>
     </w:p>
     <w:p>
@@ -543,13 +614,7 @@
         <w:rPr>
           <w:lang w:eastAsia="it-IT"/>
         </w:rPr>
-        <w:t xml:space="preserve">Esercizio </w:t>
-      </w:r>
-      <w:r>
-        <w:rPr>
-          <w:lang w:eastAsia="it-IT"/>
-        </w:rPr>
-        <w:t>7</w:t>
+        <w:t>Esercizio 7</w:t>
       </w:r>
     </w:p>
     <w:p>
@@ -641,13 +706,7 @@
         <w:rPr>
           <w:lang w:eastAsia="it-IT"/>
         </w:rPr>
-        <w:t xml:space="preserve">Esercizio </w:t>
-      </w:r>
-      <w:r>
-        <w:rPr>
-          <w:lang w:eastAsia="it-IT"/>
-        </w:rPr>
-        <w:t>8</w:t>
+        <w:t>Esercizio 8</w:t>
       </w:r>
     </w:p>
     <w:p>
@@ -751,13 +810,7 @@
         <w:rPr>
           <w:lang w:eastAsia="it-IT"/>
         </w:rPr>
-        <w:t xml:space="preserve">Esercizio </w:t>
-      </w:r>
-      <w:r>
-        <w:rPr>
-          <w:lang w:eastAsia="it-IT"/>
-        </w:rPr>
-        <w:t>9</w:t>
+        <w:t>Esercizio 9</w:t>
       </w:r>
     </w:p>
     <w:p>
@@ -900,6 +953,244 @@
           <w:lang w:eastAsia="it-IT"/>
         </w:rPr>
         <w:t>OR prenotazioni.camera ='22'</w:t>
+      </w:r>
+    </w:p>
+    <w:p>
+      <w:pPr>
+        <w:pStyle w:val="Titolo2"/>
+        <w:rPr>
+          <w:lang w:eastAsia="it-IT"/>
+        </w:rPr>
+      </w:pPr>
+      <w:r>
+        <w:rPr>
+          <w:lang w:eastAsia="it-IT"/>
+        </w:rPr>
+        <w:t>Esercizio 10</w:t>
+      </w:r>
+    </w:p>
+    <w:p>
+      <w:pPr>
+        <w:rPr>
+          <w:lang w:eastAsia="it-IT"/>
+        </w:rPr>
+      </w:pPr>
+      <w:r>
+        <w:rPr>
+          <w:lang w:eastAsia="it-IT"/>
+        </w:rPr>
+        <w:t>SELECT COUNT(*) AS numero_prenotazioni</w:t>
+      </w:r>
+    </w:p>
+    <w:p>
+      <w:pPr>
+        <w:rPr>
+          <w:lang w:eastAsia="it-IT"/>
+        </w:rPr>
+      </w:pPr>
+      <w:r>
+        <w:rPr>
+          <w:lang w:eastAsia="it-IT"/>
+        </w:rPr>
+        <w:lastRenderedPageBreak/>
+        <w:t>FROM prenotazioni</w:t>
+      </w:r>
+    </w:p>
+    <w:p>
+      <w:pPr>
+        <w:rPr>
+          <w:lang w:eastAsia="it-IT"/>
+        </w:rPr>
+      </w:pPr>
+      <w:r>
+        <w:rPr>
+          <w:lang w:eastAsia="it-IT"/>
+        </w:rPr>
+        <w:t>WHERE tipo_struttura = ‘4 stelle’</w:t>
+      </w:r>
+    </w:p>
+    <w:p>
+      <w:pPr>
+        <w:pStyle w:val="Titolo2"/>
+        <w:rPr>
+          <w:lang w:eastAsia="it-IT"/>
+        </w:rPr>
+      </w:pPr>
+      <w:r>
+        <w:rPr>
+          <w:lang w:eastAsia="it-IT"/>
+        </w:rPr>
+        <w:t>Esercizio 1</w:t>
+      </w:r>
+      <w:r>
+        <w:rPr>
+          <w:lang w:eastAsia="it-IT"/>
+        </w:rPr>
+        <w:t>1</w:t>
+      </w:r>
+    </w:p>
+    <w:p>
+      <w:pPr>
+        <w:rPr>
+          <w:lang w:val="en-US" w:eastAsia="it-IT"/>
+        </w:rPr>
+      </w:pPr>
+      <w:r>
+        <w:rPr>
+          <w:lang w:val="en-US" w:eastAsia="it-IT"/>
+        </w:rPr>
+        <w:t xml:space="preserve">SELECT </w:t>
+      </w:r>
+      <w:r>
+        <w:rPr>
+          <w:lang w:val="en-US" w:eastAsia="it-IT"/>
+        </w:rPr>
+        <w:t>AVG</w:t>
+      </w:r>
+      <w:r>
+        <w:rPr>
+          <w:lang w:val="en-US" w:eastAsia="it-IT"/>
+        </w:rPr>
+        <w:t>(</w:t>
+      </w:r>
+      <w:r>
+        <w:rPr>
+          <w:lang w:val="en-US" w:eastAsia="it-IT"/>
+        </w:rPr>
+        <w:t>importo</w:t>
+      </w:r>
+      <w:r>
+        <w:rPr>
+          <w:lang w:val="en-US" w:eastAsia="it-IT"/>
+        </w:rPr>
+        <w:t xml:space="preserve">) AS </w:t>
+      </w:r>
+      <w:r>
+        <w:rPr>
+          <w:lang w:val="en-US" w:eastAsia="it-IT"/>
+        </w:rPr>
+        <w:t>importo_medio</w:t>
+      </w:r>
+    </w:p>
+    <w:p>
+      <w:pPr>
+        <w:rPr>
+          <w:lang w:eastAsia="it-IT"/>
+        </w:rPr>
+      </w:pPr>
+      <w:r>
+        <w:rPr>
+          <w:lang w:eastAsia="it-IT"/>
+        </w:rPr>
+        <w:t>FROM prenotazioni</w:t>
+      </w:r>
+    </w:p>
+    <w:p>
+      <w:pPr>
+        <w:rPr>
+          <w:lang w:eastAsia="it-IT"/>
+        </w:rPr>
+      </w:pPr>
+      <w:r>
+        <w:rPr>
+          <w:lang w:eastAsia="it-IT"/>
+        </w:rPr>
+        <w:t>WHERE tipo_struttura = ‘</w:t>
+      </w:r>
+      <w:r>
+        <w:rPr>
+          <w:lang w:eastAsia="it-IT"/>
+        </w:rPr>
+        <w:t>2</w:t>
+      </w:r>
+      <w:r>
+        <w:rPr>
+          <w:lang w:eastAsia="it-IT"/>
+        </w:rPr>
+        <w:t xml:space="preserve"> stelle’</w:t>
+      </w:r>
+    </w:p>
+    <w:p>
+      <w:pPr>
+        <w:pStyle w:val="Titolo2"/>
+        <w:rPr>
+          <w:lang w:eastAsia="it-IT"/>
+        </w:rPr>
+      </w:pPr>
+      <w:r>
+        <w:rPr>
+          <w:lang w:eastAsia="it-IT"/>
+        </w:rPr>
+        <w:t>Esercizio 1</w:t>
+      </w:r>
+      <w:r>
+        <w:rPr>
+          <w:lang w:eastAsia="it-IT"/>
+        </w:rPr>
+        <w:t>2</w:t>
+      </w:r>
+    </w:p>
+    <w:p>
+      <w:pPr>
+        <w:rPr>
+          <w:lang w:eastAsia="it-IT"/>
+        </w:rPr>
+      </w:pPr>
+      <w:r>
+        <w:rPr>
+          <w:lang w:eastAsia="it-IT"/>
+        </w:rPr>
+        <w:t>SELECT COUNT(*) AS numero_prenotazioni</w:t>
+      </w:r>
+      <w:r>
+        <w:rPr>
+          <w:lang w:eastAsia="it-IT"/>
+        </w:rPr>
+        <w:t>, MIN(caparra) AS caparra_minima, MA</w:t>
+      </w:r>
+      <w:r>
+        <w:rPr>
+          <w:lang w:eastAsia="it-IT"/>
+        </w:rPr>
+        <w:t>X(caparra) AS caparra_massima</w:t>
+      </w:r>
+    </w:p>
+    <w:p>
+      <w:pPr>
+        <w:rPr>
+          <w:lang w:eastAsia="it-IT"/>
+        </w:rPr>
+      </w:pPr>
+      <w:r>
+        <w:rPr>
+          <w:lang w:eastAsia="it-IT"/>
+        </w:rPr>
+        <w:t>FROM prenotazioni</w:t>
+      </w:r>
+    </w:p>
+    <w:p>
+      <w:pPr>
+        <w:rPr>
+          <w:lang w:eastAsia="it-IT"/>
+        </w:rPr>
+      </w:pPr>
+      <w:r>
+        <w:rPr>
+          <w:lang w:eastAsia="it-IT"/>
+        </w:rPr>
+        <w:t>WHERE tipo_struttura = ‘</w:t>
+      </w:r>
+      <w:r>
+        <w:rPr>
+          <w:lang w:eastAsia="it-IT"/>
+        </w:rPr>
+        <w:t>3</w:t>
+      </w:r>
+      <w:r>
+        <w:rPr>
+          <w:lang w:eastAsia="it-IT"/>
+        </w:rPr>
+        <w:t xml:space="preserve"> stelle’</w:t>
       </w:r>
     </w:p>
     <w:p>

--- a/esercizi/esercizi di SQL.docx
+++ b/esercizi/esercizi di SQL.docx
@@ -145,19 +145,7 @@
         </w:numPr>
       </w:pPr>
       <w:r>
-        <w:t xml:space="preserve">Con riferimento al database IFTS scrivi la query che trova </w:t>
-      </w:r>
-      <w:r>
-        <w:t>l’importo medio delle prenotazioni</w:t>
-      </w:r>
-      <w:r>
-        <w:t xml:space="preserve"> relative alle strutture </w:t>
-      </w:r>
-      <w:r>
-        <w:t>2</w:t>
-      </w:r>
-      <w:r>
-        <w:t xml:space="preserve"> stelle</w:t>
+        <w:t>Con riferimento al database IFTS scrivi la query che trova l’importo medio delle prenotazioni relative alle strutture 2 stelle</w:t>
       </w:r>
     </w:p>
     <w:p>
@@ -169,26 +157,67 @@
         </w:numPr>
       </w:pPr>
       <w:r>
-        <w:t xml:space="preserve">Con riferimento al database IFTS scrivi la query che trova </w:t>
-      </w:r>
-      <w:r>
-        <w:t>il numero, l’importo minimo e l’importo massimo</w:t>
-      </w:r>
-      <w:r>
-        <w:t xml:space="preserve"> </w:t>
-      </w:r>
-      <w:r>
-        <w:t xml:space="preserve">delle caparre per le </w:t>
-      </w:r>
-      <w:r>
-        <w:t xml:space="preserve">alle strutture </w:t>
-      </w:r>
-      <w:r>
-        <w:t>3</w:t>
-      </w:r>
-      <w:r>
-        <w:t xml:space="preserve"> stelle</w:t>
-      </w:r>
+        <w:t>Con riferimento al database IFTS scrivi la query che trova il numero, l’importo minimo e l’importo massimo delle caparre per le alle strutture 3 stelle</w:t>
+      </w:r>
+    </w:p>
+    <w:p>
+      <w:pPr>
+        <w:pStyle w:val="Paragrafoelenco"/>
+        <w:numPr>
+          <w:ilvl w:val="0"/>
+          <w:numId w:val="8"/>
+        </w:numPr>
+      </w:pPr>
+      <w:r>
+        <w:t xml:space="preserve">Con </w:t>
+      </w:r>
+      <w:r>
+        <w:t>riferimento al database IFTS scrivi la query che per ogni tipologia di struttura trova l’importo totale e il numero di prenotazioni ricevute</w:t>
+      </w:r>
+    </w:p>
+    <w:p>
+      <w:pPr>
+        <w:pStyle w:val="Paragrafoelenco"/>
+        <w:numPr>
+          <w:ilvl w:val="0"/>
+          <w:numId w:val="8"/>
+        </w:numPr>
+      </w:pPr>
+      <w:r>
+        <w:t xml:space="preserve">Con </w:t>
+      </w:r>
+      <w:r>
+        <w:t xml:space="preserve">riferimento al database IFTS scrivi la query che per ogni </w:t>
+      </w:r>
+      <w:r>
+        <w:t>regione trova il numero di clienti</w:t>
+      </w:r>
+    </w:p>
+    <w:p>
+      <w:pPr>
+        <w:pStyle w:val="Paragrafoelenco"/>
+        <w:numPr>
+          <w:ilvl w:val="0"/>
+          <w:numId w:val="8"/>
+        </w:numPr>
+      </w:pPr>
+      <w:r>
+        <w:t xml:space="preserve">Con riferimento al database IFTS scrivi la query che per ogni </w:t>
+      </w:r>
+      <w:r>
+        <w:t xml:space="preserve">citta </w:t>
+      </w:r>
+      <w:r>
+        <w:t xml:space="preserve">trova l’importo </w:t>
+      </w:r>
+      <w:r>
+        <w:t>medio delle caparre, l’importo medio delle prenotazioni e l’importo totale dei saldi (saldo = importo - caparra)</w:t>
+      </w:r>
+    </w:p>
+    <w:p>
+      <w:pPr>
+        <w:pStyle w:val="Paragrafoelenco"/>
+      </w:pPr>
     </w:p>
     <w:p>
       <w:pPr>
@@ -1020,13 +1049,363 @@
         <w:rPr>
           <w:lang w:eastAsia="it-IT"/>
         </w:rPr>
+        <w:t>Esercizio 11</w:t>
+      </w:r>
+    </w:p>
+    <w:p>
+      <w:pPr>
+        <w:rPr>
+          <w:lang w:eastAsia="it-IT"/>
+        </w:rPr>
+      </w:pPr>
+      <w:r>
+        <w:rPr>
+          <w:lang w:eastAsia="it-IT"/>
+        </w:rPr>
+        <w:t>SELECT AVG(importo) AS importo_medio</w:t>
+      </w:r>
+    </w:p>
+    <w:p>
+      <w:pPr>
+        <w:rPr>
+          <w:lang w:eastAsia="it-IT"/>
+        </w:rPr>
+      </w:pPr>
+      <w:r>
+        <w:rPr>
+          <w:lang w:eastAsia="it-IT"/>
+        </w:rPr>
+        <w:t>FROM prenotazioni</w:t>
+      </w:r>
+    </w:p>
+    <w:p>
+      <w:pPr>
+        <w:rPr>
+          <w:lang w:eastAsia="it-IT"/>
+        </w:rPr>
+      </w:pPr>
+      <w:r>
+        <w:rPr>
+          <w:lang w:eastAsia="it-IT"/>
+        </w:rPr>
+        <w:t>WHERE tipo_struttura = ‘2 stelle’</w:t>
+      </w:r>
+    </w:p>
+    <w:p>
+      <w:pPr>
+        <w:pStyle w:val="Titolo2"/>
+        <w:rPr>
+          <w:lang w:eastAsia="it-IT"/>
+        </w:rPr>
+      </w:pPr>
+      <w:r>
+        <w:rPr>
+          <w:lang w:eastAsia="it-IT"/>
+        </w:rPr>
+        <w:t>Esercizio 12</w:t>
+      </w:r>
+    </w:p>
+    <w:p>
+      <w:pPr>
+        <w:rPr>
+          <w:lang w:eastAsia="it-IT"/>
+        </w:rPr>
+      </w:pPr>
+      <w:r>
+        <w:rPr>
+          <w:lang w:eastAsia="it-IT"/>
+        </w:rPr>
+        <w:t>SELECT COUNT(*) AS numero_prenotazioni, MIN(caparra) AS caparra_minima, MA</w:t>
+      </w:r>
+      <w:r>
+        <w:rPr>
+          <w:lang w:eastAsia="it-IT"/>
+        </w:rPr>
+        <w:t>X(caparra) AS caparra_massima</w:t>
+      </w:r>
+    </w:p>
+    <w:p>
+      <w:pPr>
+        <w:rPr>
+          <w:lang w:eastAsia="it-IT"/>
+        </w:rPr>
+      </w:pPr>
+      <w:r>
+        <w:rPr>
+          <w:lang w:eastAsia="it-IT"/>
+        </w:rPr>
+        <w:t>FROM prenotazioni</w:t>
+      </w:r>
+    </w:p>
+    <w:p>
+      <w:pPr>
+        <w:rPr>
+          <w:lang w:eastAsia="it-IT"/>
+        </w:rPr>
+      </w:pPr>
+      <w:r>
+        <w:rPr>
+          <w:lang w:eastAsia="it-IT"/>
+        </w:rPr>
+        <w:t>WHERE tipo_struttura = ‘3 stelle’</w:t>
+      </w:r>
+    </w:p>
+    <w:p>
+      <w:pPr>
+        <w:pStyle w:val="Titolo2"/>
+        <w:rPr>
+          <w:lang w:eastAsia="it-IT"/>
+        </w:rPr>
+      </w:pPr>
+      <w:r>
+        <w:rPr>
+          <w:lang w:eastAsia="it-IT"/>
+        </w:rPr>
+        <w:t>Esercizio 13</w:t>
+      </w:r>
+    </w:p>
+    <w:p>
+      <w:pPr>
+        <w:rPr>
+          <w:lang w:eastAsia="it-IT"/>
+        </w:rPr>
+      </w:pPr>
+      <w:r>
+        <w:rPr>
+          <w:lang w:eastAsia="it-IT"/>
+        </w:rPr>
+        <w:t>SELECT tipo_struttura, SUM(importo) AS totale, COUNT(*) AS numero_prenotazioni</w:t>
+      </w:r>
+    </w:p>
+    <w:p>
+      <w:pPr>
+        <w:rPr>
+          <w:lang w:eastAsia="it-IT"/>
+        </w:rPr>
+      </w:pPr>
+      <w:r>
+        <w:rPr>
+          <w:lang w:eastAsia="it-IT"/>
+        </w:rPr>
+        <w:t>FROM prenotazioni</w:t>
+      </w:r>
+    </w:p>
+    <w:p>
+      <w:pPr>
+        <w:rPr>
+          <w:lang w:eastAsia="it-IT"/>
+        </w:rPr>
+      </w:pPr>
+      <w:r>
+        <w:rPr>
+          <w:lang w:eastAsia="it-IT"/>
+        </w:rPr>
+        <w:t>GROUP BY tipo_struttura</w:t>
+      </w:r>
+    </w:p>
+    <w:p>
+      <w:pPr>
+        <w:pStyle w:val="Titolo2"/>
+        <w:rPr>
+          <w:lang w:eastAsia="it-IT"/>
+        </w:rPr>
+      </w:pPr>
+      <w:r>
+        <w:rPr>
+          <w:lang w:eastAsia="it-IT"/>
+        </w:rPr>
+        <w:t>Esercizio 14</w:t>
+      </w:r>
+    </w:p>
+    <w:p>
+      <w:pPr>
+        <w:rPr>
+          <w:lang w:eastAsia="it-IT"/>
+        </w:rPr>
+      </w:pPr>
+      <w:r>
+        <w:rPr>
+          <w:lang w:eastAsia="it-IT"/>
+        </w:rPr>
+        <w:t>SELECT regioni.regione, COUNT(*) AS numero_clienti</w:t>
+      </w:r>
+    </w:p>
+    <w:p>
+      <w:pPr>
+        <w:rPr>
+          <w:lang w:eastAsia="it-IT"/>
+        </w:rPr>
+      </w:pPr>
+      <w:r>
+        <w:rPr>
+          <w:lang w:eastAsia="it-IT"/>
+        </w:rPr>
+        <w:t>FROM clienti</w:t>
+      </w:r>
+    </w:p>
+    <w:p>
+      <w:pPr>
+        <w:rPr>
+          <w:lang w:eastAsia="it-IT"/>
+        </w:rPr>
+      </w:pPr>
+      <w:r>
+        <w:rPr>
+          <w:lang w:eastAsia="it-IT"/>
+        </w:rPr>
+        <w:t xml:space="preserve">INNER JOIN citta ON citta.id_citta = </w:t>
+      </w:r>
+      <w:r>
+        <w:rPr>
+          <w:lang w:eastAsia="it-IT"/>
+        </w:rPr>
+        <w:t>clienti.citta</w:t>
+      </w:r>
+    </w:p>
+    <w:p>
+      <w:pPr>
+        <w:rPr>
+          <w:lang w:eastAsia="it-IT"/>
+        </w:rPr>
+      </w:pPr>
+      <w:r>
+        <w:rPr>
+          <w:lang w:eastAsia="it-IT"/>
+        </w:rPr>
+        <w:t>INNER JOIN regioni ON regioni.id_regione = citta.regione</w:t>
+      </w:r>
+    </w:p>
+    <w:p>
+      <w:pPr>
+        <w:rPr>
+          <w:lang w:eastAsia="it-IT"/>
+        </w:rPr>
+      </w:pPr>
+      <w:r>
+        <w:rPr>
+          <w:lang w:eastAsia="it-IT"/>
+        </w:rPr>
+        <w:t>GROUP BY regioni.regione</w:t>
+      </w:r>
+    </w:p>
+    <w:p>
+      <w:pPr>
+        <w:pStyle w:val="Titolo2"/>
+        <w:rPr>
+          <w:lang w:eastAsia="it-IT"/>
+        </w:rPr>
+      </w:pPr>
+      <w:r>
+        <w:rPr>
+          <w:lang w:eastAsia="it-IT"/>
+        </w:rPr>
         <w:t>Esercizio 1</w:t>
       </w:r>
       <w:r>
         <w:rPr>
           <w:lang w:eastAsia="it-IT"/>
         </w:rPr>
-        <w:t>1</w:t>
+        <w:t>5</w:t>
+      </w:r>
+    </w:p>
+    <w:p>
+      <w:pPr>
+        <w:rPr>
+          <w:lang w:eastAsia="it-IT"/>
+        </w:rPr>
+      </w:pPr>
+      <w:r>
+        <w:rPr>
+          <w:lang w:eastAsia="it-IT"/>
+        </w:rPr>
+        <w:t xml:space="preserve">SELECT </w:t>
+      </w:r>
+      <w:r>
+        <w:rPr>
+          <w:lang w:eastAsia="it-IT"/>
+        </w:rPr>
+        <w:t>citta.citta</w:t>
+      </w:r>
+      <w:r>
+        <w:rPr>
+          <w:lang w:eastAsia="it-IT"/>
+        </w:rPr>
+        <w:t xml:space="preserve">, </w:t>
+      </w:r>
+      <w:r>
+        <w:rPr>
+          <w:lang w:eastAsia="it-IT"/>
+        </w:rPr>
+        <w:t>AVG(c</w:t>
+      </w:r>
+      <w:r>
+        <w:rPr>
+          <w:lang w:eastAsia="it-IT"/>
+        </w:rPr>
+        <w:t>aparra) AS media_caparre, AVG(importo) AS media_importi, SUM(importo) – SUM(caparra) AS totale_saldi</w:t>
+      </w:r>
+    </w:p>
+    <w:p>
+      <w:pPr>
+        <w:rPr>
+          <w:lang w:eastAsia="it-IT"/>
+        </w:rPr>
+      </w:pPr>
+      <w:r>
+        <w:rPr>
+          <w:lang w:eastAsia="it-IT"/>
+        </w:rPr>
+        <w:t xml:space="preserve">FROM </w:t>
+      </w:r>
+      <w:r>
+        <w:rPr>
+          <w:lang w:eastAsia="it-IT"/>
+        </w:rPr>
+        <w:t>prenotazioni</w:t>
+      </w:r>
+    </w:p>
+    <w:p>
+      <w:pPr>
+        <w:rPr>
+          <w:lang w:eastAsia="it-IT"/>
+        </w:rPr>
+      </w:pPr>
+      <w:r>
+        <w:rPr>
+          <w:lang w:eastAsia="it-IT"/>
+        </w:rPr>
+        <w:t xml:space="preserve">INNER JOIN </w:t>
+      </w:r>
+      <w:r>
+        <w:rPr>
+          <w:lang w:eastAsia="it-IT"/>
+        </w:rPr>
+        <w:t>clienti</w:t>
+      </w:r>
+      <w:r>
+        <w:rPr>
+          <w:lang w:eastAsia="it-IT"/>
+        </w:rPr>
+        <w:t xml:space="preserve"> ON clienti.id_cliente = prenotazioni.cliente</w:t>
+      </w:r>
+    </w:p>
+    <w:p>
+      <w:pPr>
+        <w:rPr>
+          <w:lang w:eastAsia="it-IT"/>
+        </w:rPr>
+      </w:pPr>
+      <w:r>
+        <w:rPr>
+          <w:lang w:eastAsia="it-IT"/>
+        </w:rPr>
+        <w:t xml:space="preserve">INNER JOIN citta ON citta.id_citta = </w:t>
+      </w:r>
+      <w:r>
+        <w:rPr>
+          <w:lang w:eastAsia="it-IT"/>
+        </w:rPr>
+        <w:t>clienti.citta</w:t>
       </w:r>
     </w:p>
     <w:p>
@@ -1039,159 +1418,47 @@
         <w:rPr>
           <w:lang w:val="en-US" w:eastAsia="it-IT"/>
         </w:rPr>
-        <w:t xml:space="preserve">SELECT </w:t>
+        <w:t xml:space="preserve">GROUP BY </w:t>
       </w:r>
       <w:r>
         <w:rPr>
           <w:lang w:val="en-US" w:eastAsia="it-IT"/>
         </w:rPr>
-        <w:t>AVG</w:t>
-      </w:r>
-      <w:r>
+        <w:t>citta.citta</w:t>
+      </w:r>
+    </w:p>
+    <w:p>
+      <w:pPr>
         <w:rPr>
           <w:lang w:val="en-US" w:eastAsia="it-IT"/>
         </w:rPr>
-        <w:t>(</w:t>
-      </w:r>
-      <w:r>
-        <w:rPr>
-          <w:lang w:val="en-US" w:eastAsia="it-IT"/>
-        </w:rPr>
-        <w:t>importo</w:t>
-      </w:r>
-      <w:r>
-        <w:rPr>
-          <w:lang w:val="en-US" w:eastAsia="it-IT"/>
-        </w:rPr>
-        <w:t xml:space="preserve">) AS </w:t>
-      </w:r>
-      <w:r>
-        <w:rPr>
-          <w:lang w:val="en-US" w:eastAsia="it-IT"/>
-        </w:rPr>
-        <w:t>importo_medio</w:t>
-      </w:r>
-    </w:p>
-    <w:p>
-      <w:pPr>
-        <w:rPr>
-          <w:lang w:eastAsia="it-IT"/>
-        </w:rPr>
-      </w:pPr>
-      <w:r>
-        <w:rPr>
-          <w:lang w:eastAsia="it-IT"/>
-        </w:rPr>
-        <w:t>FROM prenotazioni</w:t>
-      </w:r>
-    </w:p>
-    <w:p>
-      <w:pPr>
-        <w:rPr>
-          <w:lang w:eastAsia="it-IT"/>
-        </w:rPr>
-      </w:pPr>
-      <w:r>
-        <w:rPr>
-          <w:lang w:eastAsia="it-IT"/>
-        </w:rPr>
-        <w:t>WHERE tipo_struttura = ‘</w:t>
-      </w:r>
-      <w:r>
-        <w:rPr>
-          <w:lang w:eastAsia="it-IT"/>
-        </w:rPr>
-        <w:t>2</w:t>
-      </w:r>
-      <w:r>
-        <w:rPr>
-          <w:lang w:eastAsia="it-IT"/>
-        </w:rPr>
-        <w:t xml:space="preserve"> stelle’</w:t>
-      </w:r>
-    </w:p>
-    <w:p>
-      <w:pPr>
-        <w:pStyle w:val="Titolo2"/>
-        <w:rPr>
-          <w:lang w:eastAsia="it-IT"/>
-        </w:rPr>
-      </w:pPr>
-      <w:r>
-        <w:rPr>
-          <w:lang w:eastAsia="it-IT"/>
-        </w:rPr>
-        <w:t>Esercizio 1</w:t>
-      </w:r>
-      <w:r>
-        <w:rPr>
-          <w:lang w:eastAsia="it-IT"/>
-        </w:rPr>
-        <w:t>2</w:t>
-      </w:r>
-    </w:p>
-    <w:p>
-      <w:pPr>
-        <w:rPr>
-          <w:lang w:eastAsia="it-IT"/>
-        </w:rPr>
-      </w:pPr>
-      <w:r>
-        <w:rPr>
-          <w:lang w:eastAsia="it-IT"/>
-        </w:rPr>
-        <w:t>SELECT COUNT(*) AS numero_prenotazioni</w:t>
-      </w:r>
-      <w:r>
-        <w:rPr>
-          <w:lang w:eastAsia="it-IT"/>
-        </w:rPr>
-        <w:t>, MIN(caparra) AS caparra_minima, MA</w:t>
-      </w:r>
-      <w:r>
-        <w:rPr>
-          <w:lang w:eastAsia="it-IT"/>
-        </w:rPr>
-        <w:t>X(caparra) AS caparra_massima</w:t>
-      </w:r>
-    </w:p>
-    <w:p>
-      <w:pPr>
-        <w:rPr>
-          <w:lang w:eastAsia="it-IT"/>
-        </w:rPr>
-      </w:pPr>
-      <w:r>
-        <w:rPr>
-          <w:lang w:eastAsia="it-IT"/>
-        </w:rPr>
-        <w:t>FROM prenotazioni</w:t>
-      </w:r>
-    </w:p>
-    <w:p>
-      <w:pPr>
-        <w:rPr>
-          <w:lang w:eastAsia="it-IT"/>
-        </w:rPr>
-      </w:pPr>
-      <w:r>
-        <w:rPr>
-          <w:lang w:eastAsia="it-IT"/>
-        </w:rPr>
-        <w:t>WHERE tipo_struttura = ‘</w:t>
-      </w:r>
-      <w:r>
-        <w:rPr>
-          <w:lang w:eastAsia="it-IT"/>
-        </w:rPr>
-        <w:t>3</w:t>
-      </w:r>
-      <w:r>
-        <w:rPr>
-          <w:lang w:eastAsia="it-IT"/>
-        </w:rPr>
-        <w:t xml:space="preserve"> stelle’</w:t>
-      </w:r>
+      </w:pPr>
+    </w:p>
+    <w:p>
+      <w:pPr>
+        <w:pStyle w:val="Paragrafoelenco"/>
+        <w:numPr>
+          <w:ilvl w:val="0"/>
+          <w:numId w:val="13"/>
+        </w:numPr>
+      </w:pPr>
+      <w:r>
+        <w:t>Con riferimento al database IFTS scrivi la query che per ogni citta trova l’importo medio delle caparre, l’importo medio delle prenotazioni e l’importo totale dei saldi (saldo = importo - caparra)</w:t>
+      </w:r>
+    </w:p>
+    <w:p>
+      <w:pPr>
+        <w:rPr>
+          <w:lang w:eastAsia="it-IT"/>
+        </w:rPr>
+      </w:pPr>
+    </w:p>
+    <w:p>
+      <w:pPr>
+        <w:rPr>
+          <w:lang w:eastAsia="it-IT"/>
+        </w:rPr>
+      </w:pPr>
     </w:p>
     <w:p>
       <w:pPr>
@@ -1653,6 +1920,95 @@
       </w:pPr>
     </w:lvl>
     <w:lvl w:ilvl="8" w:tplc="0410001B" w:tentative="1">
+      <w:start w:val="1"/>
+      <w:numFmt w:val="lowerRoman"/>
+      <w:lvlText w:val="%9."/>
+      <w:lvlJc w:val="right"/>
+      <w:pPr>
+        <w:ind w:left="6480" w:hanging="180"/>
+      </w:pPr>
+    </w:lvl>
+  </w:abstractNum>
+  <w:abstractNum w:abstractNumId="5" w15:restartNumberingAfterBreak="0">
+    <w:nsid w:val="5EFC37B2"/>
+    <w:multiLevelType w:val="hybridMultilevel"/>
+    <w:tmpl w:val="71D8D256"/>
+    <w:lvl w:ilvl="0" w:tplc="FFFFFFFF">
+      <w:start w:val="1"/>
+      <w:numFmt w:val="decimal"/>
+      <w:lvlText w:val="%1)"/>
+      <w:lvlJc w:val="left"/>
+      <w:pPr>
+        <w:ind w:left="720" w:hanging="360"/>
+      </w:pPr>
+      <w:rPr>
+        <w:rFonts w:hint="default"/>
+      </w:rPr>
+    </w:lvl>
+    <w:lvl w:ilvl="1" w:tplc="FFFFFFFF" w:tentative="1">
+      <w:start w:val="1"/>
+      <w:numFmt w:val="lowerLetter"/>
+      <w:lvlText w:val="%2."/>
+      <w:lvlJc w:val="left"/>
+      <w:pPr>
+        <w:ind w:left="1440" w:hanging="360"/>
+      </w:pPr>
+    </w:lvl>
+    <w:lvl w:ilvl="2" w:tplc="FFFFFFFF" w:tentative="1">
+      <w:start w:val="1"/>
+      <w:numFmt w:val="lowerRoman"/>
+      <w:lvlText w:val="%3."/>
+      <w:lvlJc w:val="right"/>
+      <w:pPr>
+        <w:ind w:left="2160" w:hanging="180"/>
+      </w:pPr>
+    </w:lvl>
+    <w:lvl w:ilvl="3" w:tplc="FFFFFFFF" w:tentative="1">
+      <w:start w:val="1"/>
+      <w:numFmt w:val="decimal"/>
+      <w:lvlText w:val="%4."/>
+      <w:lvlJc w:val="left"/>
+      <w:pPr>
+        <w:ind w:left="2880" w:hanging="360"/>
+      </w:pPr>
+    </w:lvl>
+    <w:lvl w:ilvl="4" w:tplc="FFFFFFFF" w:tentative="1">
+      <w:start w:val="1"/>
+      <w:numFmt w:val="lowerLetter"/>
+      <w:lvlText w:val="%5."/>
+      <w:lvlJc w:val="left"/>
+      <w:pPr>
+        <w:ind w:left="3600" w:hanging="360"/>
+      </w:pPr>
+    </w:lvl>
+    <w:lvl w:ilvl="5" w:tplc="FFFFFFFF" w:tentative="1">
+      <w:start w:val="1"/>
+      <w:numFmt w:val="lowerRoman"/>
+      <w:lvlText w:val="%6."/>
+      <w:lvlJc w:val="right"/>
+      <w:pPr>
+        <w:ind w:left="4320" w:hanging="180"/>
+      </w:pPr>
+    </w:lvl>
+    <w:lvl w:ilvl="6" w:tplc="FFFFFFFF" w:tentative="1">
+      <w:start w:val="1"/>
+      <w:numFmt w:val="decimal"/>
+      <w:lvlText w:val="%7."/>
+      <w:lvlJc w:val="left"/>
+      <w:pPr>
+        <w:ind w:left="5040" w:hanging="360"/>
+      </w:pPr>
+    </w:lvl>
+    <w:lvl w:ilvl="7" w:tplc="FFFFFFFF" w:tentative="1">
+      <w:start w:val="1"/>
+      <w:numFmt w:val="lowerLetter"/>
+      <w:lvlText w:val="%8."/>
+      <w:lvlJc w:val="left"/>
+      <w:pPr>
+        <w:ind w:left="5760" w:hanging="360"/>
+      </w:pPr>
+    </w:lvl>
+    <w:lvl w:ilvl="8" w:tplc="FFFFFFFF" w:tentative="1">
       <w:start w:val="1"/>
       <w:numFmt w:val="lowerRoman"/>
       <w:lvlText w:val="%9."/>
@@ -1724,6 +2080,9 @@
   </w:num>
   <w:num w:numId="12">
     <w:abstractNumId w:val="4"/>
+  </w:num>
+  <w:num w:numId="13">
+    <w:abstractNumId w:val="5"/>
   </w:num>
 </w:numbering>
 </file>

--- a/esercizi/esercizi di SQL.docx
+++ b/esercizi/esercizi di SQL.docx
@@ -187,10 +187,7 @@
         <w:t xml:space="preserve">Con </w:t>
       </w:r>
       <w:r>
-        <w:t xml:space="preserve">riferimento al database IFTS scrivi la query che per ogni </w:t>
-      </w:r>
-      <w:r>
-        <w:t>regione trova il numero di clienti</w:t>
+        <w:t>riferimento al database IFTS scrivi la query che per ogni regione trova il numero di clienti</w:t>
       </w:r>
     </w:p>
     <w:p>
@@ -202,1277 +199,2405 @@
         </w:numPr>
       </w:pPr>
       <w:r>
-        <w:t xml:space="preserve">Con riferimento al database IFTS scrivi la query che per ogni </w:t>
-      </w:r>
-      <w:r>
-        <w:t xml:space="preserve">citta </w:t>
-      </w:r>
-      <w:r>
-        <w:t xml:space="preserve">trova l’importo </w:t>
-      </w:r>
-      <w:r>
-        <w:t>medio delle caparre, l’importo medio delle prenotazioni e l’importo totale dei saldi (saldo = importo - caparra)</w:t>
-      </w:r>
-    </w:p>
-    <w:p>
-      <w:pPr>
-        <w:pStyle w:val="Paragrafoelenco"/>
-      </w:pPr>
-    </w:p>
-    <w:p>
-      <w:pPr>
-        <w:pStyle w:val="Paragrafoelenco"/>
-      </w:pPr>
-    </w:p>
-    <w:p>
-      <w:pPr>
-        <w:pStyle w:val="Paragrafoelenco"/>
-      </w:pPr>
-    </w:p>
-    <w:p>
-      <w:pPr>
-        <w:pStyle w:val="Titolo1"/>
-      </w:pPr>
-      <w:r>
-        <w:lastRenderedPageBreak/>
-        <w:t>Soluzioni</w:t>
-      </w:r>
-    </w:p>
-    <w:p>
-      <w:pPr>
-        <w:pStyle w:val="Titolo2"/>
-        <w:rPr>
-          <w:lang w:eastAsia="it-IT"/>
-        </w:rPr>
-      </w:pPr>
-      <w:r>
-        <w:rPr>
-          <w:lang w:eastAsia="it-IT"/>
-        </w:rPr>
-        <w:t xml:space="preserve">Esercizio </w:t>
-      </w:r>
-      <w:r>
-        <w:rPr>
-          <w:lang w:eastAsia="it-IT"/>
-        </w:rPr>
-        <w:t>1</w:t>
-      </w:r>
-    </w:p>
-    <w:p>
-      <w:pPr>
-        <w:rPr>
-          <w:lang w:eastAsia="it-IT"/>
-        </w:rPr>
-      </w:pPr>
-      <w:r>
-        <w:rPr>
-          <w:lang w:eastAsia="it-IT"/>
-        </w:rPr>
-        <w:t>SELECT regione</w:t>
-      </w:r>
-    </w:p>
-    <w:p>
-      <w:pPr>
-        <w:rPr>
-          <w:lang w:eastAsia="it-IT"/>
-        </w:rPr>
-      </w:pPr>
-      <w:r>
-        <w:rPr>
-          <w:lang w:eastAsia="it-IT"/>
-        </w:rPr>
-        <w:t>FROM regioni</w:t>
-      </w:r>
-    </w:p>
-    <w:p>
-      <w:pPr>
-        <w:rPr>
-          <w:lang w:eastAsia="it-IT"/>
-        </w:rPr>
-      </w:pPr>
-      <w:r>
-        <w:rPr>
-          <w:lang w:eastAsia="it-IT"/>
-        </w:rPr>
-        <w:t>WHERE area_geografica = 'sud'</w:t>
-      </w:r>
-    </w:p>
-    <w:p>
-      <w:pPr>
-        <w:pStyle w:val="Titolo2"/>
-        <w:rPr>
-          <w:lang w:eastAsia="it-IT"/>
-        </w:rPr>
-      </w:pPr>
-      <w:r>
-        <w:rPr>
-          <w:lang w:eastAsia="it-IT"/>
-        </w:rPr>
-        <w:t xml:space="preserve">Esercizio </w:t>
-      </w:r>
-      <w:r>
-        <w:rPr>
-          <w:lang w:eastAsia="it-IT"/>
-        </w:rPr>
-        <w:t>2</w:t>
-      </w:r>
-    </w:p>
-    <w:p>
-      <w:pPr>
-        <w:rPr>
-          <w:lang w:val="en-US" w:eastAsia="it-IT"/>
-        </w:rPr>
-      </w:pPr>
-      <w:r>
-        <w:rPr>
-          <w:lang w:val="en-US" w:eastAsia="it-IT"/>
-        </w:rPr>
-        <w:t>SELECT *</w:t>
-      </w:r>
-    </w:p>
-    <w:p>
-      <w:pPr>
-        <w:rPr>
-          <w:lang w:val="en-US" w:eastAsia="it-IT"/>
-        </w:rPr>
-      </w:pPr>
-      <w:r>
-        <w:rPr>
-          <w:lang w:val="en-US" w:eastAsia="it-IT"/>
-        </w:rPr>
-        <w:t>FROM prenotazioni</w:t>
-      </w:r>
-    </w:p>
-    <w:p>
-      <w:pPr>
-        <w:rPr>
-          <w:lang w:val="en-US" w:eastAsia="it-IT"/>
-        </w:rPr>
-      </w:pPr>
-      <w:r>
-        <w:rPr>
-          <w:lang w:val="en-US" w:eastAsia="it-IT"/>
-        </w:rPr>
-        <w:t>WHERE importo &gt; 200</w:t>
-      </w:r>
-    </w:p>
-    <w:p>
-      <w:pPr>
-        <w:pStyle w:val="Titolo2"/>
-        <w:rPr>
-          <w:lang w:eastAsia="it-IT"/>
-        </w:rPr>
-      </w:pPr>
-      <w:r>
-        <w:rPr>
-          <w:lang w:eastAsia="it-IT"/>
-        </w:rPr>
-        <w:t>Esercizio 3</w:t>
-      </w:r>
-    </w:p>
-    <w:p>
-      <w:pPr>
-        <w:rPr>
-          <w:lang w:eastAsia="it-IT"/>
-        </w:rPr>
-      </w:pPr>
-      <w:r>
-        <w:rPr>
-          <w:lang w:eastAsia="it-IT"/>
-        </w:rPr>
-        <w:t>SELECT *</w:t>
-      </w:r>
-    </w:p>
-    <w:p>
-      <w:pPr>
-        <w:rPr>
-          <w:lang w:eastAsia="it-IT"/>
-        </w:rPr>
-      </w:pPr>
-      <w:r>
-        <w:rPr>
-          <w:lang w:eastAsia="it-IT"/>
-        </w:rPr>
-        <w:t>FROM prenotazioni</w:t>
-      </w:r>
-    </w:p>
-    <w:p>
-      <w:pPr>
-        <w:rPr>
-          <w:lang w:eastAsia="it-IT"/>
-        </w:rPr>
-      </w:pPr>
-      <w:r>
-        <w:rPr>
-          <w:lang w:eastAsia="it-IT"/>
-        </w:rPr>
-        <w:t>WHERE importo &gt; 150</w:t>
-      </w:r>
-    </w:p>
-    <w:p>
-      <w:pPr>
-        <w:rPr>
-          <w:lang w:eastAsia="it-IT"/>
-        </w:rPr>
-      </w:pPr>
-      <w:r>
-        <w:rPr>
-          <w:lang w:eastAsia="it-IT"/>
-        </w:rPr>
-        <w:t>AND caparra &lt; 50</w:t>
-      </w:r>
-    </w:p>
-    <w:p>
-      <w:pPr>
-        <w:pStyle w:val="Titolo2"/>
-        <w:rPr>
-          <w:lang w:eastAsia="it-IT"/>
-        </w:rPr>
-      </w:pPr>
-      <w:r>
-        <w:rPr>
-          <w:lang w:eastAsia="it-IT"/>
-        </w:rPr>
-        <w:t>Esercizio 4</w:t>
-      </w:r>
-    </w:p>
-    <w:p>
-      <w:pPr>
-        <w:rPr>
-          <w:lang w:eastAsia="it-IT"/>
-        </w:rPr>
-      </w:pPr>
-      <w:r>
-        <w:rPr>
-          <w:lang w:eastAsia="it-IT"/>
-        </w:rPr>
-        <w:t>SELECT nome, cognome</w:t>
-      </w:r>
-    </w:p>
-    <w:p>
-      <w:pPr>
-        <w:rPr>
-          <w:lang w:eastAsia="it-IT"/>
-        </w:rPr>
-      </w:pPr>
-      <w:r>
-        <w:rPr>
-          <w:lang w:eastAsia="it-IT"/>
-        </w:rPr>
-        <w:t>FROM clienti</w:t>
-      </w:r>
-    </w:p>
-    <w:p>
-      <w:pPr>
-        <w:rPr>
-          <w:lang w:eastAsia="it-IT"/>
-        </w:rPr>
-      </w:pPr>
-      <w:r>
-        <w:rPr>
-          <w:lang w:eastAsia="it-IT"/>
-        </w:rPr>
-        <w:t>ORDER BY dataNascita ASC</w:t>
-      </w:r>
-    </w:p>
-    <w:p>
-      <w:pPr>
-        <w:pStyle w:val="Titolo2"/>
-        <w:rPr>
-          <w:lang w:eastAsia="it-IT"/>
-        </w:rPr>
-      </w:pPr>
-      <w:r>
-        <w:rPr>
-          <w:lang w:eastAsia="it-IT"/>
-        </w:rPr>
-        <w:t xml:space="preserve">Esercizio </w:t>
-      </w:r>
-      <w:r>
-        <w:rPr>
-          <w:lang w:eastAsia="it-IT"/>
-        </w:rPr>
-        <w:t>5</w:t>
-      </w:r>
-    </w:p>
-    <w:p>
-      <w:pPr>
-        <w:rPr>
-          <w:lang w:eastAsia="it-IT"/>
-        </w:rPr>
-      </w:pPr>
-      <w:r>
-        <w:rPr>
-          <w:lang w:eastAsia="it-IT"/>
-        </w:rPr>
-        <w:t>SELECT DISTINCT arrivo</w:t>
-      </w:r>
-    </w:p>
-    <w:p>
-      <w:pPr>
-        <w:rPr>
-          <w:lang w:eastAsia="it-IT"/>
-        </w:rPr>
-      </w:pPr>
-      <w:r>
-        <w:rPr>
-          <w:lang w:eastAsia="it-IT"/>
-        </w:rPr>
-        <w:t>FROM prenotazioni</w:t>
-      </w:r>
-    </w:p>
-    <w:p>
-      <w:pPr>
-        <w:rPr>
-          <w:lang w:eastAsia="it-IT"/>
-        </w:rPr>
-      </w:pPr>
-      <w:r>
-        <w:rPr>
-          <w:lang w:eastAsia="it-IT"/>
-        </w:rPr>
-        <w:t>WHERE tipo_struttura='2 Stelle'</w:t>
-      </w:r>
-    </w:p>
-    <w:p>
-      <w:pPr>
-        <w:rPr>
-          <w:lang w:eastAsia="it-IT"/>
-        </w:rPr>
-      </w:pPr>
-      <w:r>
-        <w:rPr>
-          <w:lang w:eastAsia="it-IT"/>
-        </w:rPr>
-        <w:t>ORDER BY arrivo DESC</w:t>
-      </w:r>
-    </w:p>
-    <w:p>
-      <w:pPr>
-        <w:pStyle w:val="Titolo2"/>
-        <w:rPr>
-          <w:lang w:eastAsia="it-IT"/>
-        </w:rPr>
-      </w:pPr>
-      <w:r>
-        <w:rPr>
-          <w:lang w:eastAsia="it-IT"/>
-        </w:rPr>
-        <w:t xml:space="preserve">Esercizio </w:t>
-      </w:r>
-      <w:r>
-        <w:rPr>
-          <w:lang w:eastAsia="it-IT"/>
-        </w:rPr>
-        <w:t>6</w:t>
-      </w:r>
-    </w:p>
-    <w:p>
-      <w:pPr>
-        <w:rPr>
-          <w:lang w:eastAsia="it-IT"/>
-        </w:rPr>
-      </w:pPr>
-      <w:r>
-        <w:rPr>
-          <w:lang w:eastAsia="it-IT"/>
-        </w:rPr>
-        <w:t>SELECT DISTINCT</w:t>
-      </w:r>
-      <w:r>
-        <w:rPr>
-          <w:lang w:eastAsia="it-IT"/>
-        </w:rPr>
-        <w:t xml:space="preserve"> id_cliente,</w:t>
-      </w:r>
-      <w:r>
-        <w:rPr>
-          <w:lang w:eastAsia="it-IT"/>
-        </w:rPr>
-        <w:t xml:space="preserve"> clienti.nome, clienti.cognome</w:t>
-      </w:r>
-    </w:p>
-    <w:p>
-      <w:pPr>
-        <w:rPr>
-          <w:lang w:eastAsia="it-IT"/>
-        </w:rPr>
-      </w:pPr>
-      <w:r>
-        <w:rPr>
-          <w:lang w:eastAsia="it-IT"/>
-        </w:rPr>
-        <w:t xml:space="preserve">FROM clienti </w:t>
-      </w:r>
-    </w:p>
-    <w:p>
-      <w:pPr>
-        <w:rPr>
-          <w:lang w:eastAsia="it-IT"/>
-        </w:rPr>
-      </w:pPr>
-      <w:r>
-        <w:rPr>
-          <w:lang w:eastAsia="it-IT"/>
-        </w:rPr>
-        <w:lastRenderedPageBreak/>
-        <w:t>INNER JOIN prenotazioni ON clienti.ID_cliente = prenotazioni.cliente</w:t>
-      </w:r>
-    </w:p>
-    <w:p>
-      <w:pPr>
-        <w:rPr>
-          <w:lang w:eastAsia="it-IT"/>
-        </w:rPr>
-      </w:pPr>
-      <w:r>
-        <w:rPr>
-          <w:lang w:eastAsia="it-IT"/>
-        </w:rPr>
-        <w:t>WHERE  prenotazioni.arrivo &lt; '2015-07-01'</w:t>
-      </w:r>
-    </w:p>
-    <w:p>
-      <w:pPr>
-        <w:pStyle w:val="Titolo2"/>
-        <w:rPr>
-          <w:lang w:eastAsia="it-IT"/>
-        </w:rPr>
-      </w:pPr>
-      <w:r>
-        <w:rPr>
-          <w:lang w:eastAsia="it-IT"/>
-        </w:rPr>
-        <w:t>Esercizio 7</w:t>
-      </w:r>
-    </w:p>
-    <w:p>
-      <w:pPr>
-        <w:rPr>
-          <w:lang w:eastAsia="it-IT"/>
-        </w:rPr>
-      </w:pPr>
-      <w:r>
-        <w:rPr>
-          <w:lang w:eastAsia="it-IT"/>
-        </w:rPr>
-        <w:t>SELECT DISTINCT regione</w:t>
-      </w:r>
-    </w:p>
-    <w:p>
-      <w:pPr>
-        <w:rPr>
-          <w:lang w:eastAsia="it-IT"/>
-        </w:rPr>
-      </w:pPr>
-      <w:r>
-        <w:rPr>
-          <w:lang w:eastAsia="it-IT"/>
-        </w:rPr>
-        <w:t>FROM regioni</w:t>
-      </w:r>
-    </w:p>
-    <w:p>
-      <w:pPr>
-        <w:rPr>
-          <w:lang w:eastAsia="it-IT"/>
-        </w:rPr>
-      </w:pPr>
-      <w:r>
-        <w:rPr>
-          <w:lang w:eastAsia="it-IT"/>
-        </w:rPr>
-        <w:t>INNER JOIN citta ON regioni.id_regione = citta.regione</w:t>
-      </w:r>
-    </w:p>
-    <w:p>
-      <w:pPr>
-        <w:rPr>
-          <w:lang w:eastAsia="it-IT"/>
-        </w:rPr>
-      </w:pPr>
-      <w:r>
-        <w:rPr>
-          <w:lang w:eastAsia="it-IT"/>
-        </w:rPr>
-        <w:t>INNER JOIN clienti ON citta.id_citta = clienti.citta</w:t>
-      </w:r>
-    </w:p>
-    <w:p>
-      <w:pPr>
-        <w:rPr>
-          <w:lang w:eastAsia="it-IT"/>
-        </w:rPr>
-      </w:pPr>
-      <w:r>
-        <w:rPr>
-          <w:lang w:eastAsia="it-IT"/>
-        </w:rPr>
-        <w:t>INNER JOIN prenotazioni ON clienti.id_cliente = prenotazioni.cliente</w:t>
-      </w:r>
-    </w:p>
-    <w:p>
-      <w:pPr>
-        <w:rPr>
-          <w:lang w:eastAsia="it-IT"/>
-        </w:rPr>
-      </w:pPr>
-      <w:r>
-        <w:rPr>
-          <w:lang w:eastAsia="it-IT"/>
-        </w:rPr>
-        <w:t>WHERE importo &gt; 150 AND caparra &lt; 50</w:t>
-      </w:r>
-    </w:p>
-    <w:p>
-      <w:pPr>
-        <w:pStyle w:val="Titolo2"/>
-        <w:rPr>
-          <w:lang w:eastAsia="it-IT"/>
-        </w:rPr>
-      </w:pPr>
-      <w:r>
-        <w:rPr>
-          <w:lang w:eastAsia="it-IT"/>
-        </w:rPr>
-        <w:t>Esercizio 8</w:t>
-      </w:r>
-    </w:p>
-    <w:p>
-      <w:pPr>
-        <w:rPr>
-          <w:lang w:eastAsia="it-IT"/>
-        </w:rPr>
-      </w:pPr>
-      <w:r>
-        <w:rPr>
-          <w:lang w:eastAsia="it-IT"/>
-        </w:rPr>
-        <w:t xml:space="preserve">SELECT DISTINCT </w:t>
-      </w:r>
-      <w:r>
-        <w:rPr>
-          <w:lang w:eastAsia="it-IT"/>
-        </w:rPr>
-        <w:t>citta.citta, clie</w:t>
-      </w:r>
-      <w:r>
-        <w:rPr>
-          <w:lang w:eastAsia="it-IT"/>
-        </w:rPr>
-        <w:t>nti.nome, clienti.cognome</w:t>
-      </w:r>
-    </w:p>
-    <w:p>
-      <w:pPr>
-        <w:rPr>
-          <w:lang w:eastAsia="it-IT"/>
-        </w:rPr>
-      </w:pPr>
-      <w:r>
-        <w:rPr>
-          <w:lang w:eastAsia="it-IT"/>
-        </w:rPr>
-        <w:t>FROM regioni</w:t>
-      </w:r>
-    </w:p>
-    <w:p>
-      <w:pPr>
-        <w:rPr>
-          <w:lang w:eastAsia="it-IT"/>
-        </w:rPr>
-      </w:pPr>
-      <w:r>
-        <w:rPr>
-          <w:lang w:eastAsia="it-IT"/>
-        </w:rPr>
-        <w:t>INNER JOIN citta ON regioni.id_regione = citta.regione</w:t>
-      </w:r>
-    </w:p>
-    <w:p>
-      <w:pPr>
-        <w:rPr>
-          <w:lang w:eastAsia="it-IT"/>
-        </w:rPr>
-      </w:pPr>
-      <w:r>
-        <w:rPr>
-          <w:lang w:eastAsia="it-IT"/>
-        </w:rPr>
-        <w:t>INNER JOIN clienti ON citta.id_citta = clienti.citta</w:t>
-      </w:r>
-    </w:p>
-    <w:p>
-      <w:pPr>
-        <w:rPr>
-          <w:lang w:eastAsia="it-IT"/>
-        </w:rPr>
-      </w:pPr>
-      <w:r>
-        <w:rPr>
-          <w:lang w:eastAsia="it-IT"/>
-        </w:rPr>
-        <w:t>INNER JOIN prenotazioni ON clienti.id_cliente = prenotazioni.cliente</w:t>
-      </w:r>
-    </w:p>
-    <w:p>
-      <w:pPr>
-        <w:rPr>
-          <w:lang w:eastAsia="it-IT"/>
-        </w:rPr>
-      </w:pPr>
-      <w:r>
-        <w:rPr>
-          <w:lang w:eastAsia="it-IT"/>
-        </w:rPr>
-        <w:t>WHERE importo &gt; 150 AND caparra &lt; 50</w:t>
-      </w:r>
-    </w:p>
-    <w:p>
-      <w:pPr>
-        <w:pStyle w:val="Titolo2"/>
-        <w:rPr>
-          <w:lang w:eastAsia="it-IT"/>
-        </w:rPr>
-      </w:pPr>
-      <w:r>
-        <w:rPr>
-          <w:lang w:eastAsia="it-IT"/>
-        </w:rPr>
-        <w:t>Esercizio 9</w:t>
-      </w:r>
-    </w:p>
-    <w:p>
-      <w:pPr>
-        <w:rPr>
-          <w:lang w:eastAsia="it-IT"/>
-        </w:rPr>
-      </w:pPr>
-      <w:r>
-        <w:rPr>
-          <w:lang w:eastAsia="it-IT"/>
-        </w:rPr>
-        <w:t>SELECT DISTINCT citta.citta</w:t>
-      </w:r>
-    </w:p>
-    <w:p>
-      <w:pPr>
-        <w:rPr>
-          <w:lang w:eastAsia="it-IT"/>
-        </w:rPr>
-      </w:pPr>
-      <w:r>
-        <w:rPr>
-          <w:lang w:eastAsia="it-IT"/>
-        </w:rPr>
-        <w:t xml:space="preserve">FROM citta </w:t>
-      </w:r>
-    </w:p>
-    <w:p>
-      <w:pPr>
-        <w:rPr>
-          <w:lang w:eastAsia="it-IT"/>
-        </w:rPr>
-      </w:pPr>
-      <w:r>
-        <w:rPr>
-          <w:lang w:eastAsia="it-IT"/>
-        </w:rPr>
-        <w:t>INNER JOIN clienti ON citta.ID_citta = clienti.citta</w:t>
-      </w:r>
-    </w:p>
-    <w:p>
-      <w:pPr>
-        <w:rPr>
-          <w:lang w:eastAsia="it-IT"/>
-        </w:rPr>
-      </w:pPr>
-      <w:r>
-        <w:rPr>
-          <w:lang w:eastAsia="it-IT"/>
-        </w:rPr>
-        <w:t>INNER JOIN prenotazioni ON clienti.ID_cliente = prenotazioni.cliente</w:t>
-      </w:r>
-    </w:p>
-    <w:p>
-      <w:pPr>
-        <w:rPr>
-          <w:lang w:eastAsia="it-IT"/>
-        </w:rPr>
-      </w:pPr>
-      <w:r>
-        <w:rPr>
-          <w:lang w:eastAsia="it-IT"/>
-        </w:rPr>
-        <w:t xml:space="preserve">WHERE prenotazioni.camera </w:t>
-      </w:r>
-      <w:r>
-        <w:rPr>
-          <w:lang w:eastAsia="it-IT"/>
-        </w:rPr>
-        <w:t>=</w:t>
-      </w:r>
-      <w:r>
-        <w:rPr>
-          <w:lang w:eastAsia="it-IT"/>
-        </w:rPr>
-        <w:t>'11','12','13','20','21','22'</w:t>
-      </w:r>
-    </w:p>
-    <w:p>
-      <w:pPr>
-        <w:rPr>
-          <w:lang w:eastAsia="it-IT"/>
-        </w:rPr>
-      </w:pPr>
-      <w:r>
-        <w:rPr>
-          <w:lang w:eastAsia="it-IT"/>
-        </w:rPr>
-        <w:t>OR prenotazioni.camera ='12'</w:t>
-      </w:r>
-    </w:p>
-    <w:p>
-      <w:pPr>
-        <w:rPr>
-          <w:lang w:eastAsia="it-IT"/>
-        </w:rPr>
-      </w:pPr>
-      <w:r>
-        <w:rPr>
-          <w:lang w:eastAsia="it-IT"/>
-        </w:rPr>
-        <w:t>OR prenotazioni.camera ='13'</w:t>
-      </w:r>
-    </w:p>
-    <w:p>
-      <w:pPr>
-        <w:rPr>
-          <w:lang w:eastAsia="it-IT"/>
-        </w:rPr>
-      </w:pPr>
-      <w:r>
-        <w:rPr>
-          <w:lang w:eastAsia="it-IT"/>
-        </w:rPr>
-        <w:t>OR prenotazioni.camera ='20'</w:t>
-      </w:r>
-    </w:p>
-    <w:p>
-      <w:pPr>
-        <w:rPr>
-          <w:lang w:eastAsia="it-IT"/>
-        </w:rPr>
-      </w:pPr>
-      <w:r>
-        <w:rPr>
-          <w:lang w:eastAsia="it-IT"/>
-        </w:rPr>
-        <w:t>OR prenotazioni.camera ='21'</w:t>
-      </w:r>
-    </w:p>
-    <w:p>
-      <w:pPr>
-        <w:rPr>
-          <w:lang w:eastAsia="it-IT"/>
-        </w:rPr>
-      </w:pPr>
-      <w:r>
-        <w:rPr>
-          <w:lang w:eastAsia="it-IT"/>
-        </w:rPr>
-        <w:t>OR prenotazioni.camera ='22'</w:t>
-      </w:r>
-    </w:p>
-    <w:p>
-      <w:pPr>
-        <w:pStyle w:val="Titolo2"/>
-        <w:rPr>
-          <w:lang w:eastAsia="it-IT"/>
-        </w:rPr>
-      </w:pPr>
-      <w:r>
-        <w:rPr>
-          <w:lang w:eastAsia="it-IT"/>
-        </w:rPr>
-        <w:t>Esercizio 10</w:t>
-      </w:r>
-    </w:p>
-    <w:p>
-      <w:pPr>
-        <w:rPr>
-          <w:lang w:eastAsia="it-IT"/>
-        </w:rPr>
-      </w:pPr>
-      <w:r>
-        <w:rPr>
-          <w:lang w:eastAsia="it-IT"/>
-        </w:rPr>
-        <w:t>SELECT COUNT(*) AS numero_prenotazioni</w:t>
-      </w:r>
-    </w:p>
-    <w:p>
-      <w:pPr>
-        <w:rPr>
-          <w:lang w:eastAsia="it-IT"/>
-        </w:rPr>
-      </w:pPr>
-      <w:r>
-        <w:rPr>
-          <w:lang w:eastAsia="it-IT"/>
-        </w:rPr>
-        <w:lastRenderedPageBreak/>
-        <w:t>FROM prenotazioni</w:t>
-      </w:r>
-    </w:p>
-    <w:p>
-      <w:pPr>
-        <w:rPr>
-          <w:lang w:eastAsia="it-IT"/>
-        </w:rPr>
-      </w:pPr>
-      <w:r>
-        <w:rPr>
-          <w:lang w:eastAsia="it-IT"/>
-        </w:rPr>
-        <w:t>WHERE tipo_struttura = ‘4 stelle’</w:t>
-      </w:r>
-    </w:p>
-    <w:p>
-      <w:pPr>
-        <w:pStyle w:val="Titolo2"/>
-        <w:rPr>
-          <w:lang w:eastAsia="it-IT"/>
-        </w:rPr>
-      </w:pPr>
-      <w:r>
-        <w:rPr>
-          <w:lang w:eastAsia="it-IT"/>
-        </w:rPr>
-        <w:t>Esercizio 11</w:t>
-      </w:r>
-    </w:p>
-    <w:p>
-      <w:pPr>
-        <w:rPr>
-          <w:lang w:eastAsia="it-IT"/>
-        </w:rPr>
-      </w:pPr>
-      <w:r>
-        <w:rPr>
-          <w:lang w:eastAsia="it-IT"/>
-        </w:rPr>
-        <w:t>SELECT AVG(importo) AS importo_medio</w:t>
-      </w:r>
-    </w:p>
-    <w:p>
-      <w:pPr>
-        <w:rPr>
-          <w:lang w:eastAsia="it-IT"/>
-        </w:rPr>
-      </w:pPr>
-      <w:r>
-        <w:rPr>
-          <w:lang w:eastAsia="it-IT"/>
-        </w:rPr>
-        <w:t>FROM prenotazioni</w:t>
-      </w:r>
-    </w:p>
-    <w:p>
-      <w:pPr>
-        <w:rPr>
-          <w:lang w:eastAsia="it-IT"/>
-        </w:rPr>
-      </w:pPr>
-      <w:r>
-        <w:rPr>
-          <w:lang w:eastAsia="it-IT"/>
-        </w:rPr>
-        <w:t>WHERE tipo_struttura = ‘2 stelle’</w:t>
-      </w:r>
-    </w:p>
-    <w:p>
-      <w:pPr>
-        <w:pStyle w:val="Titolo2"/>
-        <w:rPr>
-          <w:lang w:eastAsia="it-IT"/>
-        </w:rPr>
-      </w:pPr>
-      <w:r>
-        <w:rPr>
-          <w:lang w:eastAsia="it-IT"/>
-        </w:rPr>
-        <w:t>Esercizio 12</w:t>
-      </w:r>
-    </w:p>
-    <w:p>
-      <w:pPr>
-        <w:rPr>
-          <w:lang w:eastAsia="it-IT"/>
-        </w:rPr>
-      </w:pPr>
-      <w:r>
-        <w:rPr>
-          <w:lang w:eastAsia="it-IT"/>
-        </w:rPr>
-        <w:t>SELECT COUNT(*) AS numero_prenotazioni, MIN(caparra) AS caparra_minima, MA</w:t>
-      </w:r>
-      <w:r>
-        <w:rPr>
-          <w:lang w:eastAsia="it-IT"/>
-        </w:rPr>
-        <w:t>X(caparra) AS caparra_massima</w:t>
-      </w:r>
-    </w:p>
-    <w:p>
-      <w:pPr>
-        <w:rPr>
-          <w:lang w:eastAsia="it-IT"/>
-        </w:rPr>
-      </w:pPr>
-      <w:r>
-        <w:rPr>
-          <w:lang w:eastAsia="it-IT"/>
-        </w:rPr>
-        <w:t>FROM prenotazioni</w:t>
-      </w:r>
-    </w:p>
-    <w:p>
-      <w:pPr>
-        <w:rPr>
-          <w:lang w:eastAsia="it-IT"/>
-        </w:rPr>
-      </w:pPr>
-      <w:r>
-        <w:rPr>
-          <w:lang w:eastAsia="it-IT"/>
-        </w:rPr>
-        <w:t>WHERE tipo_struttura = ‘3 stelle’</w:t>
-      </w:r>
-    </w:p>
-    <w:p>
-      <w:pPr>
-        <w:pStyle w:val="Titolo2"/>
-        <w:rPr>
-          <w:lang w:eastAsia="it-IT"/>
-        </w:rPr>
-      </w:pPr>
-      <w:r>
-        <w:rPr>
-          <w:lang w:eastAsia="it-IT"/>
-        </w:rPr>
-        <w:t>Esercizio 13</w:t>
-      </w:r>
-    </w:p>
-    <w:p>
-      <w:pPr>
-        <w:rPr>
-          <w:lang w:eastAsia="it-IT"/>
-        </w:rPr>
-      </w:pPr>
-      <w:r>
-        <w:rPr>
-          <w:lang w:eastAsia="it-IT"/>
-        </w:rPr>
-        <w:t>SELECT tipo_struttura, SUM(importo) AS totale, COUNT(*) AS numero_prenotazioni</w:t>
-      </w:r>
-    </w:p>
-    <w:p>
-      <w:pPr>
-        <w:rPr>
-          <w:lang w:eastAsia="it-IT"/>
-        </w:rPr>
-      </w:pPr>
-      <w:r>
-        <w:rPr>
-          <w:lang w:eastAsia="it-IT"/>
-        </w:rPr>
-        <w:t>FROM prenotazioni</w:t>
-      </w:r>
-    </w:p>
-    <w:p>
-      <w:pPr>
-        <w:rPr>
-          <w:lang w:eastAsia="it-IT"/>
-        </w:rPr>
-      </w:pPr>
-      <w:r>
-        <w:rPr>
-          <w:lang w:eastAsia="it-IT"/>
-        </w:rPr>
-        <w:t>GROUP BY tipo_struttura</w:t>
-      </w:r>
-    </w:p>
-    <w:p>
-      <w:pPr>
-        <w:pStyle w:val="Titolo2"/>
-        <w:rPr>
-          <w:lang w:eastAsia="it-IT"/>
-        </w:rPr>
-      </w:pPr>
-      <w:r>
-        <w:rPr>
-          <w:lang w:eastAsia="it-IT"/>
-        </w:rPr>
-        <w:t>Esercizio 14</w:t>
-      </w:r>
-    </w:p>
-    <w:p>
-      <w:pPr>
-        <w:rPr>
-          <w:lang w:eastAsia="it-IT"/>
-        </w:rPr>
-      </w:pPr>
-      <w:r>
-        <w:rPr>
-          <w:lang w:eastAsia="it-IT"/>
-        </w:rPr>
-        <w:t>SELECT regioni.regione, COUNT(*) AS numero_clienti</w:t>
-      </w:r>
-    </w:p>
-    <w:p>
-      <w:pPr>
-        <w:rPr>
-          <w:lang w:eastAsia="it-IT"/>
-        </w:rPr>
-      </w:pPr>
-      <w:r>
-        <w:rPr>
-          <w:lang w:eastAsia="it-IT"/>
-        </w:rPr>
-        <w:t>FROM clienti</w:t>
-      </w:r>
-    </w:p>
-    <w:p>
-      <w:pPr>
-        <w:rPr>
-          <w:lang w:eastAsia="it-IT"/>
-        </w:rPr>
-      </w:pPr>
-      <w:r>
-        <w:rPr>
-          <w:lang w:eastAsia="it-IT"/>
-        </w:rPr>
-        <w:t xml:space="preserve">INNER JOIN citta ON citta.id_citta = </w:t>
-      </w:r>
-      <w:r>
-        <w:rPr>
-          <w:lang w:eastAsia="it-IT"/>
-        </w:rPr>
-        <w:t>clienti.citta</w:t>
-      </w:r>
-    </w:p>
-    <w:p>
-      <w:pPr>
-        <w:rPr>
-          <w:lang w:eastAsia="it-IT"/>
-        </w:rPr>
-      </w:pPr>
-      <w:r>
-        <w:rPr>
-          <w:lang w:eastAsia="it-IT"/>
-        </w:rPr>
-        <w:t>INNER JOIN regioni ON regioni.id_regione = citta.regione</w:t>
-      </w:r>
-    </w:p>
-    <w:p>
-      <w:pPr>
-        <w:rPr>
-          <w:lang w:eastAsia="it-IT"/>
-        </w:rPr>
-      </w:pPr>
-      <w:r>
-        <w:rPr>
-          <w:lang w:eastAsia="it-IT"/>
-        </w:rPr>
-        <w:t>GROUP BY regioni.regione</w:t>
-      </w:r>
-    </w:p>
-    <w:p>
-      <w:pPr>
-        <w:pStyle w:val="Titolo2"/>
-        <w:rPr>
-          <w:lang w:eastAsia="it-IT"/>
-        </w:rPr>
-      </w:pPr>
-      <w:r>
-        <w:rPr>
-          <w:lang w:eastAsia="it-IT"/>
-        </w:rPr>
-        <w:t>Esercizio 1</w:t>
-      </w:r>
-      <w:r>
-        <w:rPr>
-          <w:lang w:eastAsia="it-IT"/>
-        </w:rPr>
-        <w:t>5</w:t>
-      </w:r>
-    </w:p>
-    <w:p>
-      <w:pPr>
-        <w:rPr>
-          <w:lang w:eastAsia="it-IT"/>
-        </w:rPr>
-      </w:pPr>
-      <w:r>
-        <w:rPr>
-          <w:lang w:eastAsia="it-IT"/>
-        </w:rPr>
-        <w:t xml:space="preserve">SELECT </w:t>
-      </w:r>
-      <w:r>
-        <w:rPr>
-          <w:lang w:eastAsia="it-IT"/>
-        </w:rPr>
-        <w:t>citta.citta</w:t>
-      </w:r>
-      <w:r>
-        <w:rPr>
-          <w:lang w:eastAsia="it-IT"/>
-        </w:rPr>
-        <w:t xml:space="preserve">, </w:t>
-      </w:r>
-      <w:r>
-        <w:rPr>
-          <w:lang w:eastAsia="it-IT"/>
-        </w:rPr>
-        <w:t>AVG(c</w:t>
-      </w:r>
-      <w:r>
-        <w:rPr>
-          <w:lang w:eastAsia="it-IT"/>
-        </w:rPr>
-        <w:t>aparra) AS media_caparre, AVG(importo) AS media_importi, SUM(importo) – SUM(caparra) AS totale_saldi</w:t>
-      </w:r>
-    </w:p>
-    <w:p>
-      <w:pPr>
-        <w:rPr>
-          <w:lang w:eastAsia="it-IT"/>
-        </w:rPr>
-      </w:pPr>
-      <w:r>
-        <w:rPr>
-          <w:lang w:eastAsia="it-IT"/>
-        </w:rPr>
-        <w:t xml:space="preserve">FROM </w:t>
-      </w:r>
-      <w:r>
-        <w:rPr>
-          <w:lang w:eastAsia="it-IT"/>
-        </w:rPr>
-        <w:t>prenotazioni</w:t>
-      </w:r>
-    </w:p>
-    <w:p>
-      <w:pPr>
-        <w:rPr>
-          <w:lang w:eastAsia="it-IT"/>
-        </w:rPr>
-      </w:pPr>
-      <w:r>
-        <w:rPr>
-          <w:lang w:eastAsia="it-IT"/>
-        </w:rPr>
-        <w:t xml:space="preserve">INNER JOIN </w:t>
-      </w:r>
-      <w:r>
-        <w:rPr>
-          <w:lang w:eastAsia="it-IT"/>
-        </w:rPr>
-        <w:t>clienti</w:t>
-      </w:r>
-      <w:r>
-        <w:rPr>
-          <w:lang w:eastAsia="it-IT"/>
-        </w:rPr>
-        <w:t xml:space="preserve"> ON clienti.id_cliente = prenotazioni.cliente</w:t>
-      </w:r>
-    </w:p>
-    <w:p>
-      <w:pPr>
-        <w:rPr>
-          <w:lang w:eastAsia="it-IT"/>
-        </w:rPr>
-      </w:pPr>
-      <w:r>
-        <w:rPr>
-          <w:lang w:eastAsia="it-IT"/>
-        </w:rPr>
-        <w:t xml:space="preserve">INNER JOIN citta ON citta.id_citta = </w:t>
-      </w:r>
-      <w:r>
-        <w:rPr>
-          <w:lang w:eastAsia="it-IT"/>
-        </w:rPr>
-        <w:t>clienti.citta</w:t>
-      </w:r>
-    </w:p>
-    <w:p>
-      <w:pPr>
-        <w:rPr>
-          <w:lang w:val="en-US" w:eastAsia="it-IT"/>
-        </w:rPr>
-      </w:pPr>
-      <w:r>
-        <w:rPr>
-          <w:lang w:val="en-US" w:eastAsia="it-IT"/>
-        </w:rPr>
-        <w:t xml:space="preserve">GROUP BY </w:t>
-      </w:r>
-      <w:r>
-        <w:rPr>
-          <w:lang w:val="en-US" w:eastAsia="it-IT"/>
-        </w:rPr>
-        <w:t>citta.citta</w:t>
-      </w:r>
-    </w:p>
-    <w:p>
-      <w:pPr>
-        <w:rPr>
-          <w:lang w:val="en-US" w:eastAsia="it-IT"/>
-        </w:rPr>
-      </w:pPr>
+        <w:t>Con riferimento al database IFTS scrivi la query che per ogni citta trova l’importo medio delle caparre, l’importo medio delle prenotazioni e l’importo totale dei saldi (saldo = importo - caparra)</w:t>
+      </w:r>
     </w:p>
     <w:p>
       <w:pPr>
         <w:pStyle w:val="Paragrafoelenco"/>
         <w:numPr>
           <w:ilvl w:val="0"/>
-          <w:numId w:val="13"/>
+          <w:numId w:val="8"/>
         </w:numPr>
       </w:pPr>
       <w:r>
-        <w:t>Con riferimento al database IFTS scrivi la query che per ogni citta trova l’importo medio delle caparre, l’importo medio delle prenotazioni e l’importo totale dei saldi (saldo = importo - caparra)</w:t>
-      </w:r>
-    </w:p>
-    <w:p>
-      <w:pPr>
-        <w:rPr>
-          <w:lang w:eastAsia="it-IT"/>
-        </w:rPr>
-      </w:pPr>
-    </w:p>
-    <w:p>
-      <w:pPr>
-        <w:rPr>
-          <w:lang w:eastAsia="it-IT"/>
-        </w:rPr>
-      </w:pPr>
-    </w:p>
-    <w:p>
-      <w:pPr>
-        <w:rPr>
-          <w:lang w:eastAsia="it-IT"/>
-        </w:rPr>
-      </w:pPr>
-    </w:p>
-    <w:p>
-      <w:pPr>
-        <w:rPr>
-          <w:lang w:eastAsia="it-IT"/>
-        </w:rPr>
-      </w:pPr>
+        <w:t>Con riferimento al database IFTS scrivi la query che per ogni cliente id, nome, cognome, numero di prenotazioni e totale del saldo (saldo = importo – caparra)</w:t>
+      </w:r>
+    </w:p>
+    <w:p>
+      <w:pPr>
+        <w:pStyle w:val="Paragrafoelenco"/>
+        <w:numPr>
+          <w:ilvl w:val="0"/>
+          <w:numId w:val="8"/>
+        </w:numPr>
+      </w:pPr>
+      <w:r>
+        <w:t>Con riferimento al database IFTS scrivi la query che trova le regioni che non hanno città</w:t>
+      </w:r>
+    </w:p>
+    <w:p>
+      <w:pPr>
+        <w:pStyle w:val="Paragrafoelenco"/>
+        <w:numPr>
+          <w:ilvl w:val="0"/>
+          <w:numId w:val="8"/>
+        </w:numPr>
+      </w:pPr>
+      <w:r>
+        <w:t>Con riferimento al database IFTS scrivi la query che trova le città che non hanno generato prenotazioni</w:t>
+      </w:r>
+    </w:p>
+    <w:p/>
+    <w:p>
+      <w:pPr>
+        <w:pStyle w:val="Paragrafoelenco"/>
+      </w:pPr>
+    </w:p>
+    <w:p>
+      <w:pPr>
+        <w:pStyle w:val="Titolo1"/>
+      </w:pPr>
+      <w:r>
+        <w:lastRenderedPageBreak/>
+        <w:t>Soluzioni</w:t>
+      </w:r>
+    </w:p>
+    <w:p>
+      <w:pPr>
+        <w:pStyle w:val="Titolo2"/>
+        <w:rPr>
+          <w:lang w:eastAsia="it-IT"/>
+        </w:rPr>
+      </w:pPr>
+      <w:r>
+        <w:rPr>
+          <w:lang w:eastAsia="it-IT"/>
+        </w:rPr>
+        <w:t xml:space="preserve">Esercizio </w:t>
+      </w:r>
+      <w:r>
+        <w:rPr>
+          <w:lang w:eastAsia="it-IT"/>
+        </w:rPr>
+        <w:t>1</w:t>
+      </w:r>
+    </w:p>
+    <w:p>
+      <w:pPr>
+        <w:rPr>
+          <w:lang w:eastAsia="it-IT"/>
+        </w:rPr>
+      </w:pPr>
+      <w:r>
+        <w:rPr>
+          <w:lang w:eastAsia="it-IT"/>
+        </w:rPr>
+        <w:t>SELECT regione</w:t>
+      </w:r>
+    </w:p>
+    <w:p>
+      <w:pPr>
+        <w:rPr>
+          <w:lang w:eastAsia="it-IT"/>
+        </w:rPr>
+      </w:pPr>
+      <w:r>
+        <w:rPr>
+          <w:lang w:eastAsia="it-IT"/>
+        </w:rPr>
+        <w:t>FROM regioni</w:t>
+      </w:r>
+    </w:p>
+    <w:p>
+      <w:pPr>
+        <w:rPr>
+          <w:lang w:eastAsia="it-IT"/>
+        </w:rPr>
+      </w:pPr>
+      <w:r>
+        <w:rPr>
+          <w:lang w:eastAsia="it-IT"/>
+        </w:rPr>
+        <w:t xml:space="preserve">WHERE </w:t>
+      </w:r>
+      <w:proofErr w:type="spellStart"/>
+      <w:r>
+        <w:rPr>
+          <w:lang w:eastAsia="it-IT"/>
+        </w:rPr>
+        <w:t>area_geografica</w:t>
+      </w:r>
+      <w:proofErr w:type="spellEnd"/>
+      <w:r>
+        <w:rPr>
+          <w:lang w:eastAsia="it-IT"/>
+        </w:rPr>
+        <w:t xml:space="preserve"> = 'sud'</w:t>
+      </w:r>
+    </w:p>
+    <w:p>
+      <w:pPr>
+        <w:pStyle w:val="Titolo2"/>
+        <w:rPr>
+          <w:lang w:eastAsia="it-IT"/>
+        </w:rPr>
+      </w:pPr>
+      <w:r>
+        <w:rPr>
+          <w:lang w:eastAsia="it-IT"/>
+        </w:rPr>
+        <w:t xml:space="preserve">Esercizio </w:t>
+      </w:r>
+      <w:r>
+        <w:rPr>
+          <w:lang w:eastAsia="it-IT"/>
+        </w:rPr>
+        <w:t>2</w:t>
+      </w:r>
+    </w:p>
+    <w:p>
+      <w:pPr>
+        <w:rPr>
+          <w:lang w:val="en-US" w:eastAsia="it-IT"/>
+        </w:rPr>
+      </w:pPr>
+      <w:r>
+        <w:rPr>
+          <w:lang w:val="en-US" w:eastAsia="it-IT"/>
+        </w:rPr>
+        <w:t>SELECT *</w:t>
+      </w:r>
+    </w:p>
+    <w:p>
+      <w:pPr>
+        <w:rPr>
+          <w:lang w:val="en-US" w:eastAsia="it-IT"/>
+        </w:rPr>
+      </w:pPr>
+      <w:r>
+        <w:rPr>
+          <w:lang w:val="en-US" w:eastAsia="it-IT"/>
+        </w:rPr>
+        <w:t xml:space="preserve">FROM </w:t>
+      </w:r>
+      <w:proofErr w:type="spellStart"/>
+      <w:r>
+        <w:rPr>
+          <w:lang w:val="en-US" w:eastAsia="it-IT"/>
+        </w:rPr>
+        <w:t>prenotazioni</w:t>
+      </w:r>
+      <w:proofErr w:type="spellEnd"/>
+    </w:p>
+    <w:p>
+      <w:pPr>
+        <w:rPr>
+          <w:lang w:val="en-US" w:eastAsia="it-IT"/>
+        </w:rPr>
+      </w:pPr>
+      <w:r>
+        <w:rPr>
+          <w:lang w:val="en-US" w:eastAsia="it-IT"/>
+        </w:rPr>
+        <w:t xml:space="preserve">WHERE </w:t>
+      </w:r>
+      <w:proofErr w:type="spellStart"/>
+      <w:r>
+        <w:rPr>
+          <w:lang w:val="en-US" w:eastAsia="it-IT"/>
+        </w:rPr>
+        <w:t>importo</w:t>
+      </w:r>
+      <w:proofErr w:type="spellEnd"/>
+      <w:r>
+        <w:rPr>
+          <w:lang w:val="en-US" w:eastAsia="it-IT"/>
+        </w:rPr>
+        <w:t xml:space="preserve"> &gt; 200</w:t>
+      </w:r>
+    </w:p>
+    <w:p>
+      <w:pPr>
+        <w:pStyle w:val="Titolo2"/>
+        <w:rPr>
+          <w:lang w:eastAsia="it-IT"/>
+        </w:rPr>
+      </w:pPr>
+      <w:r>
+        <w:rPr>
+          <w:lang w:eastAsia="it-IT"/>
+        </w:rPr>
+        <w:t>Esercizio 3</w:t>
+      </w:r>
+    </w:p>
+    <w:p>
+      <w:pPr>
+        <w:rPr>
+          <w:lang w:eastAsia="it-IT"/>
+        </w:rPr>
+      </w:pPr>
+      <w:r>
+        <w:rPr>
+          <w:lang w:eastAsia="it-IT"/>
+        </w:rPr>
+        <w:t>SELECT *</w:t>
+      </w:r>
+    </w:p>
+    <w:p>
+      <w:pPr>
+        <w:rPr>
+          <w:lang w:eastAsia="it-IT"/>
+        </w:rPr>
+      </w:pPr>
+      <w:r>
+        <w:rPr>
+          <w:lang w:eastAsia="it-IT"/>
+        </w:rPr>
+        <w:t>FROM prenotazioni</w:t>
+      </w:r>
+    </w:p>
+    <w:p>
+      <w:pPr>
+        <w:rPr>
+          <w:lang w:eastAsia="it-IT"/>
+        </w:rPr>
+      </w:pPr>
+      <w:r>
+        <w:rPr>
+          <w:lang w:eastAsia="it-IT"/>
+        </w:rPr>
+        <w:t>WHERE importo &gt; 150</w:t>
+      </w:r>
+    </w:p>
+    <w:p>
+      <w:pPr>
+        <w:rPr>
+          <w:lang w:eastAsia="it-IT"/>
+        </w:rPr>
+      </w:pPr>
+      <w:r>
+        <w:rPr>
+          <w:lang w:eastAsia="it-IT"/>
+        </w:rPr>
+        <w:t>AND caparra &lt; 50</w:t>
+      </w:r>
+    </w:p>
+    <w:p>
+      <w:pPr>
+        <w:pStyle w:val="Titolo2"/>
+        <w:rPr>
+          <w:lang w:eastAsia="it-IT"/>
+        </w:rPr>
+      </w:pPr>
+      <w:r>
+        <w:rPr>
+          <w:lang w:eastAsia="it-IT"/>
+        </w:rPr>
+        <w:t>Esercizio 4</w:t>
+      </w:r>
+    </w:p>
+    <w:p>
+      <w:pPr>
+        <w:rPr>
+          <w:lang w:eastAsia="it-IT"/>
+        </w:rPr>
+      </w:pPr>
+      <w:r>
+        <w:rPr>
+          <w:lang w:eastAsia="it-IT"/>
+        </w:rPr>
+        <w:t>SELECT nome, cognome</w:t>
+      </w:r>
+    </w:p>
+    <w:p>
+      <w:pPr>
+        <w:rPr>
+          <w:lang w:eastAsia="it-IT"/>
+        </w:rPr>
+      </w:pPr>
+      <w:r>
+        <w:rPr>
+          <w:lang w:eastAsia="it-IT"/>
+        </w:rPr>
+        <w:t>FROM clienti</w:t>
+      </w:r>
+    </w:p>
+    <w:p>
+      <w:pPr>
+        <w:rPr>
+          <w:lang w:eastAsia="it-IT"/>
+        </w:rPr>
+      </w:pPr>
+      <w:r>
+        <w:rPr>
+          <w:lang w:eastAsia="it-IT"/>
+        </w:rPr>
+        <w:t xml:space="preserve">ORDER BY </w:t>
+      </w:r>
+      <w:proofErr w:type="spellStart"/>
+      <w:r>
+        <w:rPr>
+          <w:lang w:eastAsia="it-IT"/>
+        </w:rPr>
+        <w:t>dataNascita</w:t>
+      </w:r>
+      <w:proofErr w:type="spellEnd"/>
+      <w:r>
+        <w:rPr>
+          <w:lang w:eastAsia="it-IT"/>
+        </w:rPr>
+        <w:t xml:space="preserve"> ASC</w:t>
+      </w:r>
+    </w:p>
+    <w:p>
+      <w:pPr>
+        <w:pStyle w:val="Titolo2"/>
+        <w:rPr>
+          <w:lang w:eastAsia="it-IT"/>
+        </w:rPr>
+      </w:pPr>
+      <w:r>
+        <w:rPr>
+          <w:lang w:eastAsia="it-IT"/>
+        </w:rPr>
+        <w:t xml:space="preserve">Esercizio </w:t>
+      </w:r>
+      <w:r>
+        <w:rPr>
+          <w:lang w:eastAsia="it-IT"/>
+        </w:rPr>
+        <w:t>5</w:t>
+      </w:r>
+    </w:p>
+    <w:p>
+      <w:pPr>
+        <w:rPr>
+          <w:lang w:eastAsia="it-IT"/>
+        </w:rPr>
+      </w:pPr>
+      <w:r>
+        <w:rPr>
+          <w:lang w:eastAsia="it-IT"/>
+        </w:rPr>
+        <w:t>SELECT DISTINCT arrivo</w:t>
+      </w:r>
+    </w:p>
+    <w:p>
+      <w:pPr>
+        <w:rPr>
+          <w:lang w:eastAsia="it-IT"/>
+        </w:rPr>
+      </w:pPr>
+      <w:r>
+        <w:rPr>
+          <w:lang w:eastAsia="it-IT"/>
+        </w:rPr>
+        <w:t>FROM prenotazioni</w:t>
+      </w:r>
+    </w:p>
+    <w:p>
+      <w:pPr>
+        <w:rPr>
+          <w:lang w:eastAsia="it-IT"/>
+        </w:rPr>
+      </w:pPr>
+      <w:r>
+        <w:rPr>
+          <w:lang w:eastAsia="it-IT"/>
+        </w:rPr>
+        <w:t xml:space="preserve">WHERE </w:t>
+      </w:r>
+      <w:proofErr w:type="spellStart"/>
+      <w:r>
+        <w:rPr>
+          <w:lang w:eastAsia="it-IT"/>
+        </w:rPr>
+        <w:t>tipo_struttura</w:t>
+      </w:r>
+      <w:proofErr w:type="spellEnd"/>
+      <w:r>
+        <w:rPr>
+          <w:lang w:eastAsia="it-IT"/>
+        </w:rPr>
+        <w:t>='2 Stelle'</w:t>
+      </w:r>
+    </w:p>
+    <w:p>
+      <w:pPr>
+        <w:rPr>
+          <w:lang w:eastAsia="it-IT"/>
+        </w:rPr>
+      </w:pPr>
+      <w:r>
+        <w:rPr>
+          <w:lang w:eastAsia="it-IT"/>
+        </w:rPr>
+        <w:t>ORDER BY arrivo DESC</w:t>
+      </w:r>
+    </w:p>
+    <w:p>
+      <w:pPr>
+        <w:pStyle w:val="Titolo2"/>
+        <w:rPr>
+          <w:lang w:eastAsia="it-IT"/>
+        </w:rPr>
+      </w:pPr>
+      <w:r>
+        <w:rPr>
+          <w:lang w:eastAsia="it-IT"/>
+        </w:rPr>
+        <w:t xml:space="preserve">Esercizio </w:t>
+      </w:r>
+      <w:r>
+        <w:rPr>
+          <w:lang w:eastAsia="it-IT"/>
+        </w:rPr>
+        <w:t>6</w:t>
+      </w:r>
+    </w:p>
+    <w:p>
+      <w:pPr>
+        <w:rPr>
+          <w:lang w:eastAsia="it-IT"/>
+        </w:rPr>
+      </w:pPr>
+      <w:r>
+        <w:rPr>
+          <w:lang w:eastAsia="it-IT"/>
+        </w:rPr>
+        <w:t>SELECT DISTINCT</w:t>
+      </w:r>
+      <w:r>
+        <w:rPr>
+          <w:lang w:eastAsia="it-IT"/>
+        </w:rPr>
+        <w:t xml:space="preserve"> </w:t>
+      </w:r>
+      <w:proofErr w:type="spellStart"/>
+      <w:r>
+        <w:rPr>
+          <w:lang w:eastAsia="it-IT"/>
+        </w:rPr>
+        <w:t>id_cliente</w:t>
+      </w:r>
+      <w:proofErr w:type="spellEnd"/>
+      <w:r>
+        <w:rPr>
+          <w:lang w:eastAsia="it-IT"/>
+        </w:rPr>
+        <w:t>,</w:t>
+      </w:r>
+      <w:r>
+        <w:rPr>
+          <w:lang w:eastAsia="it-IT"/>
+        </w:rPr>
+        <w:t xml:space="preserve"> </w:t>
+      </w:r>
+      <w:proofErr w:type="spellStart"/>
+      <w:r>
+        <w:rPr>
+          <w:lang w:eastAsia="it-IT"/>
+        </w:rPr>
+        <w:t>clienti.nome</w:t>
+      </w:r>
+      <w:proofErr w:type="spellEnd"/>
+      <w:r>
+        <w:rPr>
+          <w:lang w:eastAsia="it-IT"/>
+        </w:rPr>
+        <w:t xml:space="preserve">, </w:t>
+      </w:r>
+      <w:proofErr w:type="spellStart"/>
+      <w:r>
+        <w:rPr>
+          <w:lang w:eastAsia="it-IT"/>
+        </w:rPr>
+        <w:t>clienti.cognome</w:t>
+      </w:r>
+      <w:proofErr w:type="spellEnd"/>
+    </w:p>
+    <w:p>
+      <w:pPr>
+        <w:rPr>
+          <w:lang w:eastAsia="it-IT"/>
+        </w:rPr>
+      </w:pPr>
+      <w:r>
+        <w:rPr>
+          <w:lang w:eastAsia="it-IT"/>
+        </w:rPr>
+        <w:t xml:space="preserve">FROM clienti </w:t>
+      </w:r>
+    </w:p>
+    <w:p>
+      <w:pPr>
+        <w:rPr>
+          <w:lang w:eastAsia="it-IT"/>
+        </w:rPr>
+      </w:pPr>
+      <w:r>
+        <w:rPr>
+          <w:lang w:eastAsia="it-IT"/>
+        </w:rPr>
+        <w:lastRenderedPageBreak/>
+        <w:t xml:space="preserve">INNER JOIN prenotazioni ON </w:t>
+      </w:r>
+      <w:proofErr w:type="spellStart"/>
+      <w:r>
+        <w:rPr>
+          <w:lang w:eastAsia="it-IT"/>
+        </w:rPr>
+        <w:t>clienti.ID_cliente</w:t>
+      </w:r>
+      <w:proofErr w:type="spellEnd"/>
+      <w:r>
+        <w:rPr>
+          <w:lang w:eastAsia="it-IT"/>
+        </w:rPr>
+        <w:t xml:space="preserve"> = </w:t>
+      </w:r>
+      <w:proofErr w:type="spellStart"/>
+      <w:r>
+        <w:rPr>
+          <w:lang w:eastAsia="it-IT"/>
+        </w:rPr>
+        <w:t>prenotazioni.cliente</w:t>
+      </w:r>
+      <w:proofErr w:type="spellEnd"/>
+    </w:p>
+    <w:p>
+      <w:pPr>
+        <w:rPr>
+          <w:lang w:eastAsia="it-IT"/>
+        </w:rPr>
+      </w:pPr>
+      <w:r>
+        <w:rPr>
+          <w:lang w:eastAsia="it-IT"/>
+        </w:rPr>
+        <w:t xml:space="preserve">WHERE  </w:t>
+      </w:r>
+      <w:proofErr w:type="spellStart"/>
+      <w:r>
+        <w:rPr>
+          <w:lang w:eastAsia="it-IT"/>
+        </w:rPr>
+        <w:t>prenotazioni.arrivo</w:t>
+      </w:r>
+      <w:proofErr w:type="spellEnd"/>
+      <w:r>
+        <w:rPr>
+          <w:lang w:eastAsia="it-IT"/>
+        </w:rPr>
+        <w:t xml:space="preserve"> &lt; '2015-07-01'</w:t>
+      </w:r>
+    </w:p>
+    <w:p>
+      <w:pPr>
+        <w:pStyle w:val="Titolo2"/>
+        <w:rPr>
+          <w:lang w:eastAsia="it-IT"/>
+        </w:rPr>
+      </w:pPr>
+      <w:r>
+        <w:rPr>
+          <w:lang w:eastAsia="it-IT"/>
+        </w:rPr>
+        <w:t>Esercizio 7</w:t>
+      </w:r>
+    </w:p>
+    <w:p>
+      <w:pPr>
+        <w:rPr>
+          <w:lang w:eastAsia="it-IT"/>
+        </w:rPr>
+      </w:pPr>
+      <w:r>
+        <w:rPr>
+          <w:lang w:eastAsia="it-IT"/>
+        </w:rPr>
+        <w:t>SELECT DISTINCT regione</w:t>
+      </w:r>
+    </w:p>
+    <w:p>
+      <w:pPr>
+        <w:rPr>
+          <w:lang w:eastAsia="it-IT"/>
+        </w:rPr>
+      </w:pPr>
+      <w:r>
+        <w:rPr>
+          <w:lang w:eastAsia="it-IT"/>
+        </w:rPr>
+        <w:t>FROM regioni</w:t>
+      </w:r>
+    </w:p>
+    <w:p>
+      <w:pPr>
+        <w:rPr>
+          <w:lang w:eastAsia="it-IT"/>
+        </w:rPr>
+      </w:pPr>
+      <w:r>
+        <w:rPr>
+          <w:lang w:eastAsia="it-IT"/>
+        </w:rPr>
+        <w:t xml:space="preserve">INNER JOIN citta ON </w:t>
+      </w:r>
+      <w:proofErr w:type="spellStart"/>
+      <w:r>
+        <w:rPr>
+          <w:lang w:eastAsia="it-IT"/>
+        </w:rPr>
+        <w:t>regioni.id_regione</w:t>
+      </w:r>
+      <w:proofErr w:type="spellEnd"/>
+      <w:r>
+        <w:rPr>
+          <w:lang w:eastAsia="it-IT"/>
+        </w:rPr>
+        <w:t xml:space="preserve"> = </w:t>
+      </w:r>
+      <w:proofErr w:type="spellStart"/>
+      <w:r>
+        <w:rPr>
+          <w:lang w:eastAsia="it-IT"/>
+        </w:rPr>
+        <w:t>citta.regione</w:t>
+      </w:r>
+      <w:proofErr w:type="spellEnd"/>
+    </w:p>
+    <w:p>
+      <w:pPr>
+        <w:rPr>
+          <w:lang w:eastAsia="it-IT"/>
+        </w:rPr>
+      </w:pPr>
+      <w:r>
+        <w:rPr>
+          <w:lang w:eastAsia="it-IT"/>
+        </w:rPr>
+        <w:t xml:space="preserve">INNER JOIN clienti ON </w:t>
+      </w:r>
+      <w:proofErr w:type="spellStart"/>
+      <w:r>
+        <w:rPr>
+          <w:lang w:eastAsia="it-IT"/>
+        </w:rPr>
+        <w:t>citta.id_citta</w:t>
+      </w:r>
+      <w:proofErr w:type="spellEnd"/>
+      <w:r>
+        <w:rPr>
+          <w:lang w:eastAsia="it-IT"/>
+        </w:rPr>
+        <w:t xml:space="preserve"> = </w:t>
+      </w:r>
+      <w:proofErr w:type="spellStart"/>
+      <w:r>
+        <w:rPr>
+          <w:lang w:eastAsia="it-IT"/>
+        </w:rPr>
+        <w:t>clienti.citta</w:t>
+      </w:r>
+      <w:proofErr w:type="spellEnd"/>
+    </w:p>
+    <w:p>
+      <w:pPr>
+        <w:rPr>
+          <w:lang w:eastAsia="it-IT"/>
+        </w:rPr>
+      </w:pPr>
+      <w:r>
+        <w:rPr>
+          <w:lang w:eastAsia="it-IT"/>
+        </w:rPr>
+        <w:t xml:space="preserve">INNER JOIN prenotazioni ON </w:t>
+      </w:r>
+      <w:proofErr w:type="spellStart"/>
+      <w:r>
+        <w:rPr>
+          <w:lang w:eastAsia="it-IT"/>
+        </w:rPr>
+        <w:t>clienti.id_cliente</w:t>
+      </w:r>
+      <w:proofErr w:type="spellEnd"/>
+      <w:r>
+        <w:rPr>
+          <w:lang w:eastAsia="it-IT"/>
+        </w:rPr>
+        <w:t xml:space="preserve"> = </w:t>
+      </w:r>
+      <w:proofErr w:type="spellStart"/>
+      <w:r>
+        <w:rPr>
+          <w:lang w:eastAsia="it-IT"/>
+        </w:rPr>
+        <w:t>prenotazioni.cliente</w:t>
+      </w:r>
+      <w:proofErr w:type="spellEnd"/>
+    </w:p>
+    <w:p>
+      <w:pPr>
+        <w:rPr>
+          <w:lang w:eastAsia="it-IT"/>
+        </w:rPr>
+      </w:pPr>
+      <w:r>
+        <w:rPr>
+          <w:lang w:eastAsia="it-IT"/>
+        </w:rPr>
+        <w:t>WHERE importo &gt; 150 AND caparra &lt; 50</w:t>
+      </w:r>
+    </w:p>
+    <w:p>
+      <w:pPr>
+        <w:pStyle w:val="Titolo2"/>
+        <w:rPr>
+          <w:lang w:eastAsia="it-IT"/>
+        </w:rPr>
+      </w:pPr>
+      <w:r>
+        <w:rPr>
+          <w:lang w:eastAsia="it-IT"/>
+        </w:rPr>
+        <w:t>Esercizio 8</w:t>
+      </w:r>
+    </w:p>
+    <w:p>
+      <w:pPr>
+        <w:rPr>
+          <w:lang w:eastAsia="it-IT"/>
+        </w:rPr>
+      </w:pPr>
+      <w:r>
+        <w:rPr>
+          <w:lang w:eastAsia="it-IT"/>
+        </w:rPr>
+        <w:t xml:space="preserve">SELECT DISTINCT </w:t>
+      </w:r>
+      <w:proofErr w:type="spellStart"/>
+      <w:r>
+        <w:rPr>
+          <w:lang w:eastAsia="it-IT"/>
+        </w:rPr>
+        <w:t>citta.citta</w:t>
+      </w:r>
+      <w:proofErr w:type="spellEnd"/>
+      <w:r>
+        <w:rPr>
+          <w:lang w:eastAsia="it-IT"/>
+        </w:rPr>
+        <w:t xml:space="preserve">, </w:t>
+      </w:r>
+      <w:proofErr w:type="spellStart"/>
+      <w:r>
+        <w:rPr>
+          <w:lang w:eastAsia="it-IT"/>
+        </w:rPr>
+        <w:t>clie</w:t>
+      </w:r>
+      <w:r>
+        <w:rPr>
+          <w:lang w:eastAsia="it-IT"/>
+        </w:rPr>
+        <w:t>nti.nome</w:t>
+      </w:r>
+      <w:proofErr w:type="spellEnd"/>
+      <w:r>
+        <w:rPr>
+          <w:lang w:eastAsia="it-IT"/>
+        </w:rPr>
+        <w:t xml:space="preserve">, </w:t>
+      </w:r>
+      <w:proofErr w:type="spellStart"/>
+      <w:r>
+        <w:rPr>
+          <w:lang w:eastAsia="it-IT"/>
+        </w:rPr>
+        <w:t>clienti.cognome</w:t>
+      </w:r>
+      <w:proofErr w:type="spellEnd"/>
+    </w:p>
+    <w:p>
+      <w:pPr>
+        <w:rPr>
+          <w:lang w:eastAsia="it-IT"/>
+        </w:rPr>
+      </w:pPr>
+      <w:r>
+        <w:rPr>
+          <w:lang w:eastAsia="it-IT"/>
+        </w:rPr>
+        <w:t>FROM regioni</w:t>
+      </w:r>
+    </w:p>
+    <w:p>
+      <w:pPr>
+        <w:rPr>
+          <w:lang w:eastAsia="it-IT"/>
+        </w:rPr>
+      </w:pPr>
+      <w:r>
+        <w:rPr>
+          <w:lang w:eastAsia="it-IT"/>
+        </w:rPr>
+        <w:t xml:space="preserve">INNER JOIN citta ON </w:t>
+      </w:r>
+      <w:proofErr w:type="spellStart"/>
+      <w:r>
+        <w:rPr>
+          <w:lang w:eastAsia="it-IT"/>
+        </w:rPr>
+        <w:t>regioni.id_regione</w:t>
+      </w:r>
+      <w:proofErr w:type="spellEnd"/>
+      <w:r>
+        <w:rPr>
+          <w:lang w:eastAsia="it-IT"/>
+        </w:rPr>
+        <w:t xml:space="preserve"> = </w:t>
+      </w:r>
+      <w:proofErr w:type="spellStart"/>
+      <w:r>
+        <w:rPr>
+          <w:lang w:eastAsia="it-IT"/>
+        </w:rPr>
+        <w:t>citta.regione</w:t>
+      </w:r>
+      <w:proofErr w:type="spellEnd"/>
+    </w:p>
+    <w:p>
+      <w:pPr>
+        <w:rPr>
+          <w:lang w:eastAsia="it-IT"/>
+        </w:rPr>
+      </w:pPr>
+      <w:r>
+        <w:rPr>
+          <w:lang w:eastAsia="it-IT"/>
+        </w:rPr>
+        <w:t xml:space="preserve">INNER JOIN clienti ON </w:t>
+      </w:r>
+      <w:proofErr w:type="spellStart"/>
+      <w:r>
+        <w:rPr>
+          <w:lang w:eastAsia="it-IT"/>
+        </w:rPr>
+        <w:t>citta.id_citta</w:t>
+      </w:r>
+      <w:proofErr w:type="spellEnd"/>
+      <w:r>
+        <w:rPr>
+          <w:lang w:eastAsia="it-IT"/>
+        </w:rPr>
+        <w:t xml:space="preserve"> = </w:t>
+      </w:r>
+      <w:proofErr w:type="spellStart"/>
+      <w:r>
+        <w:rPr>
+          <w:lang w:eastAsia="it-IT"/>
+        </w:rPr>
+        <w:t>clienti.citta</w:t>
+      </w:r>
+      <w:proofErr w:type="spellEnd"/>
+    </w:p>
+    <w:p>
+      <w:pPr>
+        <w:rPr>
+          <w:lang w:eastAsia="it-IT"/>
+        </w:rPr>
+      </w:pPr>
+      <w:r>
+        <w:rPr>
+          <w:lang w:eastAsia="it-IT"/>
+        </w:rPr>
+        <w:t xml:space="preserve">INNER JOIN prenotazioni ON </w:t>
+      </w:r>
+      <w:proofErr w:type="spellStart"/>
+      <w:r>
+        <w:rPr>
+          <w:lang w:eastAsia="it-IT"/>
+        </w:rPr>
+        <w:t>clienti.id_cliente</w:t>
+      </w:r>
+      <w:proofErr w:type="spellEnd"/>
+      <w:r>
+        <w:rPr>
+          <w:lang w:eastAsia="it-IT"/>
+        </w:rPr>
+        <w:t xml:space="preserve"> = </w:t>
+      </w:r>
+      <w:proofErr w:type="spellStart"/>
+      <w:r>
+        <w:rPr>
+          <w:lang w:eastAsia="it-IT"/>
+        </w:rPr>
+        <w:t>prenotazioni.cliente</w:t>
+      </w:r>
+      <w:proofErr w:type="spellEnd"/>
+    </w:p>
+    <w:p>
+      <w:pPr>
+        <w:rPr>
+          <w:lang w:eastAsia="it-IT"/>
+        </w:rPr>
+      </w:pPr>
+      <w:r>
+        <w:rPr>
+          <w:lang w:eastAsia="it-IT"/>
+        </w:rPr>
+        <w:t>WHERE importo &gt; 150 AND caparra &lt; 50</w:t>
+      </w:r>
+    </w:p>
+    <w:p>
+      <w:pPr>
+        <w:pStyle w:val="Titolo2"/>
+        <w:rPr>
+          <w:lang w:eastAsia="it-IT"/>
+        </w:rPr>
+      </w:pPr>
+      <w:r>
+        <w:rPr>
+          <w:lang w:eastAsia="it-IT"/>
+        </w:rPr>
+        <w:t>Esercizio 9</w:t>
+      </w:r>
+    </w:p>
+    <w:p>
+      <w:pPr>
+        <w:rPr>
+          <w:lang w:eastAsia="it-IT"/>
+        </w:rPr>
+      </w:pPr>
+      <w:r>
+        <w:rPr>
+          <w:lang w:eastAsia="it-IT"/>
+        </w:rPr>
+        <w:t xml:space="preserve">SELECT DISTINCT </w:t>
+      </w:r>
+      <w:proofErr w:type="spellStart"/>
+      <w:r>
+        <w:rPr>
+          <w:lang w:eastAsia="it-IT"/>
+        </w:rPr>
+        <w:t>citta.citta</w:t>
+      </w:r>
+      <w:proofErr w:type="spellEnd"/>
+    </w:p>
+    <w:p>
+      <w:pPr>
+        <w:rPr>
+          <w:lang w:eastAsia="it-IT"/>
+        </w:rPr>
+      </w:pPr>
+      <w:r>
+        <w:rPr>
+          <w:lang w:eastAsia="it-IT"/>
+        </w:rPr>
+        <w:t xml:space="preserve">FROM citta </w:t>
+      </w:r>
+    </w:p>
+    <w:p>
+      <w:pPr>
+        <w:rPr>
+          <w:lang w:eastAsia="it-IT"/>
+        </w:rPr>
+      </w:pPr>
+      <w:r>
+        <w:rPr>
+          <w:lang w:eastAsia="it-IT"/>
+        </w:rPr>
+        <w:t xml:space="preserve">INNER JOIN clienti ON </w:t>
+      </w:r>
+      <w:proofErr w:type="spellStart"/>
+      <w:r>
+        <w:rPr>
+          <w:lang w:eastAsia="it-IT"/>
+        </w:rPr>
+        <w:t>citta.ID_citta</w:t>
+      </w:r>
+      <w:proofErr w:type="spellEnd"/>
+      <w:r>
+        <w:rPr>
+          <w:lang w:eastAsia="it-IT"/>
+        </w:rPr>
+        <w:t xml:space="preserve"> = </w:t>
+      </w:r>
+      <w:proofErr w:type="spellStart"/>
+      <w:r>
+        <w:rPr>
+          <w:lang w:eastAsia="it-IT"/>
+        </w:rPr>
+        <w:t>clienti.citta</w:t>
+      </w:r>
+      <w:proofErr w:type="spellEnd"/>
+    </w:p>
+    <w:p>
+      <w:pPr>
+        <w:rPr>
+          <w:lang w:eastAsia="it-IT"/>
+        </w:rPr>
+      </w:pPr>
+      <w:r>
+        <w:rPr>
+          <w:lang w:eastAsia="it-IT"/>
+        </w:rPr>
+        <w:t xml:space="preserve">INNER JOIN prenotazioni ON </w:t>
+      </w:r>
+      <w:proofErr w:type="spellStart"/>
+      <w:r>
+        <w:rPr>
+          <w:lang w:eastAsia="it-IT"/>
+        </w:rPr>
+        <w:t>clienti.ID_cliente</w:t>
+      </w:r>
+      <w:proofErr w:type="spellEnd"/>
+      <w:r>
+        <w:rPr>
+          <w:lang w:eastAsia="it-IT"/>
+        </w:rPr>
+        <w:t xml:space="preserve"> = </w:t>
+      </w:r>
+      <w:proofErr w:type="spellStart"/>
+      <w:r>
+        <w:rPr>
+          <w:lang w:eastAsia="it-IT"/>
+        </w:rPr>
+        <w:t>prenotazioni.cliente</w:t>
+      </w:r>
+      <w:proofErr w:type="spellEnd"/>
+    </w:p>
+    <w:p>
+      <w:pPr>
+        <w:rPr>
+          <w:lang w:eastAsia="it-IT"/>
+        </w:rPr>
+      </w:pPr>
+      <w:r>
+        <w:rPr>
+          <w:lang w:eastAsia="it-IT"/>
+        </w:rPr>
+        <w:t xml:space="preserve">WHERE </w:t>
+      </w:r>
+      <w:proofErr w:type="spellStart"/>
+      <w:r>
+        <w:rPr>
+          <w:lang w:eastAsia="it-IT"/>
+        </w:rPr>
+        <w:t>prenotazioni.camera</w:t>
+      </w:r>
+      <w:proofErr w:type="spellEnd"/>
+      <w:r>
+        <w:rPr>
+          <w:lang w:eastAsia="it-IT"/>
+        </w:rPr>
+        <w:t xml:space="preserve"> </w:t>
+      </w:r>
+      <w:r>
+        <w:rPr>
+          <w:lang w:eastAsia="it-IT"/>
+        </w:rPr>
+        <w:t>=</w:t>
+      </w:r>
+      <w:r>
+        <w:rPr>
+          <w:lang w:eastAsia="it-IT"/>
+        </w:rPr>
+        <w:t>'11','12','13','20','21','22'</w:t>
+      </w:r>
+    </w:p>
+    <w:p>
+      <w:pPr>
+        <w:rPr>
+          <w:lang w:eastAsia="it-IT"/>
+        </w:rPr>
+      </w:pPr>
+      <w:r>
+        <w:rPr>
+          <w:lang w:eastAsia="it-IT"/>
+        </w:rPr>
+        <w:t xml:space="preserve">OR </w:t>
+      </w:r>
+      <w:proofErr w:type="spellStart"/>
+      <w:r>
+        <w:rPr>
+          <w:lang w:eastAsia="it-IT"/>
+        </w:rPr>
+        <w:t>prenotazioni.camera</w:t>
+      </w:r>
+      <w:proofErr w:type="spellEnd"/>
+      <w:r>
+        <w:rPr>
+          <w:lang w:eastAsia="it-IT"/>
+        </w:rPr>
+        <w:t xml:space="preserve"> ='12'</w:t>
+      </w:r>
+    </w:p>
+    <w:p>
+      <w:pPr>
+        <w:rPr>
+          <w:lang w:eastAsia="it-IT"/>
+        </w:rPr>
+      </w:pPr>
+      <w:r>
+        <w:rPr>
+          <w:lang w:eastAsia="it-IT"/>
+        </w:rPr>
+        <w:t xml:space="preserve">OR </w:t>
+      </w:r>
+      <w:proofErr w:type="spellStart"/>
+      <w:r>
+        <w:rPr>
+          <w:lang w:eastAsia="it-IT"/>
+        </w:rPr>
+        <w:t>prenotazioni.camera</w:t>
+      </w:r>
+      <w:proofErr w:type="spellEnd"/>
+      <w:r>
+        <w:rPr>
+          <w:lang w:eastAsia="it-IT"/>
+        </w:rPr>
+        <w:t xml:space="preserve"> ='13'</w:t>
+      </w:r>
+    </w:p>
+    <w:p>
+      <w:pPr>
+        <w:rPr>
+          <w:lang w:eastAsia="it-IT"/>
+        </w:rPr>
+      </w:pPr>
+      <w:r>
+        <w:rPr>
+          <w:lang w:eastAsia="it-IT"/>
+        </w:rPr>
+        <w:t xml:space="preserve">OR </w:t>
+      </w:r>
+      <w:proofErr w:type="spellStart"/>
+      <w:r>
+        <w:rPr>
+          <w:lang w:eastAsia="it-IT"/>
+        </w:rPr>
+        <w:t>prenotazioni.camera</w:t>
+      </w:r>
+      <w:proofErr w:type="spellEnd"/>
+      <w:r>
+        <w:rPr>
+          <w:lang w:eastAsia="it-IT"/>
+        </w:rPr>
+        <w:t xml:space="preserve"> ='20'</w:t>
+      </w:r>
+    </w:p>
+    <w:p>
+      <w:pPr>
+        <w:rPr>
+          <w:lang w:eastAsia="it-IT"/>
+        </w:rPr>
+      </w:pPr>
+      <w:r>
+        <w:rPr>
+          <w:lang w:eastAsia="it-IT"/>
+        </w:rPr>
+        <w:t xml:space="preserve">OR </w:t>
+      </w:r>
+      <w:proofErr w:type="spellStart"/>
+      <w:r>
+        <w:rPr>
+          <w:lang w:eastAsia="it-IT"/>
+        </w:rPr>
+        <w:t>prenotazioni.camera</w:t>
+      </w:r>
+      <w:proofErr w:type="spellEnd"/>
+      <w:r>
+        <w:rPr>
+          <w:lang w:eastAsia="it-IT"/>
+        </w:rPr>
+        <w:t xml:space="preserve"> ='21'</w:t>
+      </w:r>
+    </w:p>
+    <w:p>
+      <w:pPr>
+        <w:rPr>
+          <w:lang w:eastAsia="it-IT"/>
+        </w:rPr>
+      </w:pPr>
+      <w:r>
+        <w:rPr>
+          <w:lang w:eastAsia="it-IT"/>
+        </w:rPr>
+        <w:t xml:space="preserve">OR </w:t>
+      </w:r>
+      <w:proofErr w:type="spellStart"/>
+      <w:r>
+        <w:rPr>
+          <w:lang w:eastAsia="it-IT"/>
+        </w:rPr>
+        <w:t>prenotazioni.camera</w:t>
+      </w:r>
+      <w:proofErr w:type="spellEnd"/>
+      <w:r>
+        <w:rPr>
+          <w:lang w:eastAsia="it-IT"/>
+        </w:rPr>
+        <w:t xml:space="preserve"> ='22'</w:t>
+      </w:r>
+    </w:p>
+    <w:p>
+      <w:pPr>
+        <w:pStyle w:val="Titolo2"/>
+        <w:rPr>
+          <w:lang w:eastAsia="it-IT"/>
+        </w:rPr>
+      </w:pPr>
+      <w:r>
+        <w:rPr>
+          <w:lang w:eastAsia="it-IT"/>
+        </w:rPr>
+        <w:t>Esercizio 10</w:t>
+      </w:r>
+    </w:p>
+    <w:p>
+      <w:pPr>
+        <w:rPr>
+          <w:lang w:eastAsia="it-IT"/>
+        </w:rPr>
+      </w:pPr>
+      <w:r>
+        <w:rPr>
+          <w:lang w:eastAsia="it-IT"/>
+        </w:rPr>
+        <w:t xml:space="preserve">SELECT COUNT(*) AS </w:t>
+      </w:r>
+      <w:proofErr w:type="spellStart"/>
+      <w:r>
+        <w:rPr>
+          <w:lang w:eastAsia="it-IT"/>
+        </w:rPr>
+        <w:t>numero_prenotazioni</w:t>
+      </w:r>
+      <w:proofErr w:type="spellEnd"/>
+    </w:p>
+    <w:p>
+      <w:pPr>
+        <w:rPr>
+          <w:lang w:eastAsia="it-IT"/>
+        </w:rPr>
+      </w:pPr>
+      <w:r>
+        <w:rPr>
+          <w:lang w:eastAsia="it-IT"/>
+        </w:rPr>
+        <w:lastRenderedPageBreak/>
+        <w:t>FROM prenotazioni</w:t>
+      </w:r>
+    </w:p>
+    <w:p>
+      <w:pPr>
+        <w:rPr>
+          <w:lang w:eastAsia="it-IT"/>
+        </w:rPr>
+      </w:pPr>
+      <w:r>
+        <w:rPr>
+          <w:lang w:eastAsia="it-IT"/>
+        </w:rPr>
+        <w:t xml:space="preserve">WHERE </w:t>
+      </w:r>
+      <w:proofErr w:type="spellStart"/>
+      <w:r>
+        <w:rPr>
+          <w:lang w:eastAsia="it-IT"/>
+        </w:rPr>
+        <w:t>tipo_struttura</w:t>
+      </w:r>
+      <w:proofErr w:type="spellEnd"/>
+      <w:r>
+        <w:rPr>
+          <w:lang w:eastAsia="it-IT"/>
+        </w:rPr>
+        <w:t xml:space="preserve"> = ‘4 stelle’</w:t>
+      </w:r>
+    </w:p>
+    <w:p>
+      <w:pPr>
+        <w:pStyle w:val="Titolo2"/>
+        <w:rPr>
+          <w:lang w:eastAsia="it-IT"/>
+        </w:rPr>
+      </w:pPr>
+      <w:r>
+        <w:rPr>
+          <w:lang w:eastAsia="it-IT"/>
+        </w:rPr>
+        <w:t>Esercizio 11</w:t>
+      </w:r>
+    </w:p>
+    <w:p>
+      <w:pPr>
+        <w:rPr>
+          <w:lang w:eastAsia="it-IT"/>
+        </w:rPr>
+      </w:pPr>
+      <w:r>
+        <w:rPr>
+          <w:lang w:eastAsia="it-IT"/>
+        </w:rPr>
+        <w:t xml:space="preserve">SELECT AVG(importo) AS </w:t>
+      </w:r>
+      <w:proofErr w:type="spellStart"/>
+      <w:r>
+        <w:rPr>
+          <w:lang w:eastAsia="it-IT"/>
+        </w:rPr>
+        <w:t>importo_medio</w:t>
+      </w:r>
+      <w:proofErr w:type="spellEnd"/>
+    </w:p>
+    <w:p>
+      <w:pPr>
+        <w:rPr>
+          <w:lang w:eastAsia="it-IT"/>
+        </w:rPr>
+      </w:pPr>
+      <w:r>
+        <w:rPr>
+          <w:lang w:eastAsia="it-IT"/>
+        </w:rPr>
+        <w:t>FROM prenotazioni</w:t>
+      </w:r>
+    </w:p>
+    <w:p>
+      <w:pPr>
+        <w:rPr>
+          <w:lang w:eastAsia="it-IT"/>
+        </w:rPr>
+      </w:pPr>
+      <w:r>
+        <w:rPr>
+          <w:lang w:eastAsia="it-IT"/>
+        </w:rPr>
+        <w:t xml:space="preserve">WHERE </w:t>
+      </w:r>
+      <w:proofErr w:type="spellStart"/>
+      <w:r>
+        <w:rPr>
+          <w:lang w:eastAsia="it-IT"/>
+        </w:rPr>
+        <w:t>tipo_struttura</w:t>
+      </w:r>
+      <w:proofErr w:type="spellEnd"/>
+      <w:r>
+        <w:rPr>
+          <w:lang w:eastAsia="it-IT"/>
+        </w:rPr>
+        <w:t xml:space="preserve"> = ‘2 stelle’</w:t>
+      </w:r>
+    </w:p>
+    <w:p>
+      <w:pPr>
+        <w:pStyle w:val="Titolo2"/>
+        <w:rPr>
+          <w:lang w:eastAsia="it-IT"/>
+        </w:rPr>
+      </w:pPr>
+      <w:r>
+        <w:rPr>
+          <w:lang w:eastAsia="it-IT"/>
+        </w:rPr>
+        <w:t>Esercizio 12</w:t>
+      </w:r>
+    </w:p>
+    <w:p>
+      <w:pPr>
+        <w:rPr>
+          <w:lang w:eastAsia="it-IT"/>
+        </w:rPr>
+      </w:pPr>
+      <w:r>
+        <w:rPr>
+          <w:lang w:eastAsia="it-IT"/>
+        </w:rPr>
+        <w:t xml:space="preserve">SELECT COUNT(*) AS </w:t>
+      </w:r>
+      <w:proofErr w:type="spellStart"/>
+      <w:r>
+        <w:rPr>
+          <w:lang w:eastAsia="it-IT"/>
+        </w:rPr>
+        <w:t>numero_prenotazioni</w:t>
+      </w:r>
+      <w:proofErr w:type="spellEnd"/>
+      <w:r>
+        <w:rPr>
+          <w:lang w:eastAsia="it-IT"/>
+        </w:rPr>
+        <w:t xml:space="preserve">, MIN(caparra) AS </w:t>
+      </w:r>
+      <w:proofErr w:type="spellStart"/>
+      <w:r>
+        <w:rPr>
+          <w:lang w:eastAsia="it-IT"/>
+        </w:rPr>
+        <w:t>caparra_minima</w:t>
+      </w:r>
+      <w:proofErr w:type="spellEnd"/>
+      <w:r>
+        <w:rPr>
+          <w:lang w:eastAsia="it-IT"/>
+        </w:rPr>
+        <w:t>, MA</w:t>
+      </w:r>
+      <w:r>
+        <w:rPr>
+          <w:lang w:eastAsia="it-IT"/>
+        </w:rPr>
+        <w:t xml:space="preserve">X(caparra) AS </w:t>
+      </w:r>
+      <w:proofErr w:type="spellStart"/>
+      <w:r>
+        <w:rPr>
+          <w:lang w:eastAsia="it-IT"/>
+        </w:rPr>
+        <w:t>caparra_massima</w:t>
+      </w:r>
+      <w:proofErr w:type="spellEnd"/>
+    </w:p>
+    <w:p>
+      <w:pPr>
+        <w:rPr>
+          <w:lang w:eastAsia="it-IT"/>
+        </w:rPr>
+      </w:pPr>
+      <w:r>
+        <w:rPr>
+          <w:lang w:eastAsia="it-IT"/>
+        </w:rPr>
+        <w:t>FROM prenotazioni</w:t>
+      </w:r>
+    </w:p>
+    <w:p>
+      <w:pPr>
+        <w:rPr>
+          <w:lang w:eastAsia="it-IT"/>
+        </w:rPr>
+      </w:pPr>
+      <w:r>
+        <w:rPr>
+          <w:lang w:eastAsia="it-IT"/>
+        </w:rPr>
+        <w:t xml:space="preserve">WHERE </w:t>
+      </w:r>
+      <w:proofErr w:type="spellStart"/>
+      <w:r>
+        <w:rPr>
+          <w:lang w:eastAsia="it-IT"/>
+        </w:rPr>
+        <w:t>tipo_struttura</w:t>
+      </w:r>
+      <w:proofErr w:type="spellEnd"/>
+      <w:r>
+        <w:rPr>
+          <w:lang w:eastAsia="it-IT"/>
+        </w:rPr>
+        <w:t xml:space="preserve"> = ‘3 stelle’</w:t>
+      </w:r>
+    </w:p>
+    <w:p>
+      <w:pPr>
+        <w:pStyle w:val="Titolo2"/>
+        <w:rPr>
+          <w:lang w:eastAsia="it-IT"/>
+        </w:rPr>
+      </w:pPr>
+      <w:r>
+        <w:rPr>
+          <w:lang w:eastAsia="it-IT"/>
+        </w:rPr>
+        <w:t>Esercizio 13</w:t>
+      </w:r>
+    </w:p>
+    <w:p>
+      <w:pPr>
+        <w:rPr>
+          <w:lang w:eastAsia="it-IT"/>
+        </w:rPr>
+      </w:pPr>
+      <w:r>
+        <w:rPr>
+          <w:lang w:eastAsia="it-IT"/>
+        </w:rPr>
+        <w:t xml:space="preserve">SELECT </w:t>
+      </w:r>
+      <w:proofErr w:type="spellStart"/>
+      <w:r>
+        <w:rPr>
+          <w:lang w:eastAsia="it-IT"/>
+        </w:rPr>
+        <w:t>tipo_struttura</w:t>
+      </w:r>
+      <w:proofErr w:type="spellEnd"/>
+      <w:r>
+        <w:rPr>
+          <w:lang w:eastAsia="it-IT"/>
+        </w:rPr>
+        <w:t xml:space="preserve">, SUM(importo) AS totale, COUNT(*) AS </w:t>
+      </w:r>
+      <w:proofErr w:type="spellStart"/>
+      <w:r>
+        <w:rPr>
+          <w:lang w:eastAsia="it-IT"/>
+        </w:rPr>
+        <w:t>numero_prenotazioni</w:t>
+      </w:r>
+      <w:proofErr w:type="spellEnd"/>
+    </w:p>
+    <w:p>
+      <w:pPr>
+        <w:rPr>
+          <w:lang w:eastAsia="it-IT"/>
+        </w:rPr>
+      </w:pPr>
+      <w:r>
+        <w:rPr>
+          <w:lang w:eastAsia="it-IT"/>
+        </w:rPr>
+        <w:t>FROM prenotazioni</w:t>
+      </w:r>
+    </w:p>
+    <w:p>
+      <w:pPr>
+        <w:rPr>
+          <w:lang w:eastAsia="it-IT"/>
+        </w:rPr>
+      </w:pPr>
+      <w:r>
+        <w:rPr>
+          <w:lang w:eastAsia="it-IT"/>
+        </w:rPr>
+        <w:t xml:space="preserve">GROUP BY </w:t>
+      </w:r>
+      <w:proofErr w:type="spellStart"/>
+      <w:r>
+        <w:rPr>
+          <w:lang w:eastAsia="it-IT"/>
+        </w:rPr>
+        <w:t>tipo_struttura</w:t>
+      </w:r>
+      <w:proofErr w:type="spellEnd"/>
+    </w:p>
+    <w:p>
+      <w:pPr>
+        <w:pStyle w:val="Titolo2"/>
+        <w:rPr>
+          <w:lang w:eastAsia="it-IT"/>
+        </w:rPr>
+      </w:pPr>
+      <w:r>
+        <w:rPr>
+          <w:lang w:eastAsia="it-IT"/>
+        </w:rPr>
+        <w:t>Esercizio 14</w:t>
+      </w:r>
+    </w:p>
+    <w:p>
+      <w:pPr>
+        <w:rPr>
+          <w:lang w:eastAsia="it-IT"/>
+        </w:rPr>
+      </w:pPr>
+      <w:r>
+        <w:rPr>
+          <w:lang w:eastAsia="it-IT"/>
+        </w:rPr>
+        <w:t xml:space="preserve">SELECT </w:t>
+      </w:r>
+      <w:proofErr w:type="spellStart"/>
+      <w:r>
+        <w:rPr>
+          <w:lang w:eastAsia="it-IT"/>
+        </w:rPr>
+        <w:t>regioni.regione</w:t>
+      </w:r>
+      <w:proofErr w:type="spellEnd"/>
+      <w:r>
+        <w:rPr>
+          <w:lang w:eastAsia="it-IT"/>
+        </w:rPr>
+        <w:t xml:space="preserve">, COUNT(*) AS </w:t>
+      </w:r>
+      <w:proofErr w:type="spellStart"/>
+      <w:r>
+        <w:rPr>
+          <w:lang w:eastAsia="it-IT"/>
+        </w:rPr>
+        <w:t>numero_clienti</w:t>
+      </w:r>
+      <w:proofErr w:type="spellEnd"/>
+    </w:p>
+    <w:p>
+      <w:pPr>
+        <w:rPr>
+          <w:lang w:eastAsia="it-IT"/>
+        </w:rPr>
+      </w:pPr>
+      <w:r>
+        <w:rPr>
+          <w:lang w:eastAsia="it-IT"/>
+        </w:rPr>
+        <w:t>FROM clienti</w:t>
+      </w:r>
+    </w:p>
+    <w:p>
+      <w:pPr>
+        <w:rPr>
+          <w:lang w:eastAsia="it-IT"/>
+        </w:rPr>
+      </w:pPr>
+      <w:r>
+        <w:rPr>
+          <w:lang w:eastAsia="it-IT"/>
+        </w:rPr>
+        <w:t xml:space="preserve">INNER JOIN citta ON </w:t>
+      </w:r>
+      <w:proofErr w:type="spellStart"/>
+      <w:r>
+        <w:rPr>
+          <w:lang w:eastAsia="it-IT"/>
+        </w:rPr>
+        <w:t>citta.id_citta</w:t>
+      </w:r>
+      <w:proofErr w:type="spellEnd"/>
+      <w:r>
+        <w:rPr>
+          <w:lang w:eastAsia="it-IT"/>
+        </w:rPr>
+        <w:t xml:space="preserve"> = </w:t>
+      </w:r>
+      <w:proofErr w:type="spellStart"/>
+      <w:r>
+        <w:rPr>
+          <w:lang w:eastAsia="it-IT"/>
+        </w:rPr>
+        <w:t>clienti.citta</w:t>
+      </w:r>
+      <w:proofErr w:type="spellEnd"/>
+    </w:p>
+    <w:p>
+      <w:pPr>
+        <w:rPr>
+          <w:lang w:eastAsia="it-IT"/>
+        </w:rPr>
+      </w:pPr>
+      <w:r>
+        <w:rPr>
+          <w:lang w:eastAsia="it-IT"/>
+        </w:rPr>
+        <w:t xml:space="preserve">INNER JOIN regioni ON </w:t>
+      </w:r>
+      <w:proofErr w:type="spellStart"/>
+      <w:r>
+        <w:rPr>
+          <w:lang w:eastAsia="it-IT"/>
+        </w:rPr>
+        <w:t>regioni.id_regione</w:t>
+      </w:r>
+      <w:proofErr w:type="spellEnd"/>
+      <w:r>
+        <w:rPr>
+          <w:lang w:eastAsia="it-IT"/>
+        </w:rPr>
+        <w:t xml:space="preserve"> = </w:t>
+      </w:r>
+      <w:proofErr w:type="spellStart"/>
+      <w:r>
+        <w:rPr>
+          <w:lang w:eastAsia="it-IT"/>
+        </w:rPr>
+        <w:t>citta.regione</w:t>
+      </w:r>
+      <w:proofErr w:type="spellEnd"/>
+    </w:p>
+    <w:p>
+      <w:pPr>
+        <w:rPr>
+          <w:lang w:eastAsia="it-IT"/>
+        </w:rPr>
+      </w:pPr>
+      <w:r>
+        <w:rPr>
+          <w:lang w:eastAsia="it-IT"/>
+        </w:rPr>
+        <w:t xml:space="preserve">GROUP BY </w:t>
+      </w:r>
+      <w:proofErr w:type="spellStart"/>
+      <w:r>
+        <w:rPr>
+          <w:lang w:eastAsia="it-IT"/>
+        </w:rPr>
+        <w:t>regioni.regione</w:t>
+      </w:r>
+      <w:proofErr w:type="spellEnd"/>
+    </w:p>
+    <w:p>
+      <w:pPr>
+        <w:pStyle w:val="Titolo2"/>
+        <w:rPr>
+          <w:lang w:eastAsia="it-IT"/>
+        </w:rPr>
+      </w:pPr>
+      <w:r>
+        <w:rPr>
+          <w:lang w:eastAsia="it-IT"/>
+        </w:rPr>
+        <w:t>Esercizio 15</w:t>
+      </w:r>
+    </w:p>
+    <w:p>
+      <w:pPr>
+        <w:rPr>
+          <w:lang w:eastAsia="it-IT"/>
+        </w:rPr>
+      </w:pPr>
+      <w:r>
+        <w:rPr>
+          <w:lang w:eastAsia="it-IT"/>
+        </w:rPr>
+        <w:t xml:space="preserve">SELECT </w:t>
+      </w:r>
+      <w:proofErr w:type="spellStart"/>
+      <w:r>
+        <w:rPr>
+          <w:lang w:eastAsia="it-IT"/>
+        </w:rPr>
+        <w:t>citta.citta</w:t>
+      </w:r>
+      <w:proofErr w:type="spellEnd"/>
+      <w:r>
+        <w:rPr>
+          <w:lang w:eastAsia="it-IT"/>
+        </w:rPr>
+        <w:t>, AVG(c</w:t>
+      </w:r>
+      <w:r>
+        <w:rPr>
+          <w:lang w:eastAsia="it-IT"/>
+        </w:rPr>
+        <w:t xml:space="preserve">aparra) AS </w:t>
+      </w:r>
+      <w:proofErr w:type="spellStart"/>
+      <w:r>
+        <w:rPr>
+          <w:lang w:eastAsia="it-IT"/>
+        </w:rPr>
+        <w:t>media_caparre</w:t>
+      </w:r>
+      <w:proofErr w:type="spellEnd"/>
+      <w:r>
+        <w:rPr>
+          <w:lang w:eastAsia="it-IT"/>
+        </w:rPr>
+        <w:t xml:space="preserve">, AVG(importo) AS </w:t>
+      </w:r>
+      <w:proofErr w:type="spellStart"/>
+      <w:r>
+        <w:rPr>
+          <w:lang w:eastAsia="it-IT"/>
+        </w:rPr>
+        <w:t>media_importi</w:t>
+      </w:r>
+      <w:proofErr w:type="spellEnd"/>
+      <w:r>
+        <w:rPr>
+          <w:lang w:eastAsia="it-IT"/>
+        </w:rPr>
+        <w:t xml:space="preserve">, SUM(importo) – SUM(caparra) AS </w:t>
+      </w:r>
+      <w:proofErr w:type="spellStart"/>
+      <w:r>
+        <w:rPr>
+          <w:lang w:eastAsia="it-IT"/>
+        </w:rPr>
+        <w:t>totale_saldi</w:t>
+      </w:r>
+      <w:proofErr w:type="spellEnd"/>
+    </w:p>
+    <w:p>
+      <w:pPr>
+        <w:rPr>
+          <w:lang w:eastAsia="it-IT"/>
+        </w:rPr>
+      </w:pPr>
+      <w:r>
+        <w:rPr>
+          <w:lang w:eastAsia="it-IT"/>
+        </w:rPr>
+        <w:t xml:space="preserve">FROM </w:t>
+      </w:r>
+      <w:r>
+        <w:rPr>
+          <w:lang w:eastAsia="it-IT"/>
+        </w:rPr>
+        <w:t>prenotazioni</w:t>
+      </w:r>
+    </w:p>
+    <w:p>
+      <w:pPr>
+        <w:rPr>
+          <w:lang w:eastAsia="it-IT"/>
+        </w:rPr>
+      </w:pPr>
+      <w:r>
+        <w:rPr>
+          <w:lang w:eastAsia="it-IT"/>
+        </w:rPr>
+        <w:t xml:space="preserve">INNER JOIN clienti ON </w:t>
+      </w:r>
+      <w:proofErr w:type="spellStart"/>
+      <w:r>
+        <w:rPr>
+          <w:lang w:eastAsia="it-IT"/>
+        </w:rPr>
+        <w:t>clienti.id_cliente</w:t>
+      </w:r>
+      <w:proofErr w:type="spellEnd"/>
+      <w:r>
+        <w:rPr>
+          <w:lang w:eastAsia="it-IT"/>
+        </w:rPr>
+        <w:t xml:space="preserve"> = </w:t>
+      </w:r>
+      <w:proofErr w:type="spellStart"/>
+      <w:r>
+        <w:rPr>
+          <w:lang w:eastAsia="it-IT"/>
+        </w:rPr>
+        <w:t>prenotazioni.cliente</w:t>
+      </w:r>
+      <w:proofErr w:type="spellEnd"/>
+    </w:p>
+    <w:p>
+      <w:pPr>
+        <w:rPr>
+          <w:lang w:eastAsia="it-IT"/>
+        </w:rPr>
+      </w:pPr>
+      <w:r>
+        <w:rPr>
+          <w:lang w:eastAsia="it-IT"/>
+        </w:rPr>
+        <w:t xml:space="preserve">INNER JOIN citta ON </w:t>
+      </w:r>
+      <w:proofErr w:type="spellStart"/>
+      <w:r>
+        <w:rPr>
+          <w:lang w:eastAsia="it-IT"/>
+        </w:rPr>
+        <w:t>citta.id_citta</w:t>
+      </w:r>
+      <w:proofErr w:type="spellEnd"/>
+      <w:r>
+        <w:rPr>
+          <w:lang w:eastAsia="it-IT"/>
+        </w:rPr>
+        <w:t xml:space="preserve"> = </w:t>
+      </w:r>
+      <w:proofErr w:type="spellStart"/>
+      <w:r>
+        <w:rPr>
+          <w:lang w:eastAsia="it-IT"/>
+        </w:rPr>
+        <w:t>clienti.citta</w:t>
+      </w:r>
+      <w:proofErr w:type="spellEnd"/>
+    </w:p>
+    <w:p>
+      <w:pPr>
+        <w:rPr>
+          <w:lang w:eastAsia="it-IT"/>
+        </w:rPr>
+      </w:pPr>
+      <w:r>
+        <w:rPr>
+          <w:lang w:eastAsia="it-IT"/>
+        </w:rPr>
+        <w:t xml:space="preserve">GROUP BY </w:t>
+      </w:r>
+      <w:proofErr w:type="spellStart"/>
+      <w:r>
+        <w:rPr>
+          <w:lang w:eastAsia="it-IT"/>
+        </w:rPr>
+        <w:t>citta.citta</w:t>
+      </w:r>
+      <w:proofErr w:type="spellEnd"/>
+    </w:p>
+    <w:p>
+      <w:pPr>
+        <w:rPr>
+          <w:lang w:eastAsia="it-IT"/>
+        </w:rPr>
+      </w:pPr>
+    </w:p>
+    <w:p>
+      <w:pPr>
+        <w:pStyle w:val="Titolo2"/>
+        <w:rPr>
+          <w:lang w:eastAsia="it-IT"/>
+        </w:rPr>
+      </w:pPr>
+      <w:r>
+        <w:rPr>
+          <w:lang w:eastAsia="it-IT"/>
+        </w:rPr>
+        <w:t>Esercizio 16</w:t>
+      </w:r>
+    </w:p>
+    <w:p>
+      <w:pPr>
+        <w:rPr>
+          <w:u w:val="single"/>
+          <w:lang w:eastAsia="it-IT"/>
+        </w:rPr>
+      </w:pPr>
+      <w:r>
+        <w:rPr>
+          <w:lang w:eastAsia="it-IT"/>
+        </w:rPr>
+        <w:t xml:space="preserve">SELECT </w:t>
+      </w:r>
+      <w:proofErr w:type="spellStart"/>
+      <w:r>
+        <w:rPr>
+          <w:lang w:eastAsia="it-IT"/>
+        </w:rPr>
+        <w:t>clienti.id_cliente</w:t>
+      </w:r>
+      <w:proofErr w:type="spellEnd"/>
+      <w:r>
+        <w:rPr>
+          <w:lang w:eastAsia="it-IT"/>
+        </w:rPr>
+        <w:t xml:space="preserve">, </w:t>
+      </w:r>
+      <w:proofErr w:type="spellStart"/>
+      <w:r>
+        <w:rPr>
+          <w:lang w:eastAsia="it-IT"/>
+        </w:rPr>
+        <w:t>clienti.nome</w:t>
+      </w:r>
+      <w:proofErr w:type="spellEnd"/>
+      <w:r>
+        <w:rPr>
+          <w:lang w:eastAsia="it-IT"/>
+        </w:rPr>
+        <w:t xml:space="preserve">, </w:t>
+      </w:r>
+      <w:proofErr w:type="spellStart"/>
+      <w:r>
+        <w:rPr>
+          <w:lang w:eastAsia="it-IT"/>
+        </w:rPr>
+        <w:t>clienti.cognome</w:t>
+      </w:r>
+      <w:proofErr w:type="spellEnd"/>
+      <w:r>
+        <w:rPr>
+          <w:lang w:eastAsia="it-IT"/>
+        </w:rPr>
+        <w:t>,</w:t>
+      </w:r>
+      <w:r>
+        <w:rPr>
+          <w:lang w:eastAsia="it-IT"/>
+        </w:rPr>
+        <w:t xml:space="preserve"> COUNT(*) AS </w:t>
+      </w:r>
+      <w:proofErr w:type="spellStart"/>
+      <w:r>
+        <w:rPr>
+          <w:lang w:eastAsia="it-IT"/>
+        </w:rPr>
+        <w:t>numero_prenotazioni</w:t>
+      </w:r>
+      <w:proofErr w:type="spellEnd"/>
+      <w:r>
+        <w:rPr>
+          <w:lang w:eastAsia="it-IT"/>
+        </w:rPr>
+        <w:t xml:space="preserve">, SUM(importo) – SUM(caparra) AS </w:t>
+      </w:r>
+      <w:proofErr w:type="spellStart"/>
+      <w:r>
+        <w:rPr>
+          <w:lang w:eastAsia="it-IT"/>
+        </w:rPr>
+        <w:t>totale_saldo</w:t>
+      </w:r>
+      <w:proofErr w:type="spellEnd"/>
+    </w:p>
+    <w:p>
+      <w:pPr>
+        <w:rPr>
+          <w:lang w:eastAsia="it-IT"/>
+        </w:rPr>
+      </w:pPr>
+      <w:r>
+        <w:rPr>
+          <w:lang w:eastAsia="it-IT"/>
+        </w:rPr>
+        <w:t xml:space="preserve">FROM </w:t>
+      </w:r>
+      <w:r>
+        <w:rPr>
+          <w:lang w:eastAsia="it-IT"/>
+        </w:rPr>
+        <w:t>prenotazioni</w:t>
+      </w:r>
+    </w:p>
+    <w:p>
+      <w:pPr>
+        <w:rPr>
+          <w:lang w:eastAsia="it-IT"/>
+        </w:rPr>
+      </w:pPr>
+      <w:r>
+        <w:rPr>
+          <w:lang w:eastAsia="it-IT"/>
+        </w:rPr>
+        <w:t xml:space="preserve">INNER JOIN clienti ON </w:t>
+      </w:r>
+      <w:proofErr w:type="spellStart"/>
+      <w:r>
+        <w:rPr>
+          <w:lang w:eastAsia="it-IT"/>
+        </w:rPr>
+        <w:t>clienti.id_cliente</w:t>
+      </w:r>
+      <w:proofErr w:type="spellEnd"/>
+      <w:r>
+        <w:rPr>
+          <w:lang w:eastAsia="it-IT"/>
+        </w:rPr>
+        <w:t xml:space="preserve"> = </w:t>
+      </w:r>
+      <w:proofErr w:type="spellStart"/>
+      <w:r>
+        <w:rPr>
+          <w:lang w:eastAsia="it-IT"/>
+        </w:rPr>
+        <w:t>prenotazioni.cliente</w:t>
+      </w:r>
+      <w:proofErr w:type="spellEnd"/>
+    </w:p>
+    <w:p>
+      <w:pPr>
+        <w:rPr>
+          <w:lang w:eastAsia="it-IT"/>
+        </w:rPr>
+      </w:pPr>
+      <w:r>
+        <w:rPr>
+          <w:lang w:eastAsia="it-IT"/>
+        </w:rPr>
+        <w:t xml:space="preserve">GROUP BY </w:t>
+      </w:r>
+      <w:proofErr w:type="spellStart"/>
+      <w:r>
+        <w:rPr>
+          <w:lang w:eastAsia="it-IT"/>
+        </w:rPr>
+        <w:t>clienti.id_cliente</w:t>
+      </w:r>
+      <w:proofErr w:type="spellEnd"/>
+      <w:r>
+        <w:rPr>
+          <w:lang w:eastAsia="it-IT"/>
+        </w:rPr>
+        <w:t xml:space="preserve">, </w:t>
+      </w:r>
+      <w:proofErr w:type="spellStart"/>
+      <w:r>
+        <w:rPr>
+          <w:lang w:eastAsia="it-IT"/>
+        </w:rPr>
+        <w:t>clienti.nome</w:t>
+      </w:r>
+      <w:proofErr w:type="spellEnd"/>
+      <w:r>
+        <w:rPr>
+          <w:lang w:eastAsia="it-IT"/>
+        </w:rPr>
+        <w:t xml:space="preserve">, </w:t>
+      </w:r>
+      <w:proofErr w:type="spellStart"/>
+      <w:r>
+        <w:rPr>
+          <w:lang w:eastAsia="it-IT"/>
+        </w:rPr>
+        <w:t>clienti.cognome</w:t>
+      </w:r>
+      <w:proofErr w:type="spellEnd"/>
+    </w:p>
+    <w:p>
+      <w:pPr>
+        <w:pStyle w:val="Titolo2"/>
+        <w:rPr>
+          <w:lang w:eastAsia="it-IT"/>
+        </w:rPr>
+      </w:pPr>
+      <w:r>
+        <w:rPr>
+          <w:lang w:eastAsia="it-IT"/>
+        </w:rPr>
+        <w:t>Esercizio 17</w:t>
+      </w:r>
+    </w:p>
+    <w:p>
+      <w:pPr>
+        <w:rPr>
+          <w:u w:val="single"/>
+          <w:lang w:eastAsia="it-IT"/>
+        </w:rPr>
+      </w:pPr>
+      <w:r>
+        <w:rPr>
+          <w:lang w:eastAsia="it-IT"/>
+        </w:rPr>
+        <w:t xml:space="preserve">SELECT </w:t>
+      </w:r>
+      <w:proofErr w:type="spellStart"/>
+      <w:r>
+        <w:rPr>
+          <w:lang w:eastAsia="it-IT"/>
+        </w:rPr>
+        <w:t>regioni.regione</w:t>
+      </w:r>
+      <w:proofErr w:type="spellEnd"/>
+    </w:p>
+    <w:p>
+      <w:pPr>
+        <w:rPr>
+          <w:lang w:eastAsia="it-IT"/>
+        </w:rPr>
+      </w:pPr>
+      <w:r>
+        <w:rPr>
+          <w:lang w:eastAsia="it-IT"/>
+        </w:rPr>
+        <w:t>FROM regioni</w:t>
+      </w:r>
+    </w:p>
+    <w:p>
+      <w:pPr>
+        <w:rPr>
+          <w:lang w:eastAsia="it-IT"/>
+        </w:rPr>
+      </w:pPr>
+      <w:r>
+        <w:rPr>
+          <w:lang w:eastAsia="it-IT"/>
+        </w:rPr>
+        <w:t>LEFT OUTER</w:t>
+      </w:r>
+      <w:r>
+        <w:rPr>
+          <w:lang w:eastAsia="it-IT"/>
+        </w:rPr>
+        <w:t xml:space="preserve"> JOIN </w:t>
+      </w:r>
+      <w:r>
+        <w:rPr>
+          <w:lang w:eastAsia="it-IT"/>
+        </w:rPr>
+        <w:t xml:space="preserve">citta ON </w:t>
+      </w:r>
+      <w:proofErr w:type="spellStart"/>
+      <w:r>
+        <w:rPr>
+          <w:lang w:eastAsia="it-IT"/>
+        </w:rPr>
+        <w:t>regioni.id_regione</w:t>
+      </w:r>
+      <w:proofErr w:type="spellEnd"/>
+      <w:r>
+        <w:rPr>
+          <w:lang w:eastAsia="it-IT"/>
+        </w:rPr>
+        <w:t xml:space="preserve"> = </w:t>
+      </w:r>
+      <w:proofErr w:type="spellStart"/>
+      <w:r>
+        <w:rPr>
+          <w:lang w:eastAsia="it-IT"/>
+        </w:rPr>
+        <w:t>citta.regione</w:t>
+      </w:r>
+      <w:proofErr w:type="spellEnd"/>
+    </w:p>
+    <w:p>
+      <w:pPr>
+        <w:rPr>
+          <w:u w:val="single"/>
+          <w:lang w:eastAsia="it-IT"/>
+        </w:rPr>
+      </w:pPr>
+      <w:r>
+        <w:rPr>
+          <w:lang w:eastAsia="it-IT"/>
+        </w:rPr>
+        <w:t xml:space="preserve">WHERE </w:t>
+      </w:r>
+      <w:proofErr w:type="spellStart"/>
+      <w:r>
+        <w:rPr>
+          <w:lang w:eastAsia="it-IT"/>
+        </w:rPr>
+        <w:t>citta.id_citta</w:t>
+      </w:r>
+      <w:proofErr w:type="spellEnd"/>
+      <w:r>
+        <w:rPr>
+          <w:lang w:eastAsia="it-IT"/>
+        </w:rPr>
+        <w:t xml:space="preserve"> IS NULL</w:t>
+      </w:r>
+    </w:p>
+    <w:p>
+      <w:pPr>
+        <w:pStyle w:val="Titolo2"/>
+        <w:rPr>
+          <w:lang w:eastAsia="it-IT"/>
+        </w:rPr>
+      </w:pPr>
+      <w:r>
+        <w:rPr>
+          <w:lang w:eastAsia="it-IT"/>
+        </w:rPr>
+        <w:t>Esercizio 18</w:t>
+      </w:r>
+    </w:p>
+    <w:p>
+      <w:pPr>
+        <w:rPr>
+          <w:lang w:eastAsia="it-IT"/>
+        </w:rPr>
+      </w:pPr>
+      <w:r>
+        <w:rPr>
+          <w:lang w:eastAsia="it-IT"/>
+        </w:rPr>
+        <w:t xml:space="preserve">SELECT </w:t>
+      </w:r>
+      <w:proofErr w:type="spellStart"/>
+      <w:r>
+        <w:rPr>
+          <w:lang w:eastAsia="it-IT"/>
+        </w:rPr>
+        <w:t>citta.citta</w:t>
+      </w:r>
+      <w:proofErr w:type="spellEnd"/>
+    </w:p>
+    <w:p>
+      <w:pPr>
+        <w:rPr>
+          <w:lang w:eastAsia="it-IT"/>
+        </w:rPr>
+      </w:pPr>
+      <w:r>
+        <w:rPr>
+          <w:lang w:eastAsia="it-IT"/>
+        </w:rPr>
+        <w:t>FROM citta</w:t>
+      </w:r>
+    </w:p>
+    <w:p>
+      <w:pPr>
+        <w:rPr>
+          <w:lang w:eastAsia="it-IT"/>
+        </w:rPr>
+      </w:pPr>
+      <w:r>
+        <w:rPr>
+          <w:lang w:eastAsia="it-IT"/>
+        </w:rPr>
+        <w:t xml:space="preserve">LEFT OUTER JOIN clienti ON </w:t>
+      </w:r>
+      <w:proofErr w:type="spellStart"/>
+      <w:r>
+        <w:rPr>
+          <w:lang w:eastAsia="it-IT"/>
+        </w:rPr>
+        <w:t>citta.id_citta</w:t>
+      </w:r>
+      <w:proofErr w:type="spellEnd"/>
+      <w:r>
+        <w:rPr>
+          <w:lang w:eastAsia="it-IT"/>
+        </w:rPr>
+        <w:t xml:space="preserve"> = </w:t>
+      </w:r>
+      <w:proofErr w:type="spellStart"/>
+      <w:r>
+        <w:rPr>
+          <w:lang w:eastAsia="it-IT"/>
+        </w:rPr>
+        <w:t>clienti.citta</w:t>
+      </w:r>
+      <w:proofErr w:type="spellEnd"/>
+    </w:p>
+    <w:p>
+      <w:pPr>
+        <w:rPr>
+          <w:lang w:eastAsia="it-IT"/>
+        </w:rPr>
+      </w:pPr>
+      <w:r>
+        <w:rPr>
+          <w:lang w:eastAsia="it-IT"/>
+        </w:rPr>
+        <w:t xml:space="preserve">LEFT OUTER JOIN prenotazioni ON </w:t>
+      </w:r>
+      <w:proofErr w:type="spellStart"/>
+      <w:r>
+        <w:rPr>
+          <w:lang w:eastAsia="it-IT"/>
+        </w:rPr>
+        <w:t>clienti.id_cliente</w:t>
+      </w:r>
+      <w:proofErr w:type="spellEnd"/>
+      <w:r>
+        <w:rPr>
+          <w:lang w:eastAsia="it-IT"/>
+        </w:rPr>
+        <w:t xml:space="preserve"> = </w:t>
+      </w:r>
+      <w:proofErr w:type="spellStart"/>
+      <w:r>
+        <w:rPr>
+          <w:lang w:eastAsia="it-IT"/>
+        </w:rPr>
+        <w:t>prenotazioni.cliente</w:t>
+      </w:r>
+      <w:proofErr w:type="spellEnd"/>
+    </w:p>
+    <w:p>
+      <w:pPr>
+        <w:rPr>
+          <w:lang w:eastAsia="it-IT"/>
+        </w:rPr>
+      </w:pPr>
+      <w:r>
+        <w:rPr>
+          <w:lang w:eastAsia="it-IT"/>
+        </w:rPr>
+        <w:t xml:space="preserve">WHERE </w:t>
+      </w:r>
+      <w:proofErr w:type="spellStart"/>
+      <w:r>
+        <w:rPr>
+          <w:lang w:eastAsia="it-IT"/>
+        </w:rPr>
+        <w:t>id_prenotazione</w:t>
+      </w:r>
+      <w:proofErr w:type="spellEnd"/>
+      <w:r>
+        <w:rPr>
+          <w:lang w:eastAsia="it-IT"/>
+        </w:rPr>
+        <w:t xml:space="preserve"> IS NULL</w:t>
+      </w:r>
     </w:p>
     <w:sectPr>
       <w:pgSz w:w="11906" w:h="16838"/>
@@ -2018,31 +3143,31 @@
       </w:pPr>
     </w:lvl>
   </w:abstractNum>
-  <w:num w:numId="1">
+  <w:num w:numId="1" w16cid:durableId="1878618040">
     <w:abstractNumId w:val="3"/>
   </w:num>
-  <w:num w:numId="2">
+  <w:num w:numId="2" w16cid:durableId="1651060290">
     <w:abstractNumId w:val="3"/>
   </w:num>
-  <w:num w:numId="3">
+  <w:num w:numId="3" w16cid:durableId="593782961">
     <w:abstractNumId w:val="3"/>
   </w:num>
-  <w:num w:numId="4">
+  <w:num w:numId="4" w16cid:durableId="40788073">
     <w:abstractNumId w:val="3"/>
   </w:num>
-  <w:num w:numId="5">
+  <w:num w:numId="5" w16cid:durableId="1301761238">
     <w:abstractNumId w:val="3"/>
   </w:num>
-  <w:num w:numId="6">
+  <w:num w:numId="6" w16cid:durableId="378746431">
     <w:abstractNumId w:val="3"/>
   </w:num>
-  <w:num w:numId="7">
+  <w:num w:numId="7" w16cid:durableId="1632249691">
     <w:abstractNumId w:val="3"/>
   </w:num>
-  <w:num w:numId="8">
+  <w:num w:numId="8" w16cid:durableId="1216773615">
     <w:abstractNumId w:val="2"/>
   </w:num>
-  <w:num w:numId="9">
+  <w:num w:numId="9" w16cid:durableId="417098176">
     <w:abstractNumId w:val="2"/>
     <w:lvlOverride w:ilvl="0">
       <w:startOverride w:val="1"/>
@@ -2072,16 +3197,16 @@
       <w:startOverride w:val="1"/>
     </w:lvlOverride>
   </w:num>
-  <w:num w:numId="10">
+  <w:num w:numId="10" w16cid:durableId="1927959847">
     <w:abstractNumId w:val="1"/>
   </w:num>
-  <w:num w:numId="11">
+  <w:num w:numId="11" w16cid:durableId="1895660648">
     <w:abstractNumId w:val="0"/>
   </w:num>
-  <w:num w:numId="12">
+  <w:num w:numId="12" w16cid:durableId="1257712400">
     <w:abstractNumId w:val="4"/>
   </w:num>
-  <w:num w:numId="13">
+  <w:num w:numId="13" w16cid:durableId="1137836604">
     <w:abstractNumId w:val="5"/>
   </w:num>
 </w:numbering>
@@ -2485,7 +3610,7 @@
   <w:style w:type="paragraph" w:default="1" w:styleId="Normale">
     <w:name w:val="Normal"/>
     <w:qFormat/>
-    <w:rsid w:val="00382316"/>
+    <w:rsid w:val="00AB14F1"/>
     <w:pPr>
       <w:spacing w:after="120" w:line="276" w:lineRule="auto"/>
       <w:jc w:val="both"/>

--- a/esercizi/esercizi di SQL.docx
+++ b/esercizi/esercizi di SQL.docx
@@ -67,7 +67,15 @@
         </w:numPr>
       </w:pPr>
       <w:r>
-        <w:t>Con riferimento al database IFTS scrivi la query che trova le date di arrivo per gli hotel 2 stelle ordinate in ordine cronologico dalla più recente alla più vecchia</w:t>
+        <w:t xml:space="preserve">Con riferimento al database IFTS scrivi la query che trova le date di arrivo per gli hotel </w:t>
+      </w:r>
+      <w:proofErr w:type="gramStart"/>
+      <w:r>
+        <w:t>2</w:t>
+      </w:r>
+      <w:proofErr w:type="gramEnd"/>
+      <w:r>
+        <w:t xml:space="preserve"> stelle ordinate in ordine cronologico dalla più recente alla più vecchia</w:t>
       </w:r>
     </w:p>
     <w:p>
@@ -133,7 +141,15 @@
         </w:numPr>
       </w:pPr>
       <w:r>
-        <w:t>Con riferimento al database IFTS scrivi la query che trova il numero di prenotazioni relative alle strutture 4 stelle</w:t>
+        <w:t xml:space="preserve">Con riferimento al database IFTS scrivi la query che trova il numero di prenotazioni relative alle strutture </w:t>
+      </w:r>
+      <w:proofErr w:type="gramStart"/>
+      <w:r>
+        <w:t>4</w:t>
+      </w:r>
+      <w:proofErr w:type="gramEnd"/>
+      <w:r>
+        <w:t xml:space="preserve"> stelle</w:t>
       </w:r>
     </w:p>
     <w:p>
@@ -145,7 +161,15 @@
         </w:numPr>
       </w:pPr>
       <w:r>
-        <w:t>Con riferimento al database IFTS scrivi la query che trova l’importo medio delle prenotazioni relative alle strutture 2 stelle</w:t>
+        <w:t xml:space="preserve">Con riferimento al database IFTS scrivi la query che trova l’importo medio delle prenotazioni relative alle strutture </w:t>
+      </w:r>
+      <w:proofErr w:type="gramStart"/>
+      <w:r>
+        <w:t>2</w:t>
+      </w:r>
+      <w:proofErr w:type="gramEnd"/>
+      <w:r>
+        <w:t xml:space="preserve"> stelle</w:t>
       </w:r>
     </w:p>
     <w:p>
@@ -157,7 +181,15 @@
         </w:numPr>
       </w:pPr>
       <w:r>
-        <w:t>Con riferimento al database IFTS scrivi la query che trova il numero, l’importo minimo e l’importo massimo delle caparre per le alle strutture 3 stelle</w:t>
+        <w:t xml:space="preserve">Con riferimento al database IFTS scrivi la query che trova il numero, l’importo minimo e l’importo massimo delle caparre per le alle strutture </w:t>
+      </w:r>
+      <w:proofErr w:type="gramStart"/>
+      <w:r>
+        <w:t>3</w:t>
+      </w:r>
+      <w:proofErr w:type="gramEnd"/>
+      <w:r>
+        <w:t xml:space="preserve"> stelle</w:t>
       </w:r>
     </w:p>
     <w:p>
@@ -199,7 +231,15 @@
         </w:numPr>
       </w:pPr>
       <w:r>
-        <w:t>Con riferimento al database IFTS scrivi la query che per ogni citta trova l’importo medio delle caparre, l’importo medio delle prenotazioni e l’importo totale dei saldi (saldo = importo - caparra)</w:t>
+        <w:t xml:space="preserve">Con riferimento al database IFTS scrivi la query che per ogni </w:t>
+      </w:r>
+      <w:proofErr w:type="gramStart"/>
+      <w:r>
+        <w:t>citta</w:t>
+      </w:r>
+      <w:proofErr w:type="gramEnd"/>
+      <w:r>
+        <w:t xml:space="preserve"> trova l’importo medio delle caparre, l’importo medio delle prenotazioni e l’importo totale dei saldi (saldo = importo - caparra)</w:t>
       </w:r>
     </w:p>
     <w:p>
@@ -238,6 +278,133 @@
         <w:t>Con riferimento al database IFTS scrivi la query che trova le città che non hanno generato prenotazioni</w:t>
       </w:r>
     </w:p>
+    <w:p>
+      <w:pPr>
+        <w:pStyle w:val="Paragrafoelenco"/>
+        <w:numPr>
+          <w:ilvl w:val="0"/>
+          <w:numId w:val="8"/>
+        </w:numPr>
+      </w:pPr>
+      <w:r>
+        <w:t>Con riferimento al database IFTS scrivi la query che trova il nome delle regioni che hanno generato più di 10 prenotazioni di importo superiore a 200</w:t>
+      </w:r>
+    </w:p>
+    <w:p>
+      <w:pPr>
+        <w:pStyle w:val="Paragrafoelenco"/>
+        <w:numPr>
+          <w:ilvl w:val="0"/>
+          <w:numId w:val="8"/>
+        </w:numPr>
+      </w:pPr>
+      <w:r>
+        <w:t>Con riferimento al database IFTS scrivi la query che trova il nome della regione che ha generato il maggior numero di prenotazioni</w:t>
+      </w:r>
+    </w:p>
+    <w:p>
+      <w:pPr>
+        <w:pStyle w:val="Paragrafoelenco"/>
+        <w:numPr>
+          <w:ilvl w:val="0"/>
+          <w:numId w:val="8"/>
+        </w:numPr>
+      </w:pPr>
+      <w:r>
+        <w:t>Con riferimento al database IFTS scrivi la query che cancella tutti i clienti che hanno cognome Rossi</w:t>
+      </w:r>
+    </w:p>
+    <w:p>
+      <w:pPr>
+        <w:pStyle w:val="Paragrafoelenco"/>
+        <w:numPr>
+          <w:ilvl w:val="0"/>
+          <w:numId w:val="8"/>
+        </w:numPr>
+      </w:pPr>
+      <w:r>
+        <w:t xml:space="preserve">Con riferimento al database IFTS scrivi la query che cancella tutte le prenotazioni con caparra </w:t>
+      </w:r>
+      <w:r>
+        <w:t>minore di</w:t>
+      </w:r>
+      <w:r>
+        <w:t xml:space="preserve"> 20</w:t>
+      </w:r>
+    </w:p>
+    <w:p>
+      <w:pPr>
+        <w:pStyle w:val="Paragrafoelenco"/>
+        <w:numPr>
+          <w:ilvl w:val="0"/>
+          <w:numId w:val="8"/>
+        </w:numPr>
+      </w:pPr>
+      <w:r>
+        <w:t>Con riferimento al database IFTS scrivi la query che cancella tutte le prenotazioni con saldo (importo – caparra) uguale a 0</w:t>
+      </w:r>
+    </w:p>
+    <w:p>
+      <w:pPr>
+        <w:pStyle w:val="Paragrafoelenco"/>
+        <w:numPr>
+          <w:ilvl w:val="0"/>
+          <w:numId w:val="8"/>
+        </w:numPr>
+      </w:pPr>
+      <w:r>
+        <w:lastRenderedPageBreak/>
+        <w:t>Con riferimento al database IFTS scrivi la query che imposta a 200 l’importo di tutte le prenotazioni con caparra superiore a 50</w:t>
+      </w:r>
+    </w:p>
+    <w:p>
+      <w:pPr>
+        <w:pStyle w:val="Paragrafoelenco"/>
+        <w:numPr>
+          <w:ilvl w:val="0"/>
+          <w:numId w:val="8"/>
+        </w:numPr>
+      </w:pPr>
+      <w:r>
+        <w:t>Con riferimento al database IFTS scrivi la query che imposta a 20 la caparra di tutte le prenotazioni dei clienti che risiedono nella provincia di Roma</w:t>
+      </w:r>
+    </w:p>
+    <w:p>
+      <w:pPr>
+        <w:pStyle w:val="Paragrafoelenco"/>
+        <w:numPr>
+          <w:ilvl w:val="0"/>
+          <w:numId w:val="8"/>
+        </w:numPr>
+      </w:pPr>
+      <w:r>
+        <w:t>Con riferimento al database IFTS scrivi la query che imposta il valore della caparra uguale alla metà dell’importo di tutte le prenotazioni dei clienti che risiedono nell’area Centro</w:t>
+      </w:r>
+    </w:p>
+    <w:p>
+      <w:pPr>
+        <w:pStyle w:val="Paragrafoelenco"/>
+        <w:numPr>
+          <w:ilvl w:val="0"/>
+          <w:numId w:val="8"/>
+        </w:numPr>
+      </w:pPr>
+      <w:r>
+        <w:t>Con riferimento al database IFTS scrivi la query che inserisce una città chiamata Spadarolo in provincia di Rimini (sigla RN) nella regione 5</w:t>
+      </w:r>
+    </w:p>
+    <w:p>
+      <w:pPr>
+        <w:pStyle w:val="Paragrafoelenco"/>
+        <w:numPr>
+          <w:ilvl w:val="0"/>
+          <w:numId w:val="8"/>
+        </w:numPr>
+      </w:pPr>
+      <w:r>
+        <w:t>Con riferimento al database IFTS scrivi la query che inserisce un cliente chiamato Mario Rossi nella città 45</w:t>
+      </w:r>
+    </w:p>
     <w:p/>
     <w:p>
       <w:pPr>
@@ -685,6 +852,7 @@
         <w:t xml:space="preserve"> </w:t>
       </w:r>
       <w:proofErr w:type="spellStart"/>
+      <w:proofErr w:type="gramStart"/>
       <w:r>
         <w:rPr>
           <w:lang w:eastAsia="it-IT"/>
@@ -692,6 +860,7 @@
         <w:t>clienti.nome</w:t>
       </w:r>
       <w:proofErr w:type="spellEnd"/>
+      <w:proofErr w:type="gramEnd"/>
       <w:r>
         <w:rPr>
           <w:lang w:eastAsia="it-IT"/>
@@ -748,6 +917,7 @@
         <w:t xml:space="preserve"> = </w:t>
       </w:r>
       <w:proofErr w:type="spellStart"/>
+      <w:proofErr w:type="gramStart"/>
       <w:r>
         <w:rPr>
           <w:lang w:eastAsia="it-IT"/>
@@ -755,13 +925,15 @@
         <w:t>prenotazioni.cliente</w:t>
       </w:r>
       <w:proofErr w:type="spellEnd"/>
-    </w:p>
-    <w:p>
-      <w:pPr>
-        <w:rPr>
-          <w:lang w:eastAsia="it-IT"/>
-        </w:rPr>
-      </w:pPr>
+      <w:proofErr w:type="gramEnd"/>
+    </w:p>
+    <w:p>
+      <w:pPr>
+        <w:rPr>
+          <w:lang w:eastAsia="it-IT"/>
+        </w:rPr>
+      </w:pPr>
+      <w:proofErr w:type="gramStart"/>
       <w:r>
         <w:rPr>
           <w:lang w:eastAsia="it-IT"/>
@@ -773,7 +945,14 @@
         <w:rPr>
           <w:lang w:eastAsia="it-IT"/>
         </w:rPr>
-        <w:t>prenotazioni.arrivo</w:t>
+        <w:t>prenotazioni</w:t>
+      </w:r>
+      <w:proofErr w:type="gramEnd"/>
+      <w:r>
+        <w:rPr>
+          <w:lang w:eastAsia="it-IT"/>
+        </w:rPr>
+        <w:t>.arrivo</w:t>
       </w:r>
       <w:proofErr w:type="spellEnd"/>
       <w:r>
@@ -850,6 +1029,7 @@
         <w:t xml:space="preserve"> = </w:t>
       </w:r>
       <w:proofErr w:type="spellStart"/>
+      <w:proofErr w:type="gramStart"/>
       <w:r>
         <w:rPr>
           <w:lang w:eastAsia="it-IT"/>
@@ -857,6 +1037,7 @@
         <w:t>citta.regione</w:t>
       </w:r>
       <w:proofErr w:type="spellEnd"/>
+      <w:proofErr w:type="gramEnd"/>
     </w:p>
     <w:p>
       <w:pPr>
@@ -885,6 +1066,7 @@
         <w:t xml:space="preserve"> = </w:t>
       </w:r>
       <w:proofErr w:type="spellStart"/>
+      <w:proofErr w:type="gramStart"/>
       <w:r>
         <w:rPr>
           <w:lang w:eastAsia="it-IT"/>
@@ -892,6 +1074,7 @@
         <w:t>clienti.citta</w:t>
       </w:r>
       <w:proofErr w:type="spellEnd"/>
+      <w:proofErr w:type="gramEnd"/>
     </w:p>
     <w:p>
       <w:pPr>
@@ -920,6 +1103,7 @@
         <w:t xml:space="preserve"> = </w:t>
       </w:r>
       <w:proofErr w:type="spellStart"/>
+      <w:proofErr w:type="gramStart"/>
       <w:r>
         <w:rPr>
           <w:lang w:eastAsia="it-IT"/>
@@ -927,6 +1111,7 @@
         <w:t>prenotazioni.cliente</w:t>
       </w:r>
       <w:proofErr w:type="spellEnd"/>
+      <w:proofErr w:type="gramEnd"/>
     </w:p>
     <w:p>
       <w:pPr>
@@ -968,6 +1153,7 @@
         <w:t xml:space="preserve">SELECT DISTINCT </w:t>
       </w:r>
       <w:proofErr w:type="spellStart"/>
+      <w:proofErr w:type="gramStart"/>
       <w:r>
         <w:rPr>
           <w:lang w:eastAsia="it-IT"/>
@@ -975,6 +1161,7 @@
         <w:t>citta.citta</w:t>
       </w:r>
       <w:proofErr w:type="spellEnd"/>
+      <w:proofErr w:type="gramEnd"/>
       <w:r>
         <w:rPr>
           <w:lang w:eastAsia="it-IT"/>
@@ -1050,6 +1237,7 @@
         <w:t xml:space="preserve"> = </w:t>
       </w:r>
       <w:proofErr w:type="spellStart"/>
+      <w:proofErr w:type="gramStart"/>
       <w:r>
         <w:rPr>
           <w:lang w:eastAsia="it-IT"/>
@@ -1057,6 +1245,7 @@
         <w:t>citta.regione</w:t>
       </w:r>
       <w:proofErr w:type="spellEnd"/>
+      <w:proofErr w:type="gramEnd"/>
     </w:p>
     <w:p>
       <w:pPr>
@@ -1085,6 +1274,7 @@
         <w:t xml:space="preserve"> = </w:t>
       </w:r>
       <w:proofErr w:type="spellStart"/>
+      <w:proofErr w:type="gramStart"/>
       <w:r>
         <w:rPr>
           <w:lang w:eastAsia="it-IT"/>
@@ -1092,6 +1282,7 @@
         <w:t>clienti.citta</w:t>
       </w:r>
       <w:proofErr w:type="spellEnd"/>
+      <w:proofErr w:type="gramEnd"/>
     </w:p>
     <w:p>
       <w:pPr>
@@ -1120,6 +1311,7 @@
         <w:t xml:space="preserve"> = </w:t>
       </w:r>
       <w:proofErr w:type="spellStart"/>
+      <w:proofErr w:type="gramStart"/>
       <w:r>
         <w:rPr>
           <w:lang w:eastAsia="it-IT"/>
@@ -1127,6 +1319,7 @@
         <w:t>prenotazioni.cliente</w:t>
       </w:r>
       <w:proofErr w:type="spellEnd"/>
+      <w:proofErr w:type="gramEnd"/>
     </w:p>
     <w:p>
       <w:pPr>
@@ -1168,6 +1361,7 @@
         <w:t xml:space="preserve">SELECT DISTINCT </w:t>
       </w:r>
       <w:proofErr w:type="spellStart"/>
+      <w:proofErr w:type="gramStart"/>
       <w:r>
         <w:rPr>
           <w:lang w:eastAsia="it-IT"/>
@@ -1175,18 +1369,33 @@
         <w:t>citta.citta</w:t>
       </w:r>
       <w:proofErr w:type="spellEnd"/>
-    </w:p>
-    <w:p>
-      <w:pPr>
-        <w:rPr>
-          <w:lang w:eastAsia="it-IT"/>
-        </w:rPr>
-      </w:pPr>
-      <w:r>
-        <w:rPr>
-          <w:lang w:eastAsia="it-IT"/>
-        </w:rPr>
-        <w:t xml:space="preserve">FROM citta </w:t>
+      <w:proofErr w:type="gramEnd"/>
+    </w:p>
+    <w:p>
+      <w:pPr>
+        <w:rPr>
+          <w:lang w:eastAsia="it-IT"/>
+        </w:rPr>
+      </w:pPr>
+      <w:r>
+        <w:rPr>
+          <w:lang w:eastAsia="it-IT"/>
+        </w:rPr>
+        <w:t xml:space="preserve">FROM </w:t>
+      </w:r>
+      <w:proofErr w:type="gramStart"/>
+      <w:r>
+        <w:rPr>
+          <w:lang w:eastAsia="it-IT"/>
+        </w:rPr>
+        <w:t>citta</w:t>
+      </w:r>
+      <w:proofErr w:type="gramEnd"/>
+      <w:r>
+        <w:rPr>
+          <w:lang w:eastAsia="it-IT"/>
+        </w:rPr>
+        <w:t xml:space="preserve"> </w:t>
       </w:r>
     </w:p>
     <w:p>
@@ -1216,6 +1425,7 @@
         <w:t xml:space="preserve"> = </w:t>
       </w:r>
       <w:proofErr w:type="spellStart"/>
+      <w:proofErr w:type="gramStart"/>
       <w:r>
         <w:rPr>
           <w:lang w:eastAsia="it-IT"/>
@@ -1223,6 +1433,7 @@
         <w:t>clienti.citta</w:t>
       </w:r>
       <w:proofErr w:type="spellEnd"/>
+      <w:proofErr w:type="gramEnd"/>
     </w:p>
     <w:p>
       <w:pPr>
@@ -1251,6 +1462,7 @@
         <w:t xml:space="preserve"> = </w:t>
       </w:r>
       <w:proofErr w:type="spellStart"/>
+      <w:proofErr w:type="gramStart"/>
       <w:r>
         <w:rPr>
           <w:lang w:eastAsia="it-IT"/>
@@ -1258,6 +1470,7 @@
         <w:t>prenotazioni.cliente</w:t>
       </w:r>
       <w:proofErr w:type="spellEnd"/>
+      <w:proofErr w:type="gramEnd"/>
     </w:p>
     <w:p>
       <w:pPr>
@@ -1272,6 +1485,7 @@
         <w:t xml:space="preserve">WHERE </w:t>
       </w:r>
       <w:proofErr w:type="spellStart"/>
+      <w:proofErr w:type="gramStart"/>
       <w:r>
         <w:rPr>
           <w:lang w:eastAsia="it-IT"/>
@@ -1279,6 +1493,7 @@
         <w:t>prenotazioni.camera</w:t>
       </w:r>
       <w:proofErr w:type="spellEnd"/>
+      <w:proofErr w:type="gramEnd"/>
       <w:r>
         <w:rPr>
           <w:lang w:eastAsia="it-IT"/>
@@ -1311,6 +1526,7 @@
         <w:t xml:space="preserve">OR </w:t>
       </w:r>
       <w:proofErr w:type="spellStart"/>
+      <w:proofErr w:type="gramStart"/>
       <w:r>
         <w:rPr>
           <w:lang w:eastAsia="it-IT"/>
@@ -1318,6 +1534,7 @@
         <w:t>prenotazioni.camera</w:t>
       </w:r>
       <w:proofErr w:type="spellEnd"/>
+      <w:proofErr w:type="gramEnd"/>
       <w:r>
         <w:rPr>
           <w:lang w:eastAsia="it-IT"/>
@@ -1338,6 +1555,7 @@
         <w:t xml:space="preserve">OR </w:t>
       </w:r>
       <w:proofErr w:type="spellStart"/>
+      <w:proofErr w:type="gramStart"/>
       <w:r>
         <w:rPr>
           <w:lang w:eastAsia="it-IT"/>
@@ -1345,6 +1563,7 @@
         <w:t>prenotazioni.camera</w:t>
       </w:r>
       <w:proofErr w:type="spellEnd"/>
+      <w:proofErr w:type="gramEnd"/>
       <w:r>
         <w:rPr>
           <w:lang w:eastAsia="it-IT"/>
@@ -1365,6 +1584,7 @@
         <w:t xml:space="preserve">OR </w:t>
       </w:r>
       <w:proofErr w:type="spellStart"/>
+      <w:proofErr w:type="gramStart"/>
       <w:r>
         <w:rPr>
           <w:lang w:eastAsia="it-IT"/>
@@ -1372,6 +1592,7 @@
         <w:t>prenotazioni.camera</w:t>
       </w:r>
       <w:proofErr w:type="spellEnd"/>
+      <w:proofErr w:type="gramEnd"/>
       <w:r>
         <w:rPr>
           <w:lang w:eastAsia="it-IT"/>
@@ -1392,6 +1613,7 @@
         <w:t xml:space="preserve">OR </w:t>
       </w:r>
       <w:proofErr w:type="spellStart"/>
+      <w:proofErr w:type="gramStart"/>
       <w:r>
         <w:rPr>
           <w:lang w:eastAsia="it-IT"/>
@@ -1399,6 +1621,7 @@
         <w:t>prenotazioni.camera</w:t>
       </w:r>
       <w:proofErr w:type="spellEnd"/>
+      <w:proofErr w:type="gramEnd"/>
       <w:r>
         <w:rPr>
           <w:lang w:eastAsia="it-IT"/>
@@ -1419,6 +1642,7 @@
         <w:t xml:space="preserve">OR </w:t>
       </w:r>
       <w:proofErr w:type="spellStart"/>
+      <w:proofErr w:type="gramStart"/>
       <w:r>
         <w:rPr>
           <w:lang w:eastAsia="it-IT"/>
@@ -1426,6 +1650,7 @@
         <w:t>prenotazioni.camera</w:t>
       </w:r>
       <w:proofErr w:type="spellEnd"/>
+      <w:proofErr w:type="gramEnd"/>
       <w:r>
         <w:rPr>
           <w:lang w:eastAsia="it-IT"/>
@@ -1457,7 +1682,21 @@
         <w:rPr>
           <w:lang w:eastAsia="it-IT"/>
         </w:rPr>
-        <w:t xml:space="preserve">SELECT COUNT(*) AS </w:t>
+        <w:t xml:space="preserve">SELECT </w:t>
+      </w:r>
+      <w:proofErr w:type="gramStart"/>
+      <w:r>
+        <w:rPr>
+          <w:lang w:eastAsia="it-IT"/>
+        </w:rPr>
+        <w:t>COUNT(</w:t>
+      </w:r>
+      <w:proofErr w:type="gramEnd"/>
+      <w:r>
+        <w:rPr>
+          <w:lang w:eastAsia="it-IT"/>
+        </w:rPr>
+        <w:t xml:space="preserve">*) AS </w:t>
       </w:r>
       <w:proofErr w:type="spellStart"/>
       <w:r>
@@ -1533,7 +1772,21 @@
         <w:rPr>
           <w:lang w:eastAsia="it-IT"/>
         </w:rPr>
-        <w:t xml:space="preserve">SELECT AVG(importo) AS </w:t>
+        <w:t xml:space="preserve">SELECT </w:t>
+      </w:r>
+      <w:proofErr w:type="gramStart"/>
+      <w:r>
+        <w:rPr>
+          <w:lang w:eastAsia="it-IT"/>
+        </w:rPr>
+        <w:t>AVG(</w:t>
+      </w:r>
+      <w:proofErr w:type="gramEnd"/>
+      <w:r>
+        <w:rPr>
+          <w:lang w:eastAsia="it-IT"/>
+        </w:rPr>
+        <w:t xml:space="preserve">importo) AS </w:t>
       </w:r>
       <w:proofErr w:type="spellStart"/>
       <w:r>
@@ -1608,7 +1861,21 @@
         <w:rPr>
           <w:lang w:eastAsia="it-IT"/>
         </w:rPr>
-        <w:t xml:space="preserve">SELECT COUNT(*) AS </w:t>
+        <w:t xml:space="preserve">SELECT </w:t>
+      </w:r>
+      <w:proofErr w:type="gramStart"/>
+      <w:r>
+        <w:rPr>
+          <w:lang w:eastAsia="it-IT"/>
+        </w:rPr>
+        <w:t>COUNT(</w:t>
+      </w:r>
+      <w:proofErr w:type="gramEnd"/>
+      <w:r>
+        <w:rPr>
+          <w:lang w:eastAsia="it-IT"/>
+        </w:rPr>
+        <w:t xml:space="preserve">*) AS </w:t>
       </w:r>
       <w:proofErr w:type="spellStart"/>
       <w:r>
@@ -1731,7 +1998,21 @@
         <w:rPr>
           <w:lang w:eastAsia="it-IT"/>
         </w:rPr>
-        <w:t xml:space="preserve">, SUM(importo) AS totale, COUNT(*) AS </w:t>
+        <w:t xml:space="preserve">, </w:t>
+      </w:r>
+      <w:proofErr w:type="gramStart"/>
+      <w:r>
+        <w:rPr>
+          <w:lang w:eastAsia="it-IT"/>
+        </w:rPr>
+        <w:t>SUM(</w:t>
+      </w:r>
+      <w:proofErr w:type="gramEnd"/>
+      <w:r>
+        <w:rPr>
+          <w:lang w:eastAsia="it-IT"/>
+        </w:rPr>
+        <w:t xml:space="preserve">importo) AS totale, COUNT(*) AS </w:t>
       </w:r>
       <w:proofErr w:type="spellStart"/>
       <w:r>
@@ -1803,6 +2084,7 @@
         <w:t xml:space="preserve">SELECT </w:t>
       </w:r>
       <w:proofErr w:type="spellStart"/>
+      <w:proofErr w:type="gramStart"/>
       <w:r>
         <w:rPr>
           <w:lang w:eastAsia="it-IT"/>
@@ -1810,6 +2092,7 @@
         <w:t>regioni.regione</w:t>
       </w:r>
       <w:proofErr w:type="spellEnd"/>
+      <w:proofErr w:type="gramEnd"/>
       <w:r>
         <w:rPr>
           <w:lang w:eastAsia="it-IT"/>
@@ -1865,6 +2148,7 @@
         <w:t xml:space="preserve"> = </w:t>
       </w:r>
       <w:proofErr w:type="spellStart"/>
+      <w:proofErr w:type="gramStart"/>
       <w:r>
         <w:rPr>
           <w:lang w:eastAsia="it-IT"/>
@@ -1872,6 +2156,7 @@
         <w:t>clienti.citta</w:t>
       </w:r>
       <w:proofErr w:type="spellEnd"/>
+      <w:proofErr w:type="gramEnd"/>
     </w:p>
     <w:p>
       <w:pPr>
@@ -1900,6 +2185,7 @@
         <w:t xml:space="preserve"> = </w:t>
       </w:r>
       <w:proofErr w:type="spellStart"/>
+      <w:proofErr w:type="gramStart"/>
       <w:r>
         <w:rPr>
           <w:lang w:eastAsia="it-IT"/>
@@ -1907,6 +2193,7 @@
         <w:t>citta.regione</w:t>
       </w:r>
       <w:proofErr w:type="spellEnd"/>
+      <w:proofErr w:type="gramEnd"/>
     </w:p>
     <w:p>
       <w:pPr>
@@ -1921,6 +2208,7 @@
         <w:t xml:space="preserve">GROUP BY </w:t>
       </w:r>
       <w:proofErr w:type="spellStart"/>
+      <w:proofErr w:type="gramStart"/>
       <w:r>
         <w:rPr>
           <w:lang w:eastAsia="it-IT"/>
@@ -1928,6 +2216,7 @@
         <w:t>regioni.regione</w:t>
       </w:r>
       <w:proofErr w:type="spellEnd"/>
+      <w:proofErr w:type="gramEnd"/>
     </w:p>
     <w:p>
       <w:pPr>
@@ -1956,6 +2245,7 @@
         <w:t xml:space="preserve">SELECT </w:t>
       </w:r>
       <w:proofErr w:type="spellStart"/>
+      <w:proofErr w:type="gramStart"/>
       <w:r>
         <w:rPr>
           <w:lang w:eastAsia="it-IT"/>
@@ -1963,6 +2253,7 @@
         <w:t>citta.citta</w:t>
       </w:r>
       <w:proofErr w:type="spellEnd"/>
+      <w:proofErr w:type="gramEnd"/>
       <w:r>
         <w:rPr>
           <w:lang w:eastAsia="it-IT"/>
@@ -2058,6 +2349,7 @@
         <w:t xml:space="preserve"> = </w:t>
       </w:r>
       <w:proofErr w:type="spellStart"/>
+      <w:proofErr w:type="gramStart"/>
       <w:r>
         <w:rPr>
           <w:lang w:eastAsia="it-IT"/>
@@ -2065,6 +2357,7 @@
         <w:t>prenotazioni.cliente</w:t>
       </w:r>
       <w:proofErr w:type="spellEnd"/>
+      <w:proofErr w:type="gramEnd"/>
     </w:p>
     <w:p>
       <w:pPr>
@@ -2093,6 +2386,7 @@
         <w:t xml:space="preserve"> = </w:t>
       </w:r>
       <w:proofErr w:type="spellStart"/>
+      <w:proofErr w:type="gramStart"/>
       <w:r>
         <w:rPr>
           <w:lang w:eastAsia="it-IT"/>
@@ -2100,6 +2394,7 @@
         <w:t>clienti.citta</w:t>
       </w:r>
       <w:proofErr w:type="spellEnd"/>
+      <w:proofErr w:type="gramEnd"/>
     </w:p>
     <w:p>
       <w:pPr>
@@ -2114,6 +2409,7 @@
         <w:t xml:space="preserve">GROUP BY </w:t>
       </w:r>
       <w:proofErr w:type="spellStart"/>
+      <w:proofErr w:type="gramStart"/>
       <w:r>
         <w:rPr>
           <w:lang w:eastAsia="it-IT"/>
@@ -2121,6 +2417,7 @@
         <w:t>citta.citta</w:t>
       </w:r>
       <w:proofErr w:type="spellEnd"/>
+      <w:proofErr w:type="gramEnd"/>
     </w:p>
     <w:p>
       <w:pPr>
@@ -2171,6 +2468,7 @@
         <w:t xml:space="preserve">, </w:t>
       </w:r>
       <w:proofErr w:type="spellStart"/>
+      <w:proofErr w:type="gramStart"/>
       <w:r>
         <w:rPr>
           <w:lang w:eastAsia="it-IT"/>
@@ -2178,6 +2476,7 @@
         <w:t>clienti.nome</w:t>
       </w:r>
       <w:proofErr w:type="spellEnd"/>
+      <w:proofErr w:type="gramEnd"/>
       <w:r>
         <w:rPr>
           <w:lang w:eastAsia="it-IT"/>
@@ -2273,6 +2572,7 @@
         <w:t xml:space="preserve"> = </w:t>
       </w:r>
       <w:proofErr w:type="spellStart"/>
+      <w:proofErr w:type="gramStart"/>
       <w:r>
         <w:rPr>
           <w:lang w:eastAsia="it-IT"/>
@@ -2280,6 +2580,7 @@
         <w:t>prenotazioni.cliente</w:t>
       </w:r>
       <w:proofErr w:type="spellEnd"/>
+      <w:proofErr w:type="gramEnd"/>
     </w:p>
     <w:p>
       <w:pPr>
@@ -2308,6 +2609,7 @@
         <w:t xml:space="preserve">, </w:t>
       </w:r>
       <w:proofErr w:type="spellStart"/>
+      <w:proofErr w:type="gramStart"/>
       <w:r>
         <w:rPr>
           <w:lang w:eastAsia="it-IT"/>
@@ -2315,6 +2617,7 @@
         <w:t>clienti.nome</w:t>
       </w:r>
       <w:proofErr w:type="spellEnd"/>
+      <w:proofErr w:type="gramEnd"/>
       <w:r>
         <w:rPr>
           <w:lang w:eastAsia="it-IT"/>
@@ -2358,6 +2661,7 @@
         <w:t xml:space="preserve">SELECT </w:t>
       </w:r>
       <w:proofErr w:type="spellStart"/>
+      <w:proofErr w:type="gramStart"/>
       <w:r>
         <w:rPr>
           <w:lang w:eastAsia="it-IT"/>
@@ -2365,6 +2669,7 @@
         <w:t>regioni.regione</w:t>
       </w:r>
       <w:proofErr w:type="spellEnd"/>
+      <w:proofErr w:type="gramEnd"/>
     </w:p>
     <w:p>
       <w:pPr>
@@ -2418,6 +2723,7 @@
         <w:t xml:space="preserve"> = </w:t>
       </w:r>
       <w:proofErr w:type="spellStart"/>
+      <w:proofErr w:type="gramStart"/>
       <w:r>
         <w:rPr>
           <w:lang w:eastAsia="it-IT"/>
@@ -2425,6 +2731,7 @@
         <w:t>citta.regione</w:t>
       </w:r>
       <w:proofErr w:type="spellEnd"/>
+      <w:proofErr w:type="gramEnd"/>
     </w:p>
     <w:p>
       <w:pPr>
@@ -2444,6 +2751,99 @@
         <w:rPr>
           <w:lang w:eastAsia="it-IT"/>
         </w:rPr>
+        <w:t>citta.id_</w:t>
+      </w:r>
+      <w:proofErr w:type="gramStart"/>
+      <w:r>
+        <w:rPr>
+          <w:lang w:eastAsia="it-IT"/>
+        </w:rPr>
+        <w:t>citta</w:t>
+      </w:r>
+      <w:proofErr w:type="spellEnd"/>
+      <w:proofErr w:type="gramEnd"/>
+      <w:r>
+        <w:rPr>
+          <w:lang w:eastAsia="it-IT"/>
+        </w:rPr>
+        <w:t xml:space="preserve"> IS NULL</w:t>
+      </w:r>
+    </w:p>
+    <w:p>
+      <w:pPr>
+        <w:pStyle w:val="Titolo2"/>
+        <w:rPr>
+          <w:lang w:eastAsia="it-IT"/>
+        </w:rPr>
+      </w:pPr>
+      <w:r>
+        <w:rPr>
+          <w:lang w:eastAsia="it-IT"/>
+        </w:rPr>
+        <w:t>Esercizio 18</w:t>
+      </w:r>
+    </w:p>
+    <w:p>
+      <w:pPr>
+        <w:rPr>
+          <w:lang w:eastAsia="it-IT"/>
+        </w:rPr>
+      </w:pPr>
+      <w:r>
+        <w:rPr>
+          <w:lang w:eastAsia="it-IT"/>
+        </w:rPr>
+        <w:t xml:space="preserve">SELECT </w:t>
+      </w:r>
+      <w:proofErr w:type="spellStart"/>
+      <w:proofErr w:type="gramStart"/>
+      <w:r>
+        <w:rPr>
+          <w:lang w:eastAsia="it-IT"/>
+        </w:rPr>
+        <w:t>citta.citta</w:t>
+      </w:r>
+      <w:proofErr w:type="spellEnd"/>
+      <w:proofErr w:type="gramEnd"/>
+    </w:p>
+    <w:p>
+      <w:pPr>
+        <w:rPr>
+          <w:lang w:eastAsia="it-IT"/>
+        </w:rPr>
+      </w:pPr>
+      <w:r>
+        <w:rPr>
+          <w:lang w:eastAsia="it-IT"/>
+        </w:rPr>
+        <w:t xml:space="preserve">FROM </w:t>
+      </w:r>
+      <w:proofErr w:type="gramStart"/>
+      <w:r>
+        <w:rPr>
+          <w:lang w:eastAsia="it-IT"/>
+        </w:rPr>
+        <w:t>citta</w:t>
+      </w:r>
+      <w:proofErr w:type="gramEnd"/>
+    </w:p>
+    <w:p>
+      <w:pPr>
+        <w:rPr>
+          <w:lang w:eastAsia="it-IT"/>
+        </w:rPr>
+      </w:pPr>
+      <w:r>
+        <w:rPr>
+          <w:lang w:eastAsia="it-IT"/>
+        </w:rPr>
+        <w:t xml:space="preserve">LEFT OUTER JOIN clienti ON </w:t>
+      </w:r>
+      <w:proofErr w:type="spellStart"/>
+      <w:r>
+        <w:rPr>
+          <w:lang w:eastAsia="it-IT"/>
+        </w:rPr>
         <w:t>citta.id_citta</w:t>
       </w:r>
       <w:proofErr w:type="spellEnd"/>
@@ -2451,6 +2851,80 @@
         <w:rPr>
           <w:lang w:eastAsia="it-IT"/>
         </w:rPr>
+        <w:t xml:space="preserve"> = </w:t>
+      </w:r>
+      <w:proofErr w:type="spellStart"/>
+      <w:proofErr w:type="gramStart"/>
+      <w:r>
+        <w:rPr>
+          <w:lang w:eastAsia="it-IT"/>
+        </w:rPr>
+        <w:t>clienti.citta</w:t>
+      </w:r>
+      <w:proofErr w:type="spellEnd"/>
+      <w:proofErr w:type="gramEnd"/>
+    </w:p>
+    <w:p>
+      <w:pPr>
+        <w:rPr>
+          <w:lang w:eastAsia="it-IT"/>
+        </w:rPr>
+      </w:pPr>
+      <w:r>
+        <w:rPr>
+          <w:lang w:eastAsia="it-IT"/>
+        </w:rPr>
+        <w:t xml:space="preserve">LEFT OUTER JOIN prenotazioni ON </w:t>
+      </w:r>
+      <w:proofErr w:type="spellStart"/>
+      <w:r>
+        <w:rPr>
+          <w:lang w:eastAsia="it-IT"/>
+        </w:rPr>
+        <w:t>clienti.id_cliente</w:t>
+      </w:r>
+      <w:proofErr w:type="spellEnd"/>
+      <w:r>
+        <w:rPr>
+          <w:lang w:eastAsia="it-IT"/>
+        </w:rPr>
+        <w:t xml:space="preserve"> = </w:t>
+      </w:r>
+      <w:proofErr w:type="spellStart"/>
+      <w:proofErr w:type="gramStart"/>
+      <w:r>
+        <w:rPr>
+          <w:lang w:eastAsia="it-IT"/>
+        </w:rPr>
+        <w:t>prenotazioni.cliente</w:t>
+      </w:r>
+      <w:proofErr w:type="spellEnd"/>
+      <w:proofErr w:type="gramEnd"/>
+    </w:p>
+    <w:p>
+      <w:pPr>
+        <w:rPr>
+          <w:lang w:eastAsia="it-IT"/>
+        </w:rPr>
+      </w:pPr>
+      <w:r>
+        <w:rPr>
+          <w:lang w:eastAsia="it-IT"/>
+        </w:rPr>
+        <w:t xml:space="preserve">WHERE </w:t>
+      </w:r>
+      <w:proofErr w:type="spellStart"/>
+      <w:r>
+        <w:rPr>
+          <w:lang w:eastAsia="it-IT"/>
+        </w:rPr>
+        <w:t>id_prenotazione</w:t>
+      </w:r>
+      <w:proofErr w:type="spellEnd"/>
+      <w:r>
+        <w:rPr>
+          <w:lang w:eastAsia="it-IT"/>
+        </w:rPr>
         <w:t xml:space="preserve"> IS NULL</w:t>
       </w:r>
     </w:p>
@@ -2465,7 +2939,13 @@
         <w:rPr>
           <w:lang w:eastAsia="it-IT"/>
         </w:rPr>
-        <w:t>Esercizio 18</w:t>
+        <w:t>Esercizio 1</w:t>
+      </w:r>
+      <w:r>
+        <w:rPr>
+          <w:lang w:eastAsia="it-IT"/>
+        </w:rPr>
+        <w:t>9</w:t>
       </w:r>
     </w:p>
     <w:p>
@@ -2481,38 +2961,77 @@
         <w:t xml:space="preserve">SELECT </w:t>
       </w:r>
       <w:proofErr w:type="spellStart"/>
-      <w:r>
-        <w:rPr>
-          <w:lang w:eastAsia="it-IT"/>
-        </w:rPr>
-        <w:t>citta.citta</w:t>
-      </w:r>
-      <w:proofErr w:type="spellEnd"/>
-    </w:p>
-    <w:p>
-      <w:pPr>
-        <w:rPr>
-          <w:lang w:eastAsia="it-IT"/>
-        </w:rPr>
-      </w:pPr>
-      <w:r>
-        <w:rPr>
-          <w:lang w:eastAsia="it-IT"/>
-        </w:rPr>
-        <w:t>FROM citta</w:t>
-      </w:r>
-    </w:p>
-    <w:p>
-      <w:pPr>
-        <w:rPr>
-          <w:lang w:eastAsia="it-IT"/>
-        </w:rPr>
-      </w:pPr>
-      <w:r>
-        <w:rPr>
-          <w:lang w:eastAsia="it-IT"/>
-        </w:rPr>
-        <w:t xml:space="preserve">LEFT OUTER JOIN clienti ON </w:t>
+      <w:proofErr w:type="gramStart"/>
+      <w:r>
+        <w:rPr>
+          <w:lang w:eastAsia="it-IT"/>
+        </w:rPr>
+        <w:t>regioni.regione</w:t>
+      </w:r>
+      <w:proofErr w:type="spellEnd"/>
+      <w:proofErr w:type="gramEnd"/>
+    </w:p>
+    <w:p>
+      <w:pPr>
+        <w:rPr>
+          <w:lang w:eastAsia="it-IT"/>
+        </w:rPr>
+      </w:pPr>
+      <w:r>
+        <w:rPr>
+          <w:lang w:eastAsia="it-IT"/>
+        </w:rPr>
+        <w:t>FROM prenotazioni</w:t>
+      </w:r>
+    </w:p>
+    <w:p>
+      <w:pPr>
+        <w:rPr>
+          <w:lang w:eastAsia="it-IT"/>
+        </w:rPr>
+      </w:pPr>
+      <w:r>
+        <w:rPr>
+          <w:lang w:eastAsia="it-IT"/>
+        </w:rPr>
+        <w:t xml:space="preserve">INNER JOIN clienti ON </w:t>
+      </w:r>
+      <w:proofErr w:type="spellStart"/>
+      <w:r>
+        <w:rPr>
+          <w:lang w:eastAsia="it-IT"/>
+        </w:rPr>
+        <w:t>clienti.id_cliente</w:t>
+      </w:r>
+      <w:proofErr w:type="spellEnd"/>
+      <w:r>
+        <w:rPr>
+          <w:lang w:eastAsia="it-IT"/>
+        </w:rPr>
+        <w:t xml:space="preserve"> = </w:t>
+      </w:r>
+      <w:proofErr w:type="spellStart"/>
+      <w:proofErr w:type="gramStart"/>
+      <w:r>
+        <w:rPr>
+          <w:lang w:eastAsia="it-IT"/>
+        </w:rPr>
+        <w:t>prenotazioni.cliente</w:t>
+      </w:r>
+      <w:proofErr w:type="spellEnd"/>
+      <w:proofErr w:type="gramEnd"/>
+    </w:p>
+    <w:p>
+      <w:pPr>
+        <w:rPr>
+          <w:lang w:eastAsia="it-IT"/>
+        </w:rPr>
+      </w:pPr>
+      <w:r>
+        <w:rPr>
+          <w:lang w:eastAsia="it-IT"/>
+        </w:rPr>
+        <w:t xml:space="preserve">INNER JOIN citta ON </w:t>
       </w:r>
       <w:proofErr w:type="spellStart"/>
       <w:r>
@@ -2529,6 +3048,7 @@
         <w:t xml:space="preserve"> = </w:t>
       </w:r>
       <w:proofErr w:type="spellStart"/>
+      <w:proofErr w:type="gramStart"/>
       <w:r>
         <w:rPr>
           <w:lang w:eastAsia="it-IT"/>
@@ -2536,18 +3056,204 @@
         <w:t>clienti.citta</w:t>
       </w:r>
       <w:proofErr w:type="spellEnd"/>
-    </w:p>
-    <w:p>
-      <w:pPr>
-        <w:rPr>
-          <w:lang w:eastAsia="it-IT"/>
-        </w:rPr>
-      </w:pPr>
-      <w:r>
-        <w:rPr>
-          <w:lang w:eastAsia="it-IT"/>
-        </w:rPr>
-        <w:t xml:space="preserve">LEFT OUTER JOIN prenotazioni ON </w:t>
+      <w:proofErr w:type="gramEnd"/>
+    </w:p>
+    <w:p>
+      <w:pPr>
+        <w:rPr>
+          <w:lang w:val="en-US" w:eastAsia="it-IT"/>
+        </w:rPr>
+      </w:pPr>
+      <w:r>
+        <w:rPr>
+          <w:lang w:val="en-US" w:eastAsia="it-IT"/>
+        </w:rPr>
+        <w:t xml:space="preserve">INNER JOIN </w:t>
+      </w:r>
+      <w:proofErr w:type="spellStart"/>
+      <w:r>
+        <w:rPr>
+          <w:lang w:val="en-US" w:eastAsia="it-IT"/>
+        </w:rPr>
+        <w:t>regioni</w:t>
+      </w:r>
+      <w:proofErr w:type="spellEnd"/>
+      <w:r>
+        <w:rPr>
+          <w:lang w:val="en-US" w:eastAsia="it-IT"/>
+        </w:rPr>
+        <w:t xml:space="preserve"> ON </w:t>
+      </w:r>
+      <w:proofErr w:type="spellStart"/>
+      <w:r>
+        <w:rPr>
+          <w:lang w:val="en-US" w:eastAsia="it-IT"/>
+        </w:rPr>
+        <w:t>regioni.id_regione</w:t>
+      </w:r>
+      <w:proofErr w:type="spellEnd"/>
+      <w:r>
+        <w:rPr>
+          <w:lang w:val="en-US" w:eastAsia="it-IT"/>
+        </w:rPr>
+        <w:t xml:space="preserve"> = </w:t>
+      </w:r>
+      <w:proofErr w:type="spellStart"/>
+      <w:proofErr w:type="gramStart"/>
+      <w:r>
+        <w:rPr>
+          <w:lang w:val="en-US" w:eastAsia="it-IT"/>
+        </w:rPr>
+        <w:t>citta.regione</w:t>
+      </w:r>
+      <w:proofErr w:type="spellEnd"/>
+      <w:proofErr w:type="gramEnd"/>
+    </w:p>
+    <w:p>
+      <w:pPr>
+        <w:rPr>
+          <w:lang w:val="en-US" w:eastAsia="it-IT"/>
+        </w:rPr>
+      </w:pPr>
+      <w:r>
+        <w:rPr>
+          <w:lang w:val="en-US" w:eastAsia="it-IT"/>
+        </w:rPr>
+        <w:t xml:space="preserve">WHERE </w:t>
+      </w:r>
+      <w:proofErr w:type="spellStart"/>
+      <w:r>
+        <w:rPr>
+          <w:lang w:val="en-US" w:eastAsia="it-IT"/>
+        </w:rPr>
+        <w:t>importo</w:t>
+      </w:r>
+      <w:proofErr w:type="spellEnd"/>
+      <w:r>
+        <w:rPr>
+          <w:lang w:val="en-US" w:eastAsia="it-IT"/>
+        </w:rPr>
+        <w:t xml:space="preserve"> &gt; 200</w:t>
+      </w:r>
+    </w:p>
+    <w:p>
+      <w:pPr>
+        <w:rPr>
+          <w:lang w:val="en-US" w:eastAsia="it-IT"/>
+        </w:rPr>
+      </w:pPr>
+      <w:r>
+        <w:rPr>
+          <w:lang w:val="en-US" w:eastAsia="it-IT"/>
+        </w:rPr>
+        <w:t xml:space="preserve">GROUP BY </w:t>
+      </w:r>
+      <w:proofErr w:type="spellStart"/>
+      <w:proofErr w:type="gramStart"/>
+      <w:r>
+        <w:rPr>
+          <w:lang w:val="en-US" w:eastAsia="it-IT"/>
+        </w:rPr>
+        <w:t>regioni.regione</w:t>
+      </w:r>
+      <w:proofErr w:type="spellEnd"/>
+      <w:proofErr w:type="gramEnd"/>
+    </w:p>
+    <w:p>
+      <w:pPr>
+        <w:rPr>
+          <w:lang w:val="en-US" w:eastAsia="it-IT"/>
+        </w:rPr>
+      </w:pPr>
+      <w:r>
+        <w:rPr>
+          <w:lang w:val="en-US" w:eastAsia="it-IT"/>
+        </w:rPr>
+        <w:t xml:space="preserve">HAVING </w:t>
+      </w:r>
+      <w:proofErr w:type="gramStart"/>
+      <w:r>
+        <w:rPr>
+          <w:lang w:val="en-US" w:eastAsia="it-IT"/>
+        </w:rPr>
+        <w:t>COUNT(</w:t>
+      </w:r>
+      <w:proofErr w:type="gramEnd"/>
+      <w:r>
+        <w:rPr>
+          <w:lang w:val="en-US" w:eastAsia="it-IT"/>
+        </w:rPr>
+        <w:t>*) &gt; 10</w:t>
+      </w:r>
+    </w:p>
+    <w:p>
+      <w:pPr>
+        <w:pStyle w:val="Titolo2"/>
+        <w:rPr>
+          <w:lang w:eastAsia="it-IT"/>
+        </w:rPr>
+      </w:pPr>
+      <w:r>
+        <w:rPr>
+          <w:lang w:eastAsia="it-IT"/>
+        </w:rPr>
+        <w:lastRenderedPageBreak/>
+        <w:t xml:space="preserve">Esercizio </w:t>
+      </w:r>
+      <w:r>
+        <w:rPr>
+          <w:lang w:eastAsia="it-IT"/>
+        </w:rPr>
+        <w:t>20</w:t>
+      </w:r>
+    </w:p>
+    <w:p>
+      <w:pPr>
+        <w:rPr>
+          <w:lang w:eastAsia="it-IT"/>
+        </w:rPr>
+      </w:pPr>
+      <w:r>
+        <w:rPr>
+          <w:lang w:eastAsia="it-IT"/>
+        </w:rPr>
+        <w:t xml:space="preserve">SELECT </w:t>
+      </w:r>
+      <w:proofErr w:type="spellStart"/>
+      <w:proofErr w:type="gramStart"/>
+      <w:r>
+        <w:rPr>
+          <w:lang w:eastAsia="it-IT"/>
+        </w:rPr>
+        <w:t>regioni.regione</w:t>
+      </w:r>
+      <w:proofErr w:type="spellEnd"/>
+      <w:proofErr w:type="gramEnd"/>
+    </w:p>
+    <w:p>
+      <w:pPr>
+        <w:rPr>
+          <w:lang w:eastAsia="it-IT"/>
+        </w:rPr>
+      </w:pPr>
+      <w:r>
+        <w:rPr>
+          <w:lang w:eastAsia="it-IT"/>
+        </w:rPr>
+        <w:t>FROM prenotazioni</w:t>
+      </w:r>
+    </w:p>
+    <w:p>
+      <w:pPr>
+        <w:rPr>
+          <w:lang w:eastAsia="it-IT"/>
+        </w:rPr>
+      </w:pPr>
+      <w:r>
+        <w:rPr>
+          <w:lang w:eastAsia="it-IT"/>
+        </w:rPr>
+        <w:t xml:space="preserve">INNER JOIN clienti ON </w:t>
       </w:r>
       <w:proofErr w:type="spellStart"/>
       <w:r>
@@ -2564,6 +3270,7 @@
         <w:t xml:space="preserve"> = </w:t>
       </w:r>
       <w:proofErr w:type="spellStart"/>
+      <w:proofErr w:type="gramStart"/>
       <w:r>
         <w:rPr>
           <w:lang w:eastAsia="it-IT"/>
@@ -2571,6 +3278,533 @@
         <w:t>prenotazioni.cliente</w:t>
       </w:r>
       <w:proofErr w:type="spellEnd"/>
+      <w:proofErr w:type="gramEnd"/>
+    </w:p>
+    <w:p>
+      <w:pPr>
+        <w:rPr>
+          <w:lang w:eastAsia="it-IT"/>
+        </w:rPr>
+      </w:pPr>
+      <w:r>
+        <w:rPr>
+          <w:lang w:eastAsia="it-IT"/>
+        </w:rPr>
+        <w:t xml:space="preserve">INNER JOIN citta ON </w:t>
+      </w:r>
+      <w:proofErr w:type="spellStart"/>
+      <w:r>
+        <w:rPr>
+          <w:lang w:eastAsia="it-IT"/>
+        </w:rPr>
+        <w:t>citta.id_citta</w:t>
+      </w:r>
+      <w:proofErr w:type="spellEnd"/>
+      <w:r>
+        <w:rPr>
+          <w:lang w:eastAsia="it-IT"/>
+        </w:rPr>
+        <w:t xml:space="preserve"> = </w:t>
+      </w:r>
+      <w:proofErr w:type="spellStart"/>
+      <w:proofErr w:type="gramStart"/>
+      <w:r>
+        <w:rPr>
+          <w:lang w:eastAsia="it-IT"/>
+        </w:rPr>
+        <w:t>clienti.citta</w:t>
+      </w:r>
+      <w:proofErr w:type="spellEnd"/>
+      <w:proofErr w:type="gramEnd"/>
+    </w:p>
+    <w:p>
+      <w:pPr>
+        <w:rPr>
+          <w:lang w:val="en-US" w:eastAsia="it-IT"/>
+        </w:rPr>
+      </w:pPr>
+      <w:r>
+        <w:rPr>
+          <w:lang w:val="en-US" w:eastAsia="it-IT"/>
+        </w:rPr>
+        <w:t xml:space="preserve">INNER JOIN </w:t>
+      </w:r>
+      <w:proofErr w:type="spellStart"/>
+      <w:r>
+        <w:rPr>
+          <w:lang w:val="en-US" w:eastAsia="it-IT"/>
+        </w:rPr>
+        <w:t>regioni</w:t>
+      </w:r>
+      <w:proofErr w:type="spellEnd"/>
+      <w:r>
+        <w:rPr>
+          <w:lang w:val="en-US" w:eastAsia="it-IT"/>
+        </w:rPr>
+        <w:t xml:space="preserve"> ON </w:t>
+      </w:r>
+      <w:proofErr w:type="spellStart"/>
+      <w:r>
+        <w:rPr>
+          <w:lang w:val="en-US" w:eastAsia="it-IT"/>
+        </w:rPr>
+        <w:t>regioni.id_regione</w:t>
+      </w:r>
+      <w:proofErr w:type="spellEnd"/>
+      <w:r>
+        <w:rPr>
+          <w:lang w:val="en-US" w:eastAsia="it-IT"/>
+        </w:rPr>
+        <w:t xml:space="preserve"> = </w:t>
+      </w:r>
+      <w:proofErr w:type="spellStart"/>
+      <w:proofErr w:type="gramStart"/>
+      <w:r>
+        <w:rPr>
+          <w:lang w:val="en-US" w:eastAsia="it-IT"/>
+        </w:rPr>
+        <w:t>citta.regione</w:t>
+      </w:r>
+      <w:proofErr w:type="spellEnd"/>
+      <w:proofErr w:type="gramEnd"/>
+    </w:p>
+    <w:p>
+      <w:pPr>
+        <w:rPr>
+          <w:lang w:val="en-US" w:eastAsia="it-IT"/>
+        </w:rPr>
+      </w:pPr>
+      <w:r>
+        <w:rPr>
+          <w:lang w:val="en-US" w:eastAsia="it-IT"/>
+        </w:rPr>
+        <w:t xml:space="preserve">GROUP BY </w:t>
+      </w:r>
+      <w:proofErr w:type="spellStart"/>
+      <w:proofErr w:type="gramStart"/>
+      <w:r>
+        <w:rPr>
+          <w:lang w:val="en-US" w:eastAsia="it-IT"/>
+        </w:rPr>
+        <w:t>regioni.regione</w:t>
+      </w:r>
+      <w:proofErr w:type="spellEnd"/>
+      <w:proofErr w:type="gramEnd"/>
+    </w:p>
+    <w:p>
+      <w:pPr>
+        <w:rPr>
+          <w:lang w:val="en-US" w:eastAsia="it-IT"/>
+        </w:rPr>
+      </w:pPr>
+      <w:r>
+        <w:rPr>
+          <w:lang w:val="en-US" w:eastAsia="it-IT"/>
+        </w:rPr>
+        <w:t xml:space="preserve">ORDER BY </w:t>
+      </w:r>
+      <w:proofErr w:type="gramStart"/>
+      <w:r>
+        <w:rPr>
+          <w:lang w:val="en-US" w:eastAsia="it-IT"/>
+        </w:rPr>
+        <w:t>COUNT(</w:t>
+      </w:r>
+      <w:proofErr w:type="gramEnd"/>
+      <w:r>
+        <w:rPr>
+          <w:lang w:val="en-US" w:eastAsia="it-IT"/>
+        </w:rPr>
+        <w:t>*) DESC</w:t>
+      </w:r>
+    </w:p>
+    <w:p>
+      <w:pPr>
+        <w:rPr>
+          <w:lang w:eastAsia="it-IT"/>
+        </w:rPr>
+      </w:pPr>
+      <w:r>
+        <w:rPr>
+          <w:lang w:eastAsia="it-IT"/>
+        </w:rPr>
+        <w:t>LIMIT 0, 1</w:t>
+      </w:r>
+    </w:p>
+    <w:p>
+      <w:pPr>
+        <w:pStyle w:val="Titolo2"/>
+        <w:rPr>
+          <w:lang w:eastAsia="it-IT"/>
+        </w:rPr>
+      </w:pPr>
+      <w:r>
+        <w:rPr>
+          <w:lang w:eastAsia="it-IT"/>
+        </w:rPr>
+        <w:t xml:space="preserve">Esercizio </w:t>
+      </w:r>
+      <w:r>
+        <w:rPr>
+          <w:lang w:eastAsia="it-IT"/>
+        </w:rPr>
+        <w:t>21</w:t>
+      </w:r>
+    </w:p>
+    <w:p>
+      <w:pPr>
+        <w:rPr>
+          <w:lang w:eastAsia="it-IT"/>
+        </w:rPr>
+      </w:pPr>
+      <w:r>
+        <w:rPr>
+          <w:lang w:eastAsia="it-IT"/>
+        </w:rPr>
+        <w:t>DELETE</w:t>
+      </w:r>
+    </w:p>
+    <w:p>
+      <w:pPr>
+        <w:rPr>
+          <w:lang w:eastAsia="it-IT"/>
+        </w:rPr>
+      </w:pPr>
+      <w:r>
+        <w:rPr>
+          <w:lang w:eastAsia="it-IT"/>
+        </w:rPr>
+        <w:t>FROM clienti</w:t>
+      </w:r>
+    </w:p>
+    <w:p>
+      <w:pPr>
+        <w:rPr>
+          <w:lang w:eastAsia="it-IT"/>
+        </w:rPr>
+      </w:pPr>
+      <w:r>
+        <w:rPr>
+          <w:lang w:eastAsia="it-IT"/>
+        </w:rPr>
+        <w:t>WHERE cognome = 'Rossi'</w:t>
+      </w:r>
+    </w:p>
+    <w:p>
+      <w:pPr>
+        <w:pStyle w:val="Titolo2"/>
+        <w:rPr>
+          <w:lang w:eastAsia="it-IT"/>
+        </w:rPr>
+      </w:pPr>
+      <w:r>
+        <w:rPr>
+          <w:lang w:eastAsia="it-IT"/>
+        </w:rPr>
+        <w:t xml:space="preserve">Esercizio </w:t>
+      </w:r>
+      <w:r>
+        <w:rPr>
+          <w:lang w:eastAsia="it-IT"/>
+        </w:rPr>
+        <w:t>22</w:t>
+      </w:r>
+    </w:p>
+    <w:p>
+      <w:pPr>
+        <w:rPr>
+          <w:lang w:eastAsia="it-IT"/>
+        </w:rPr>
+      </w:pPr>
+      <w:r>
+        <w:rPr>
+          <w:lang w:eastAsia="it-IT"/>
+        </w:rPr>
+        <w:t>DELETE</w:t>
+      </w:r>
+    </w:p>
+    <w:p>
+      <w:pPr>
+        <w:rPr>
+          <w:lang w:eastAsia="it-IT"/>
+        </w:rPr>
+      </w:pPr>
+      <w:r>
+        <w:rPr>
+          <w:lang w:eastAsia="it-IT"/>
+        </w:rPr>
+        <w:t>FROM prenotazioni</w:t>
+      </w:r>
+    </w:p>
+    <w:p>
+      <w:pPr>
+        <w:rPr>
+          <w:lang w:eastAsia="it-IT"/>
+        </w:rPr>
+      </w:pPr>
+      <w:r>
+        <w:rPr>
+          <w:lang w:eastAsia="it-IT"/>
+        </w:rPr>
+        <w:t>WHERE caparra &lt; 20</w:t>
+      </w:r>
+    </w:p>
+    <w:p>
+      <w:pPr>
+        <w:pStyle w:val="Titolo2"/>
+        <w:rPr>
+          <w:lang w:eastAsia="it-IT"/>
+        </w:rPr>
+      </w:pPr>
+      <w:r>
+        <w:rPr>
+          <w:lang w:eastAsia="it-IT"/>
+        </w:rPr>
+        <w:t xml:space="preserve">Esercizio </w:t>
+      </w:r>
+      <w:r>
+        <w:rPr>
+          <w:lang w:eastAsia="it-IT"/>
+        </w:rPr>
+        <w:t>2</w:t>
+      </w:r>
+      <w:r>
+        <w:rPr>
+          <w:lang w:eastAsia="it-IT"/>
+        </w:rPr>
+        <w:t>3</w:t>
+      </w:r>
+    </w:p>
+    <w:p>
+      <w:pPr>
+        <w:rPr>
+          <w:lang w:eastAsia="it-IT"/>
+        </w:rPr>
+      </w:pPr>
+      <w:r>
+        <w:rPr>
+          <w:lang w:eastAsia="it-IT"/>
+        </w:rPr>
+        <w:t>DELETE</w:t>
+      </w:r>
+    </w:p>
+    <w:p>
+      <w:pPr>
+        <w:rPr>
+          <w:lang w:eastAsia="it-IT"/>
+        </w:rPr>
+      </w:pPr>
+      <w:r>
+        <w:rPr>
+          <w:lang w:eastAsia="it-IT"/>
+        </w:rPr>
+        <w:t>FROM prenotazioni</w:t>
+      </w:r>
+    </w:p>
+    <w:p>
+      <w:pPr>
+        <w:rPr>
+          <w:lang w:eastAsia="it-IT"/>
+        </w:rPr>
+      </w:pPr>
+      <w:r>
+        <w:rPr>
+          <w:lang w:eastAsia="it-IT"/>
+        </w:rPr>
+        <w:t xml:space="preserve">WHERE importo - caparra </w:t>
+      </w:r>
+      <w:r>
+        <w:rPr>
+          <w:lang w:eastAsia="it-IT"/>
+        </w:rPr>
+        <w:t>=</w:t>
+      </w:r>
+      <w:r>
+        <w:rPr>
+          <w:lang w:eastAsia="it-IT"/>
+        </w:rPr>
+        <w:t xml:space="preserve"> 20</w:t>
+      </w:r>
+    </w:p>
+    <w:p>
+      <w:pPr>
+        <w:pStyle w:val="Titolo2"/>
+        <w:rPr>
+          <w:lang w:eastAsia="it-IT"/>
+        </w:rPr>
+      </w:pPr>
+      <w:r>
+        <w:rPr>
+          <w:lang w:eastAsia="it-IT"/>
+        </w:rPr>
+        <w:t xml:space="preserve">Esercizio </w:t>
+      </w:r>
+      <w:r>
+        <w:rPr>
+          <w:lang w:eastAsia="it-IT"/>
+        </w:rPr>
+        <w:t>24</w:t>
+      </w:r>
+    </w:p>
+    <w:p>
+      <w:pPr>
+        <w:rPr>
+          <w:lang w:eastAsia="it-IT"/>
+        </w:rPr>
+      </w:pPr>
+      <w:r>
+        <w:rPr>
+          <w:lang w:eastAsia="it-IT"/>
+        </w:rPr>
+        <w:t>UPDATE prenotazioni</w:t>
+      </w:r>
+    </w:p>
+    <w:p>
+      <w:pPr>
+        <w:rPr>
+          <w:lang w:eastAsia="it-IT"/>
+        </w:rPr>
+      </w:pPr>
+      <w:r>
+        <w:rPr>
+          <w:lang w:eastAsia="it-IT"/>
+        </w:rPr>
+        <w:t>SET importo = 200</w:t>
+      </w:r>
+    </w:p>
+    <w:p>
+      <w:pPr>
+        <w:rPr>
+          <w:lang w:eastAsia="it-IT"/>
+        </w:rPr>
+      </w:pPr>
+      <w:r>
+        <w:rPr>
+          <w:lang w:eastAsia="it-IT"/>
+        </w:rPr>
+        <w:t>WHERE caparra &gt; 50</w:t>
+      </w:r>
+    </w:p>
+    <w:p>
+      <w:pPr>
+        <w:pStyle w:val="Titolo2"/>
+        <w:rPr>
+          <w:lang w:eastAsia="it-IT"/>
+        </w:rPr>
+      </w:pPr>
+      <w:r>
+        <w:rPr>
+          <w:lang w:eastAsia="it-IT"/>
+        </w:rPr>
+        <w:t xml:space="preserve">Esercizio </w:t>
+      </w:r>
+      <w:r>
+        <w:rPr>
+          <w:lang w:eastAsia="it-IT"/>
+        </w:rPr>
+        <w:t>25</w:t>
+      </w:r>
+    </w:p>
+    <w:p>
+      <w:pPr>
+        <w:rPr>
+          <w:lang w:eastAsia="it-IT"/>
+        </w:rPr>
+      </w:pPr>
+      <w:r>
+        <w:rPr>
+          <w:lang w:eastAsia="it-IT"/>
+        </w:rPr>
+        <w:t>UPDATE prenotazioni</w:t>
+      </w:r>
+    </w:p>
+    <w:p>
+      <w:pPr>
+        <w:rPr>
+          <w:lang w:eastAsia="it-IT"/>
+        </w:rPr>
+      </w:pPr>
+      <w:r>
+        <w:rPr>
+          <w:lang w:eastAsia="it-IT"/>
+        </w:rPr>
+        <w:lastRenderedPageBreak/>
+        <w:t xml:space="preserve">INNER JOIN clienti ON </w:t>
+      </w:r>
+      <w:proofErr w:type="spellStart"/>
+      <w:r>
+        <w:rPr>
+          <w:lang w:eastAsia="it-IT"/>
+        </w:rPr>
+        <w:t>clienti.id_cliente</w:t>
+      </w:r>
+      <w:proofErr w:type="spellEnd"/>
+      <w:r>
+        <w:rPr>
+          <w:lang w:eastAsia="it-IT"/>
+        </w:rPr>
+        <w:t xml:space="preserve"> = </w:t>
+      </w:r>
+      <w:proofErr w:type="spellStart"/>
+      <w:proofErr w:type="gramStart"/>
+      <w:r>
+        <w:rPr>
+          <w:lang w:eastAsia="it-IT"/>
+        </w:rPr>
+        <w:t>prenotazioni.cliente</w:t>
+      </w:r>
+      <w:proofErr w:type="spellEnd"/>
+      <w:proofErr w:type="gramEnd"/>
+    </w:p>
+    <w:p>
+      <w:pPr>
+        <w:rPr>
+          <w:lang w:eastAsia="it-IT"/>
+        </w:rPr>
+      </w:pPr>
+      <w:r>
+        <w:rPr>
+          <w:lang w:eastAsia="it-IT"/>
+        </w:rPr>
+        <w:t xml:space="preserve">INNER JOIN citta ON </w:t>
+      </w:r>
+      <w:proofErr w:type="spellStart"/>
+      <w:r>
+        <w:rPr>
+          <w:lang w:eastAsia="it-IT"/>
+        </w:rPr>
+        <w:t>citta.id_citta</w:t>
+      </w:r>
+      <w:proofErr w:type="spellEnd"/>
+      <w:r>
+        <w:rPr>
+          <w:lang w:eastAsia="it-IT"/>
+        </w:rPr>
+        <w:t xml:space="preserve"> = </w:t>
+      </w:r>
+      <w:proofErr w:type="spellStart"/>
+      <w:proofErr w:type="gramStart"/>
+      <w:r>
+        <w:rPr>
+          <w:lang w:eastAsia="it-IT"/>
+        </w:rPr>
+        <w:t>clienti.citta</w:t>
+      </w:r>
+      <w:proofErr w:type="spellEnd"/>
+      <w:proofErr w:type="gramEnd"/>
+    </w:p>
+    <w:p>
+      <w:pPr>
+        <w:rPr>
+          <w:lang w:eastAsia="it-IT"/>
+        </w:rPr>
+      </w:pPr>
+      <w:r>
+        <w:rPr>
+          <w:lang w:eastAsia="it-IT"/>
+        </w:rPr>
+        <w:t>SET caparra = 20</w:t>
+      </w:r>
     </w:p>
     <w:p>
       <w:pPr>
@@ -2585,19 +3819,376 @@
         <w:t xml:space="preserve">WHERE </w:t>
       </w:r>
       <w:proofErr w:type="spellStart"/>
-      <w:r>
-        <w:rPr>
-          <w:lang w:eastAsia="it-IT"/>
-        </w:rPr>
-        <w:t>id_prenotazione</w:t>
-      </w:r>
-      <w:proofErr w:type="spellEnd"/>
-      <w:r>
-        <w:rPr>
-          <w:lang w:eastAsia="it-IT"/>
-        </w:rPr>
-        <w:t xml:space="preserve"> IS NULL</w:t>
-      </w:r>
+      <w:proofErr w:type="gramStart"/>
+      <w:r>
+        <w:rPr>
+          <w:lang w:eastAsia="it-IT"/>
+        </w:rPr>
+        <w:t>citta.nome</w:t>
+      </w:r>
+      <w:proofErr w:type="gramEnd"/>
+      <w:r>
+        <w:rPr>
+          <w:lang w:eastAsia="it-IT"/>
+        </w:rPr>
+        <w:t>_provincia</w:t>
+      </w:r>
+      <w:proofErr w:type="spellEnd"/>
+      <w:r>
+        <w:rPr>
+          <w:lang w:eastAsia="it-IT"/>
+        </w:rPr>
+        <w:t xml:space="preserve"> = 'Roma'</w:t>
+      </w:r>
+    </w:p>
+    <w:p>
+      <w:pPr>
+        <w:pStyle w:val="Titolo2"/>
+        <w:rPr>
+          <w:lang w:eastAsia="it-IT"/>
+        </w:rPr>
+      </w:pPr>
+      <w:r>
+        <w:rPr>
+          <w:lang w:eastAsia="it-IT"/>
+        </w:rPr>
+        <w:t>Esercizio 2</w:t>
+      </w:r>
+      <w:r>
+        <w:rPr>
+          <w:lang w:eastAsia="it-IT"/>
+        </w:rPr>
+        <w:t>6</w:t>
+      </w:r>
+    </w:p>
+    <w:p>
+      <w:pPr>
+        <w:rPr>
+          <w:lang w:eastAsia="it-IT"/>
+        </w:rPr>
+      </w:pPr>
+      <w:r>
+        <w:rPr>
+          <w:lang w:eastAsia="it-IT"/>
+        </w:rPr>
+        <w:t>UPDATE prenotazioni</w:t>
+      </w:r>
+    </w:p>
+    <w:p>
+      <w:pPr>
+        <w:rPr>
+          <w:lang w:eastAsia="it-IT"/>
+        </w:rPr>
+      </w:pPr>
+      <w:r>
+        <w:rPr>
+          <w:lang w:eastAsia="it-IT"/>
+        </w:rPr>
+        <w:t xml:space="preserve">INNER JOIN clienti ON </w:t>
+      </w:r>
+      <w:proofErr w:type="spellStart"/>
+      <w:r>
+        <w:rPr>
+          <w:lang w:eastAsia="it-IT"/>
+        </w:rPr>
+        <w:t>clienti.id_cliente</w:t>
+      </w:r>
+      <w:proofErr w:type="spellEnd"/>
+      <w:r>
+        <w:rPr>
+          <w:lang w:eastAsia="it-IT"/>
+        </w:rPr>
+        <w:t xml:space="preserve"> = </w:t>
+      </w:r>
+      <w:proofErr w:type="spellStart"/>
+      <w:proofErr w:type="gramStart"/>
+      <w:r>
+        <w:rPr>
+          <w:lang w:eastAsia="it-IT"/>
+        </w:rPr>
+        <w:t>prenotazioni.cliente</w:t>
+      </w:r>
+      <w:proofErr w:type="spellEnd"/>
+      <w:proofErr w:type="gramEnd"/>
+    </w:p>
+    <w:p>
+      <w:pPr>
+        <w:rPr>
+          <w:lang w:eastAsia="it-IT"/>
+        </w:rPr>
+      </w:pPr>
+      <w:r>
+        <w:rPr>
+          <w:lang w:eastAsia="it-IT"/>
+        </w:rPr>
+        <w:t xml:space="preserve">INNER JOIN citta ON </w:t>
+      </w:r>
+      <w:proofErr w:type="spellStart"/>
+      <w:r>
+        <w:rPr>
+          <w:lang w:eastAsia="it-IT"/>
+        </w:rPr>
+        <w:t>citta.id_citta</w:t>
+      </w:r>
+      <w:proofErr w:type="spellEnd"/>
+      <w:r>
+        <w:rPr>
+          <w:lang w:eastAsia="it-IT"/>
+        </w:rPr>
+        <w:t xml:space="preserve"> = </w:t>
+      </w:r>
+      <w:proofErr w:type="spellStart"/>
+      <w:proofErr w:type="gramStart"/>
+      <w:r>
+        <w:rPr>
+          <w:lang w:eastAsia="it-IT"/>
+        </w:rPr>
+        <w:t>clienti.citta</w:t>
+      </w:r>
+      <w:proofErr w:type="spellEnd"/>
+      <w:proofErr w:type="gramEnd"/>
+    </w:p>
+    <w:p>
+      <w:pPr>
+        <w:rPr>
+          <w:lang w:eastAsia="it-IT"/>
+        </w:rPr>
+      </w:pPr>
+      <w:r>
+        <w:rPr>
+          <w:lang w:eastAsia="it-IT"/>
+        </w:rPr>
+        <w:t xml:space="preserve">INNER JOIN regioni ON </w:t>
+      </w:r>
+      <w:proofErr w:type="spellStart"/>
+      <w:r>
+        <w:rPr>
+          <w:lang w:eastAsia="it-IT"/>
+        </w:rPr>
+        <w:t>regioni.id_regione</w:t>
+      </w:r>
+      <w:proofErr w:type="spellEnd"/>
+      <w:r>
+        <w:rPr>
+          <w:lang w:eastAsia="it-IT"/>
+        </w:rPr>
+        <w:t xml:space="preserve"> = </w:t>
+      </w:r>
+      <w:proofErr w:type="spellStart"/>
+      <w:proofErr w:type="gramStart"/>
+      <w:r>
+        <w:rPr>
+          <w:lang w:eastAsia="it-IT"/>
+        </w:rPr>
+        <w:t>citta.regione</w:t>
+      </w:r>
+      <w:proofErr w:type="spellEnd"/>
+      <w:proofErr w:type="gramEnd"/>
+    </w:p>
+    <w:p>
+      <w:pPr>
+        <w:rPr>
+          <w:lang w:eastAsia="it-IT"/>
+        </w:rPr>
+      </w:pPr>
+      <w:r>
+        <w:rPr>
+          <w:lang w:eastAsia="it-IT"/>
+        </w:rPr>
+        <w:t>SET caparra = importo / 2</w:t>
+      </w:r>
+    </w:p>
+    <w:p>
+      <w:pPr>
+        <w:rPr>
+          <w:lang w:eastAsia="it-IT"/>
+        </w:rPr>
+      </w:pPr>
+      <w:r>
+        <w:rPr>
+          <w:lang w:eastAsia="it-IT"/>
+        </w:rPr>
+        <w:t xml:space="preserve">WHERE </w:t>
+      </w:r>
+      <w:proofErr w:type="spellStart"/>
+      <w:proofErr w:type="gramStart"/>
+      <w:r>
+        <w:rPr>
+          <w:lang w:eastAsia="it-IT"/>
+        </w:rPr>
+        <w:t>regioni.area</w:t>
+      </w:r>
+      <w:proofErr w:type="gramEnd"/>
+      <w:r>
+        <w:rPr>
+          <w:lang w:eastAsia="it-IT"/>
+        </w:rPr>
+        <w:t>_geografica</w:t>
+      </w:r>
+      <w:proofErr w:type="spellEnd"/>
+      <w:r>
+        <w:rPr>
+          <w:lang w:eastAsia="it-IT"/>
+        </w:rPr>
+        <w:t xml:space="preserve"> = 'Centro'</w:t>
+      </w:r>
+    </w:p>
+    <w:p>
+      <w:pPr>
+        <w:pStyle w:val="Titolo2"/>
+        <w:rPr>
+          <w:lang w:eastAsia="it-IT"/>
+        </w:rPr>
+      </w:pPr>
+      <w:r>
+        <w:rPr>
+          <w:lang w:eastAsia="it-IT"/>
+        </w:rPr>
+        <w:t>Esercizio 2</w:t>
+      </w:r>
+      <w:r>
+        <w:rPr>
+          <w:lang w:eastAsia="it-IT"/>
+        </w:rPr>
+        <w:t>7</w:t>
+      </w:r>
+    </w:p>
+    <w:p>
+      <w:pPr>
+        <w:rPr>
+          <w:lang w:eastAsia="it-IT"/>
+        </w:rPr>
+      </w:pPr>
+      <w:r>
+        <w:rPr>
+          <w:lang w:eastAsia="it-IT"/>
+        </w:rPr>
+        <w:t xml:space="preserve">INSERT INTO </w:t>
+      </w:r>
+      <w:proofErr w:type="gramStart"/>
+      <w:r>
+        <w:rPr>
+          <w:lang w:eastAsia="it-IT"/>
+        </w:rPr>
+        <w:t>citta</w:t>
+      </w:r>
+      <w:proofErr w:type="gramEnd"/>
+      <w:r>
+        <w:rPr>
+          <w:lang w:eastAsia="it-IT"/>
+        </w:rPr>
+        <w:t xml:space="preserve"> (citta, </w:t>
+      </w:r>
+      <w:proofErr w:type="spellStart"/>
+      <w:r>
+        <w:rPr>
+          <w:lang w:eastAsia="it-IT"/>
+        </w:rPr>
+        <w:t>nome_provincia</w:t>
+      </w:r>
+      <w:proofErr w:type="spellEnd"/>
+      <w:r>
+        <w:rPr>
+          <w:lang w:eastAsia="it-IT"/>
+        </w:rPr>
+        <w:t xml:space="preserve">, </w:t>
+      </w:r>
+      <w:proofErr w:type="spellStart"/>
+      <w:r>
+        <w:rPr>
+          <w:lang w:eastAsia="it-IT"/>
+        </w:rPr>
+        <w:t>provincia_sigla</w:t>
+      </w:r>
+      <w:proofErr w:type="spellEnd"/>
+      <w:r>
+        <w:rPr>
+          <w:lang w:eastAsia="it-IT"/>
+        </w:rPr>
+        <w:t>, regione)</w:t>
+      </w:r>
+    </w:p>
+    <w:p>
+      <w:pPr>
+        <w:rPr>
+          <w:lang w:eastAsia="it-IT"/>
+        </w:rPr>
+      </w:pPr>
+      <w:r>
+        <w:rPr>
+          <w:lang w:eastAsia="it-IT"/>
+        </w:rPr>
+        <w:t>VALUES ('Spadarolo', 'Rimini', 'RN', 5)</w:t>
+      </w:r>
+    </w:p>
+    <w:p>
+      <w:pPr>
+        <w:pStyle w:val="Titolo2"/>
+        <w:rPr>
+          <w:lang w:eastAsia="it-IT"/>
+        </w:rPr>
+      </w:pPr>
+      <w:r>
+        <w:rPr>
+          <w:lang w:eastAsia="it-IT"/>
+        </w:rPr>
+        <w:t>Esercizio 2</w:t>
+      </w:r>
+      <w:r>
+        <w:rPr>
+          <w:lang w:eastAsia="it-IT"/>
+        </w:rPr>
+        <w:t>8</w:t>
+      </w:r>
+    </w:p>
+    <w:p>
+      <w:pPr>
+        <w:rPr>
+          <w:lang w:eastAsia="it-IT"/>
+        </w:rPr>
+      </w:pPr>
+      <w:r>
+        <w:rPr>
+          <w:lang w:eastAsia="it-IT"/>
+        </w:rPr>
+        <w:t xml:space="preserve">INSERT INTO clienti (nome, cognome, </w:t>
+      </w:r>
+      <w:proofErr w:type="gramStart"/>
+      <w:r>
+        <w:rPr>
+          <w:lang w:eastAsia="it-IT"/>
+        </w:rPr>
+        <w:t>citta</w:t>
+      </w:r>
+      <w:proofErr w:type="gramEnd"/>
+      <w:r>
+        <w:rPr>
+          <w:lang w:eastAsia="it-IT"/>
+        </w:rPr>
+        <w:t>)</w:t>
+      </w:r>
+    </w:p>
+    <w:p>
+      <w:pPr>
+        <w:rPr>
+          <w:lang w:eastAsia="it-IT"/>
+        </w:rPr>
+      </w:pPr>
+      <w:r>
+        <w:rPr>
+          <w:lang w:eastAsia="it-IT"/>
+        </w:rPr>
+        <w:t>VALUES ('Mario', 'Rossi', 45)</w:t>
+      </w:r>
+    </w:p>
+    <w:p>
+      <w:pPr>
+        <w:rPr>
+          <w:sz w:val="20"/>
+          <w:szCs w:val="20"/>
+          <w:lang w:eastAsia="it-IT"/>
+        </w:rPr>
+      </w:pPr>
     </w:p>
     <w:sectPr>
       <w:pgSz w:w="11906" w:h="16838"/>
